--- a/TALIMAT/TMM-DEV-T02-En Baştan DDEV Yüklemesi.docx
+++ b/TALIMAT/TMM-DEV-T02-En Baştan DDEV Yüklemesi.docx
@@ -1,54 +1,134 @@
 
 <file path=word/document.xml><?xml version="1.0" encoding="utf-8"?>
-<w:document xmlns:wpc="http://schemas.microsoft.com/office/word/2010/wordprocessingCanvas" xmlns:cx="http://schemas.microsoft.com/office/drawing/2014/chartex" xmlns:cx1="http://schemas.microsoft.com/office/drawing/2015/9/8/chartex" xmlns:cx2="http://schemas.microsoft.com/office/drawing/2015/10/21/chartex" xmlns:cx3="http://schemas.microsoft.com/office/drawing/2016/5/9/chartex" xmlns:cx4="http://schemas.microsoft.com/office/drawing/2016/5/10/chartex" xmlns:cx5="http://schemas.microsoft.com/office/drawing/2016/5/11/chartex" xmlns:cx6="http://schemas.microsoft.com/office/drawing/2016/5/12/chartex" xmlns:cx7="http://schemas.microsoft.com/office/drawing/2016/5/13/chartex" xmlns:cx8="http://schemas.microsoft.com/office/drawing/2016/5/14/chartex" xmlns:mc="http://schemas.openxmlformats.org/markup-compatibility/2006" xmlns:aink="http://schemas.microsoft.com/office/drawing/2016/ink" xmlns:am3d="http://schemas.microsoft.com/office/drawing/2017/model3d" xmlns:o="urn:schemas-microsoft-com:office:office" xmlns:r="http://schemas.openxmlformats.org/officeDocument/2006/relationships" xmlns:m="http://schemas.openxmlformats.org/officeDocument/2006/math" xmlns:v="urn:schemas-microsoft-com:vml" xmlns:wp14="http://schemas.microsoft.com/office/word/2010/wordprocessingDrawing" xmlns:wp="http://schemas.openxmlformats.org/drawingml/2006/wordprocessingDrawing" xmlns:w10="urn:schemas-microsoft-com:office:word" xmlns:w="http://schemas.openxmlformats.org/wordprocessingml/2006/main" xmlns:w14="http://schemas.microsoft.com/office/word/2010/wordml" xmlns:w15="http://schemas.microsoft.com/office/word/2012/wordml" xmlns:w16cex="http://schemas.microsoft.com/office/word/2018/wordml/cex" xmlns:w16cid="http://schemas.microsoft.com/office/word/2016/wordml/cid" xmlns:w16="http://schemas.microsoft.com/office/word/2018/wordml" xmlns:w16sdtdh="http://schemas.microsoft.com/office/word/2020/wordml/sdtdatahash" xmlns:w16se="http://schemas.microsoft.com/office/word/2015/wordml/symex" xmlns:wpg="http://schemas.microsoft.com/office/word/2010/wordprocessingGroup" xmlns:wpi="http://schemas.microsoft.com/office/word/2010/wordprocessingInk" xmlns:wne="http://schemas.microsoft.com/office/word/2006/wordml" xmlns:wps="http://schemas.microsoft.com/office/word/2010/wordprocessingShape" mc:Ignorable="w14 w15 w16se w16cid w16 w16cex w16sdtdh wp14">
+<w:document xmlns:wpc="http://schemas.microsoft.com/office/word/2010/wordprocessingCanvas" xmlns:cx="http://schemas.microsoft.com/office/drawing/2014/chartex" xmlns:cx1="http://schemas.microsoft.com/office/drawing/2015/9/8/chartex" xmlns:cx2="http://schemas.microsoft.com/office/drawing/2015/10/21/chartex" xmlns:cx3="http://schemas.microsoft.com/office/drawing/2016/5/9/chartex" xmlns:cx4="http://schemas.microsoft.com/office/drawing/2016/5/10/chartex" xmlns:cx5="http://schemas.microsoft.com/office/drawing/2016/5/11/chartex" xmlns:cx6="http://schemas.microsoft.com/office/drawing/2016/5/12/chartex" xmlns:cx7="http://schemas.microsoft.com/office/drawing/2016/5/13/chartex" xmlns:cx8="http://schemas.microsoft.com/office/drawing/2016/5/14/chartex" xmlns:mc="http://schemas.openxmlformats.org/markup-compatibility/2006" xmlns:aink="http://schemas.microsoft.com/office/drawing/2016/ink" xmlns:am3d="http://schemas.microsoft.com/office/drawing/2017/model3d" xmlns:o="urn:schemas-microsoft-com:office:office" xmlns:r="http://schemas.openxmlformats.org/officeDocument/2006/relationships" xmlns:m="http://schemas.openxmlformats.org/officeDocument/2006/math" xmlns:v="urn:schemas-microsoft-com:vml" xmlns:wp14="http://schemas.microsoft.com/office/word/2010/wordprocessingDrawing" xmlns:wp="http://schemas.openxmlformats.org/drawingml/2006/wordprocessingDrawing" xmlns:w10="urn:schemas-microsoft-com:office:word" xmlns:w="http://schemas.openxmlformats.org/wordprocessingml/2006/main" xmlns:w14="http://schemas.microsoft.com/office/word/2010/wordml" xmlns:w15="http://schemas.microsoft.com/office/word/2012/wordml" xmlns:w16cex="http://schemas.microsoft.com/office/word/2018/wordml/cex" xmlns:w16cid="http://schemas.microsoft.com/office/word/2016/wordml/cid" xmlns:w16="http://schemas.microsoft.com/office/word/2018/wordml" xmlns:w16se="http://schemas.microsoft.com/office/word/2015/wordml/symex" xmlns:wpg="http://schemas.microsoft.com/office/word/2010/wordprocessingGroup" xmlns:wpi="http://schemas.microsoft.com/office/word/2010/wordprocessingInk" xmlns:wne="http://schemas.microsoft.com/office/word/2006/wordml" xmlns:wps="http://schemas.microsoft.com/office/word/2010/wordprocessingShape" mc:Ignorable="w14 w15 w16se w16cid w16 w16cex wp14">
   <w:body>
     <w:p>
       <w:pPr>
         <w:pStyle w:val="Subtitle"/>
-      </w:pPr>
-      <w:r>
+        <w:spacing w:line="360" w:lineRule="auto"/>
+        <w:rPr>
+          <w:rFonts w:ascii="Times New Roman" w:hAnsi="Times New Roman" w:cs="Times New Roman"/>
+          <w:color w:val="auto"/>
+        </w:rPr>
+      </w:pPr>
+      <w:r>
+        <w:rPr>
+          <w:rFonts w:ascii="Times New Roman" w:hAnsi="Times New Roman" w:cs="Times New Roman"/>
+          <w:color w:val="auto"/>
+        </w:rPr>
         <w:t>Katkıda Bulunanlar: Süleyman Yiğit, Gökhan Sevinç, Ömer Gürel, Mehmet Durmaz, Naime Damataşı</w:t>
       </w:r>
     </w:p>
     <w:p>
       <w:pPr>
         <w:pStyle w:val="Heading1"/>
-      </w:pPr>
-      <w:r>
+        <w:spacing w:line="360" w:lineRule="auto"/>
+        <w:rPr>
+          <w:sz w:val="22"/>
+          <w:szCs w:val="22"/>
+        </w:rPr>
+      </w:pPr>
+      <w:r>
+        <w:rPr>
+          <w:sz w:val="22"/>
+          <w:szCs w:val="22"/>
+        </w:rPr>
+        <w:t>Kurulum</w:t>
+      </w:r>
+    </w:p>
+    <w:p>
+      <w:pPr>
+        <w:pStyle w:val="Heading1"/>
+        <w:numPr>
+          <w:ilvl w:val="0"/>
+          <w:numId w:val="0"/>
+        </w:numPr>
+        <w:spacing w:line="360" w:lineRule="auto"/>
+        <w:ind w:left="432" w:hanging="432"/>
+        <w:rPr>
+          <w:rFonts w:cs="Times New Roman"/>
+          <w:sz w:val="22"/>
+          <w:szCs w:val="22"/>
+        </w:rPr>
+      </w:pPr>
+      <w:r>
+        <w:rPr>
+          <w:rFonts w:cs="Times New Roman"/>
+          <w:sz w:val="22"/>
+          <w:szCs w:val="22"/>
+        </w:rPr>
         <w:t>Ubuntu D</w:t>
       </w:r>
       <w:r>
+        <w:rPr>
+          <w:rFonts w:cs="Times New Roman"/>
+          <w:sz w:val="22"/>
+          <w:szCs w:val="22"/>
+        </w:rPr>
         <w:t>i</w:t>
       </w:r>
       <w:r>
+        <w:rPr>
+          <w:rFonts w:cs="Times New Roman"/>
+          <w:sz w:val="22"/>
+          <w:szCs w:val="22"/>
+        </w:rPr>
         <w:t>strosunu kurunuz. Bkz: TMM-DEV-</w:t>
       </w:r>
       <w:r>
+        <w:rPr>
+          <w:rFonts w:cs="Times New Roman"/>
+          <w:sz w:val="22"/>
+          <w:szCs w:val="22"/>
+        </w:rPr>
         <w:t>T</w:t>
       </w:r>
       <w:r>
+        <w:rPr>
+          <w:rFonts w:cs="Times New Roman"/>
+          <w:sz w:val="22"/>
+          <w:szCs w:val="22"/>
+        </w:rPr>
         <w:t xml:space="preserve">01  </w:t>
       </w:r>
     </w:p>
     <w:p>
       <w:pPr>
         <w:pStyle w:val="Heading1"/>
-      </w:pPr>
-      <w:r>
+        <w:spacing w:line="360" w:lineRule="auto"/>
+        <w:rPr>
+          <w:sz w:val="22"/>
+          <w:szCs w:val="22"/>
+        </w:rPr>
+      </w:pPr>
+      <w:r>
+        <w:rPr>
+          <w:sz w:val="22"/>
+          <w:szCs w:val="22"/>
+        </w:rPr>
         <w:t>Docker Desktop yükleme</w:t>
       </w:r>
     </w:p>
     <w:p>
       <w:pPr>
         <w:pStyle w:val="ListParagraph"/>
-      </w:pPr>
-      <w:r>
+        <w:spacing w:line="360" w:lineRule="auto"/>
+        <w:rPr>
+          <w:rFonts w:ascii="Times New Roman" w:hAnsi="Times New Roman" w:cs="Times New Roman"/>
+        </w:rPr>
+      </w:pPr>
+      <w:r>
+        <w:rPr>
+          <w:rFonts w:ascii="Times New Roman" w:hAnsi="Times New Roman" w:cs="Times New Roman"/>
+        </w:rPr>
         <w:t xml:space="preserve">Docker  Desktop Kurulum dosyası </w:t>
       </w:r>
       <w:hyperlink r:id="rId7" w:history="1">
         <w:r>
           <w:rPr>
             <w:rStyle w:val="Hyperlink"/>
+            <w:rFonts w:ascii="Times New Roman" w:hAnsi="Times New Roman" w:cs="Times New Roman"/>
+            <w:color w:val="auto"/>
           </w:rPr>
           <w:t>https://www.docker.com/products/docker-desktop</w:t>
         </w:r>
@@ -61,12 +141,20 @@
           <w:ilvl w:val="0"/>
           <w:numId w:val="14"/>
         </w:numPr>
-      </w:pPr>
-      <w:r>
+        <w:spacing w:line="360" w:lineRule="auto"/>
+        <w:rPr>
+          <w:rFonts w:ascii="Times New Roman" w:hAnsi="Times New Roman" w:cs="Times New Roman"/>
+        </w:rPr>
+      </w:pPr>
+      <w:r>
+        <w:rPr>
+          <w:rFonts w:ascii="Times New Roman" w:hAnsi="Times New Roman" w:cs="Times New Roman"/>
+        </w:rPr>
         <w:t xml:space="preserve">Yükleme tamamlandıktan sonra </w:t>
       </w:r>
       <w:r>
         <w:rPr>
+          <w:rFonts w:ascii="Times New Roman" w:hAnsi="Times New Roman" w:cs="Times New Roman"/>
           <w:noProof/>
         </w:rPr>
         <w:drawing>
@@ -106,6 +194,9 @@
         </w:drawing>
       </w:r>
       <w:r>
+        <w:rPr>
+          <w:rFonts w:ascii="Times New Roman" w:hAnsi="Times New Roman" w:cs="Times New Roman"/>
+        </w:rPr>
         <w:t xml:space="preserve"> ayarlara tıklayınız</w:t>
       </w:r>
     </w:p>
@@ -116,9 +207,14 @@
           <w:ilvl w:val="0"/>
           <w:numId w:val="14"/>
         </w:numPr>
-      </w:pPr>
-      <w:r>
-        <w:rPr>
+        <w:spacing w:line="360" w:lineRule="auto"/>
+        <w:rPr>
+          <w:rFonts w:ascii="Times New Roman" w:hAnsi="Times New Roman" w:cs="Times New Roman"/>
+        </w:rPr>
+      </w:pPr>
+      <w:r>
+        <w:rPr>
+          <w:rFonts w:ascii="Times New Roman" w:hAnsi="Times New Roman" w:cs="Times New Roman"/>
           <w:noProof/>
         </w:rPr>
         <w:drawing>
@@ -158,6 +254,9 @@
         </w:drawing>
       </w:r>
       <w:r>
+        <w:rPr>
+          <w:rFonts w:ascii="Times New Roman" w:hAnsi="Times New Roman" w:cs="Times New Roman"/>
+        </w:rPr>
         <w:t xml:space="preserve"> seçiniz</w:t>
       </w:r>
     </w:p>
@@ -168,9 +267,14 @@
           <w:ilvl w:val="0"/>
           <w:numId w:val="14"/>
         </w:numPr>
-      </w:pPr>
-      <w:r>
-        <w:rPr>
+        <w:spacing w:line="360" w:lineRule="auto"/>
+        <w:rPr>
+          <w:rFonts w:ascii="Times New Roman" w:hAnsi="Times New Roman" w:cs="Times New Roman"/>
+        </w:rPr>
+      </w:pPr>
+      <w:r>
+        <w:rPr>
+          <w:rFonts w:ascii="Times New Roman" w:hAnsi="Times New Roman" w:cs="Times New Roman"/>
           <w:noProof/>
         </w:rPr>
         <w:drawing>
@@ -210,6 +314,9 @@
         </w:drawing>
       </w:r>
       <w:r>
+        <w:rPr>
+          <w:rFonts w:ascii="Times New Roman" w:hAnsi="Times New Roman" w:cs="Times New Roman"/>
+        </w:rPr>
         <w:t xml:space="preserve"> seçeneğinin aktif olduğunda ve aşağıda;</w:t>
       </w:r>
     </w:p>
@@ -220,12 +327,20 @@
           <w:ilvl w:val="0"/>
           <w:numId w:val="14"/>
         </w:numPr>
-      </w:pPr>
-      <w:r>
+        <w:spacing w:line="360" w:lineRule="auto"/>
+        <w:rPr>
+          <w:rFonts w:ascii="Times New Roman" w:hAnsi="Times New Roman" w:cs="Times New Roman"/>
+        </w:rPr>
+      </w:pPr>
+      <w:r>
+        <w:rPr>
+          <w:rFonts w:ascii="Times New Roman" w:hAnsi="Times New Roman" w:cs="Times New Roman"/>
+        </w:rPr>
         <w:t xml:space="preserve"> </w:t>
       </w:r>
       <w:r>
         <w:rPr>
+          <w:rFonts w:ascii="Times New Roman" w:hAnsi="Times New Roman" w:cs="Times New Roman"/>
           <w:noProof/>
         </w:rPr>
         <w:drawing>
@@ -265,6 +380,9 @@
         </w:drawing>
       </w:r>
       <w:r>
+        <w:rPr>
+          <w:rFonts w:ascii="Times New Roman" w:hAnsi="Times New Roman" w:cs="Times New Roman"/>
+        </w:rPr>
         <w:t xml:space="preserve"> aktif olduğundan emin olunuz ve</w:t>
       </w:r>
     </w:p>
@@ -275,12 +393,20 @@
           <w:ilvl w:val="0"/>
           <w:numId w:val="14"/>
         </w:numPr>
-      </w:pPr>
-      <w:r>
+        <w:spacing w:line="360" w:lineRule="auto"/>
+        <w:rPr>
+          <w:rFonts w:ascii="Times New Roman" w:hAnsi="Times New Roman" w:cs="Times New Roman"/>
+        </w:rPr>
+      </w:pPr>
+      <w:r>
+        <w:rPr>
+          <w:rFonts w:ascii="Times New Roman" w:hAnsi="Times New Roman" w:cs="Times New Roman"/>
+        </w:rPr>
         <w:t xml:space="preserve"> </w:t>
       </w:r>
       <w:r>
         <w:rPr>
+          <w:rFonts w:ascii="Times New Roman" w:hAnsi="Times New Roman" w:cs="Times New Roman"/>
           <w:noProof/>
         </w:rPr>
         <w:drawing>
@@ -320,6 +446,9 @@
         </w:drawing>
       </w:r>
       <w:r>
+        <w:rPr>
+          <w:rFonts w:ascii="Times New Roman" w:hAnsi="Times New Roman" w:cs="Times New Roman"/>
+        </w:rPr>
         <w:t xml:space="preserve"> düğmesine basınız.</w:t>
       </w:r>
     </w:p>
@@ -330,116 +459,335 @@
           <w:ilvl w:val="0"/>
           <w:numId w:val="14"/>
         </w:numPr>
-      </w:pPr>
-      <w:r>
+        <w:spacing w:line="360" w:lineRule="auto"/>
+        <w:rPr>
+          <w:rFonts w:ascii="Times New Roman" w:hAnsi="Times New Roman" w:cs="Times New Roman"/>
+        </w:rPr>
+      </w:pPr>
+      <w:r>
+        <w:rPr>
+          <w:rFonts w:ascii="Times New Roman" w:hAnsi="Times New Roman" w:cs="Times New Roman"/>
+        </w:rPr>
         <w:t xml:space="preserve">Ubuntu konsolunda docker </w:t>
       </w:r>
       <w:r>
+        <w:rPr>
+          <w:rFonts w:ascii="Times New Roman" w:hAnsi="Times New Roman" w:cs="Times New Roman"/>
+        </w:rPr>
         <w:t xml:space="preserve">ps ve </w:t>
       </w:r>
       <w:r>
+        <w:rPr>
+          <w:rFonts w:ascii="Times New Roman" w:hAnsi="Times New Roman" w:cs="Times New Roman"/>
+        </w:rPr>
         <w:t>docker-compose komutlarını deneyiniz ve çalıştığından emin olunuz.</w:t>
       </w:r>
     </w:p>
     <w:p>
       <w:pPr>
+        <w:pStyle w:val="ListParagraph"/>
+        <w:spacing w:line="360" w:lineRule="auto"/>
+        <w:ind w:left="1080"/>
+        <w:rPr>
+          <w:rFonts w:ascii="Times New Roman" w:hAnsi="Times New Roman" w:cs="Times New Roman"/>
+        </w:rPr>
+      </w:pPr>
+      <w:r>
+        <w:rPr>
+          <w:rFonts w:ascii="Times New Roman" w:hAnsi="Times New Roman" w:cs="Times New Roman"/>
+        </w:rPr>
+        <w:t>Ayrıca; Compose V2 kapalı olmalı</w:t>
+      </w:r>
+    </w:p>
+    <w:p>
+      <w:pPr>
+        <w:pStyle w:val="ListParagraph"/>
+        <w:spacing w:line="360" w:lineRule="auto"/>
+        <w:ind w:left="1080"/>
+        <w:rPr>
+          <w:rFonts w:ascii="Times New Roman" w:hAnsi="Times New Roman" w:cs="Times New Roman"/>
+        </w:rPr>
+      </w:pPr>
+      <w:r>
+        <w:rPr>
+          <w:rFonts w:ascii="Times New Roman" w:hAnsi="Times New Roman" w:cs="Times New Roman"/>
+        </w:rPr>
+        <w:drawing>
+          <wp:inline distT="0" distB="0" distL="0" distR="0" wp14:anchorId="6FA29C6A" wp14:editId="4C578D23">
+            <wp:extent cx="2773920" cy="563929"/>
+            <wp:effectExtent l="0" t="0" r="7620" b="7620"/>
+            <wp:docPr id="1" name="Picture 1"/>
+            <wp:cNvGraphicFramePr>
+              <a:graphicFrameLocks xmlns:a="http://schemas.openxmlformats.org/drawingml/2006/main" noChangeAspect="1"/>
+            </wp:cNvGraphicFramePr>
+            <a:graphic xmlns:a="http://schemas.openxmlformats.org/drawingml/2006/main">
+              <a:graphicData uri="http://schemas.openxmlformats.org/drawingml/2006/picture">
+                <pic:pic xmlns:pic="http://schemas.openxmlformats.org/drawingml/2006/picture">
+                  <pic:nvPicPr>
+                    <pic:cNvPr id="1" name=""/>
+                    <pic:cNvPicPr/>
+                  </pic:nvPicPr>
+                  <pic:blipFill>
+                    <a:blip r:embed="rId13"/>
+                    <a:stretch>
+                      <a:fillRect/>
+                    </a:stretch>
+                  </pic:blipFill>
+                  <pic:spPr>
+                    <a:xfrm>
+                      <a:off x="0" y="0"/>
+                      <a:ext cx="2773920" cy="563929"/>
+                    </a:xfrm>
+                    <a:prstGeom prst="rect">
+                      <a:avLst/>
+                    </a:prstGeom>
+                  </pic:spPr>
+                </pic:pic>
+              </a:graphicData>
+            </a:graphic>
+          </wp:inline>
+        </w:drawing>
+      </w:r>
+    </w:p>
+    <w:p>
+      <w:pPr>
+        <w:pStyle w:val="ListParagraph"/>
+        <w:spacing w:line="360" w:lineRule="auto"/>
+        <w:ind w:left="1080"/>
+        <w:rPr>
+          <w:rFonts w:ascii="Times New Roman" w:hAnsi="Times New Roman" w:cs="Times New Roman"/>
+        </w:rPr>
+      </w:pPr>
+      <w:r>
+        <w:rPr>
+          <w:rFonts w:ascii="Times New Roman" w:hAnsi="Times New Roman" w:cs="Times New Roman"/>
+        </w:rPr>
+        <w:drawing>
+          <wp:inline distT="0" distB="0" distL="0" distR="0" wp14:anchorId="6407DFEB" wp14:editId="1D2635A1">
+            <wp:extent cx="5082980" cy="640135"/>
+            <wp:effectExtent l="0" t="0" r="3810" b="7620"/>
+            <wp:docPr id="2" name="Picture 2"/>
+            <wp:cNvGraphicFramePr>
+              <a:graphicFrameLocks xmlns:a="http://schemas.openxmlformats.org/drawingml/2006/main" noChangeAspect="1"/>
+            </wp:cNvGraphicFramePr>
+            <a:graphic xmlns:a="http://schemas.openxmlformats.org/drawingml/2006/main">
+              <a:graphicData uri="http://schemas.openxmlformats.org/drawingml/2006/picture">
+                <pic:pic xmlns:pic="http://schemas.openxmlformats.org/drawingml/2006/picture">
+                  <pic:nvPicPr>
+                    <pic:cNvPr id="1" name=""/>
+                    <pic:cNvPicPr/>
+                  </pic:nvPicPr>
+                  <pic:blipFill>
+                    <a:blip r:embed="rId14"/>
+                    <a:stretch>
+                      <a:fillRect/>
+                    </a:stretch>
+                  </pic:blipFill>
+                  <pic:spPr>
+                    <a:xfrm>
+                      <a:off x="0" y="0"/>
+                      <a:ext cx="5082980" cy="640135"/>
+                    </a:xfrm>
+                    <a:prstGeom prst="rect">
+                      <a:avLst/>
+                    </a:prstGeom>
+                  </pic:spPr>
+                </pic:pic>
+              </a:graphicData>
+            </a:graphic>
+          </wp:inline>
+        </w:drawing>
+      </w:r>
+    </w:p>
+    <w:p>
+      <w:pPr>
         <w:pStyle w:val="Heading1"/>
-      </w:pPr>
-      <w:r>
+        <w:spacing w:line="360" w:lineRule="auto"/>
+        <w:rPr>
+          <w:sz w:val="22"/>
+          <w:szCs w:val="22"/>
+        </w:rPr>
+      </w:pPr>
+      <w:r>
+        <w:rPr>
+          <w:sz w:val="22"/>
+          <w:szCs w:val="22"/>
+        </w:rPr>
         <w:t xml:space="preserve">Homewbrew </w:t>
       </w:r>
       <w:r>
+        <w:rPr>
+          <w:sz w:val="22"/>
+          <w:szCs w:val="22"/>
+        </w:rPr>
         <w:t>yükleme</w:t>
       </w:r>
     </w:p>
     <w:p>
       <w:pPr>
         <w:pStyle w:val="Heading2"/>
-      </w:pPr>
-      <w:r>
+        <w:spacing w:line="360" w:lineRule="auto"/>
+        <w:rPr>
+          <w:sz w:val="22"/>
+          <w:szCs w:val="22"/>
+        </w:rPr>
+      </w:pPr>
+      <w:r>
+        <w:rPr>
+          <w:sz w:val="22"/>
+          <w:szCs w:val="22"/>
+        </w:rPr>
         <w:t>Ubuntu konsolda aşağıdaki komutu çalıştırınız</w:t>
       </w:r>
       <w:r>
+        <w:rPr>
+          <w:sz w:val="22"/>
+          <w:szCs w:val="22"/>
+        </w:rPr>
         <w:t>, Homewbrew’i yükleyin;</w:t>
       </w:r>
     </w:p>
     <w:p>
       <w:pPr>
+        <w:spacing w:line="360" w:lineRule="auto"/>
         <w:ind w:firstLine="576"/>
-      </w:pPr>
-      <w:r>
+        <w:rPr>
+          <w:rFonts w:ascii="Times New Roman" w:hAnsi="Times New Roman" w:cs="Times New Roman"/>
+        </w:rPr>
+      </w:pPr>
+      <w:r>
+        <w:rPr>
+          <w:rFonts w:ascii="Times New Roman" w:hAnsi="Times New Roman" w:cs="Times New Roman"/>
+        </w:rPr>
         <w:t xml:space="preserve">/bin/bash -c "$(curl -fsSL </w:t>
       </w:r>
-      <w:hyperlink r:id="rId13" w:history="1">
+      <w:hyperlink r:id="rId15" w:history="1">
         <w:r>
           <w:rPr>
             <w:rStyle w:val="Hyperlink"/>
+            <w:rFonts w:ascii="Times New Roman" w:hAnsi="Times New Roman" w:cs="Times New Roman"/>
+            <w:color w:val="auto"/>
           </w:rPr>
           <w:t>https://raw.githubusercontent.com/Homebrew/install/HEAD/install.sh</w:t>
         </w:r>
       </w:hyperlink>
       <w:r>
+        <w:rPr>
+          <w:rFonts w:ascii="Times New Roman" w:hAnsi="Times New Roman" w:cs="Times New Roman"/>
+        </w:rPr>
         <w:t>)"</w:t>
       </w:r>
     </w:p>
     <w:p>
       <w:pPr>
         <w:pStyle w:val="Heading2"/>
-      </w:pPr>
-      <w:r>
+        <w:spacing w:line="360" w:lineRule="auto"/>
+        <w:rPr>
+          <w:sz w:val="22"/>
+          <w:szCs w:val="22"/>
+        </w:rPr>
+      </w:pPr>
+      <w:r>
+        <w:rPr>
+          <w:sz w:val="22"/>
+          <w:szCs w:val="22"/>
+        </w:rPr>
         <w:t>Yükleme bittiğinde aşağıdaki komutları çalıştırınız:</w:t>
       </w:r>
     </w:p>
     <w:p>
       <w:pPr>
+        <w:spacing w:line="360" w:lineRule="auto"/>
         <w:ind w:left="576"/>
-      </w:pPr>
-      <w:r>
+        <w:rPr>
+          <w:rFonts w:ascii="Times New Roman" w:hAnsi="Times New Roman" w:cs="Times New Roman"/>
+        </w:rPr>
+      </w:pPr>
+      <w:r>
+        <w:rPr>
+          <w:rFonts w:ascii="Times New Roman" w:hAnsi="Times New Roman" w:cs="Times New Roman"/>
+        </w:rPr>
         <w:t>echo 'eval "$(/home/linuxbrew/.linuxbrew/bin/brew shellenv)"' &gt;&gt; /home/</w:t>
       </w:r>
       <w:r>
         <w:rPr>
+          <w:rFonts w:ascii="Times New Roman" w:hAnsi="Times New Roman" w:cs="Times New Roman"/>
           <w:b/>
           <w:bCs/>
-          <w:color w:val="FF0000"/>
         </w:rPr>
         <w:t>&lt;kullanıcı ismi&gt;</w:t>
       </w:r>
       <w:r>
+        <w:rPr>
+          <w:rFonts w:ascii="Times New Roman" w:hAnsi="Times New Roman" w:cs="Times New Roman"/>
+        </w:rPr>
         <w:t>/.profile</w:t>
       </w:r>
       <w:r>
+        <w:rPr>
+          <w:rFonts w:ascii="Times New Roman" w:hAnsi="Times New Roman" w:cs="Times New Roman"/>
+        </w:rPr>
         <w:tab/>
       </w:r>
     </w:p>
     <w:p>
       <w:pPr>
+        <w:spacing w:line="360" w:lineRule="auto"/>
         <w:ind w:left="576"/>
-      </w:pPr>
-      <w:r>
+        <w:rPr>
+          <w:rFonts w:ascii="Times New Roman" w:hAnsi="Times New Roman" w:cs="Times New Roman"/>
+        </w:rPr>
+      </w:pPr>
+      <w:r>
+        <w:rPr>
+          <w:rFonts w:ascii="Times New Roman" w:hAnsi="Times New Roman" w:cs="Times New Roman"/>
+        </w:rPr>
         <w:t>eval "$(/home/linuxbrew/.linuxbrew/bin/brew shellenv)"</w:t>
       </w:r>
     </w:p>
     <w:p>
       <w:pPr>
         <w:pStyle w:val="Heading2"/>
-      </w:pPr>
-      <w:r>
+        <w:spacing w:line="360" w:lineRule="auto"/>
+        <w:rPr>
+          <w:sz w:val="22"/>
+          <w:szCs w:val="22"/>
+        </w:rPr>
+      </w:pPr>
+      <w:r>
+        <w:rPr>
+          <w:sz w:val="22"/>
+          <w:szCs w:val="22"/>
+        </w:rPr>
+        <w:lastRenderedPageBreak/>
         <w:t>Gerekli ek yükleme için aşağıdaki ko</w:t>
       </w:r>
       <w:r>
+        <w:rPr>
+          <w:sz w:val="22"/>
+          <w:szCs w:val="22"/>
+        </w:rPr>
         <w:t>n</w:t>
       </w:r>
       <w:r>
+        <w:rPr>
+          <w:sz w:val="22"/>
+          <w:szCs w:val="22"/>
+        </w:rPr>
         <w:t>uyu çalıştırınız</w:t>
       </w:r>
     </w:p>
     <w:p>
       <w:pPr>
+        <w:spacing w:line="360" w:lineRule="auto"/>
         <w:ind w:firstLine="576"/>
-      </w:pPr>
-      <w:r>
-        <w:rPr>
+        <w:rPr>
+          <w:rFonts w:ascii="Times New Roman" w:hAnsi="Times New Roman" w:cs="Times New Roman"/>
+        </w:rPr>
+      </w:pPr>
+      <w:r>
+        <w:rPr>
+          <w:rFonts w:ascii="Times New Roman" w:hAnsi="Times New Roman" w:cs="Times New Roman"/>
           <w:shd w:val="clear" w:color="auto" w:fill="F5F5F5"/>
         </w:rPr>
         <w:t>brew install gcc</w:t>
@@ -447,32 +795,57 @@
     </w:p>
     <w:p>
       <w:pPr>
-        <w:pStyle w:val="Heading1"/>
-      </w:pPr>
-      <w:r>
+        <w:pStyle w:val="Heading2"/>
+        <w:spacing w:line="360" w:lineRule="auto"/>
+        <w:rPr>
+          <w:sz w:val="22"/>
+          <w:szCs w:val="22"/>
+        </w:rPr>
+      </w:pPr>
+      <w:r>
+        <w:rPr>
+          <w:sz w:val="22"/>
+          <w:szCs w:val="22"/>
+        </w:rPr>
         <w:t>DDEV Yükleme</w:t>
       </w:r>
       <w:r>
+        <w:rPr>
+          <w:sz w:val="22"/>
+          <w:szCs w:val="22"/>
+        </w:rPr>
         <w:t xml:space="preserve"> (homebrew vasıtası ile)</w:t>
       </w:r>
     </w:p>
     <w:p>
       <w:pPr>
         <w:pStyle w:val="Heading2"/>
-      </w:pPr>
-      <w:r>
+        <w:spacing w:line="360" w:lineRule="auto"/>
+        <w:rPr>
+          <w:sz w:val="22"/>
+          <w:szCs w:val="22"/>
+        </w:rPr>
+      </w:pPr>
+      <w:r>
+        <w:rPr>
+          <w:sz w:val="22"/>
+          <w:szCs w:val="22"/>
+        </w:rPr>
         <w:t>DDEV yüklemesi için aşağıdaki komutu çalıştırınız:</w:t>
       </w:r>
     </w:p>
     <w:p>
       <w:pPr>
+        <w:spacing w:line="360" w:lineRule="auto"/>
         <w:ind w:firstLine="576"/>
         <w:rPr>
+          <w:rFonts w:ascii="Times New Roman" w:hAnsi="Times New Roman" w:cs="Times New Roman"/>
           <w:shd w:val="clear" w:color="auto" w:fill="F5F5F5"/>
         </w:rPr>
       </w:pPr>
       <w:r>
         <w:rPr>
+          <w:rFonts w:ascii="Times New Roman" w:hAnsi="Times New Roman" w:cs="Times New Roman"/>
           <w:shd w:val="clear" w:color="auto" w:fill="F5F5F5"/>
         </w:rPr>
         <w:t>brew install drud/ddev/ddev</w:t>
@@ -481,34 +854,46 @@
     <w:p>
       <w:pPr>
         <w:pStyle w:val="Heading2"/>
-      </w:pPr>
-      <w:r>
+        <w:spacing w:line="360" w:lineRule="auto"/>
+        <w:rPr>
+          <w:sz w:val="22"/>
+          <w:szCs w:val="22"/>
+        </w:rPr>
+      </w:pPr>
+      <w:r>
+        <w:rPr>
+          <w:sz w:val="22"/>
+          <w:szCs w:val="22"/>
+        </w:rPr>
         <w:t>DDEV’</w:t>
       </w:r>
       <w:r>
+        <w:rPr>
+          <w:sz w:val="22"/>
+          <w:szCs w:val="22"/>
+        </w:rPr>
         <w:t>i</w:t>
       </w:r>
       <w:r>
+        <w:rPr>
+          <w:sz w:val="22"/>
+          <w:szCs w:val="22"/>
+        </w:rPr>
         <w:t>n sağlıklı çalışması için son olarak;</w:t>
       </w:r>
     </w:p>
     <w:p>
       <w:pPr>
+        <w:spacing w:line="360" w:lineRule="auto"/>
         <w:ind w:firstLine="576"/>
         <w:rPr>
-          <w:rFonts w:ascii="Consolas" w:hAnsi="Consolas"/>
-          <w:color w:val="36464E"/>
-          <w:sz w:val="20"/>
-          <w:szCs w:val="20"/>
+          <w:rFonts w:ascii="Times New Roman" w:hAnsi="Times New Roman" w:cs="Times New Roman"/>
           <w:shd w:val="clear" w:color="auto" w:fill="F5F5F5"/>
         </w:rPr>
       </w:pPr>
       <w:r>
         <w:rPr>
-          <w:rFonts w:ascii="Consolas" w:hAnsi="Consolas"/>
-          <w:color w:val="36464E"/>
-          <w:sz w:val="20"/>
-          <w:szCs w:val="20"/>
+          <w:rFonts w:ascii="Times New Roman" w:hAnsi="Times New Roman" w:cs="Times New Roman"/>
           <w:shd w:val="clear" w:color="auto" w:fill="F5F5F5"/>
         </w:rPr>
         <w:t>sudo apt-get update &amp;&amp; sudo apt-get install -y xdg-utils</w:t>
@@ -516,14 +901,17 @@
     </w:p>
     <w:p>
       <w:pPr>
-        <w:pStyle w:val="Heading1"/>
-        <w:rPr>
-          <w:highlight w:val="lightGray"/>
-        </w:rPr>
-      </w:pPr>
-      <w:r>
-        <w:rPr>
-          <w:highlight w:val="lightGray"/>
+        <w:pStyle w:val="Heading2"/>
+        <w:spacing w:line="360" w:lineRule="auto"/>
+        <w:rPr>
+          <w:sz w:val="22"/>
+          <w:szCs w:val="22"/>
+        </w:rPr>
+      </w:pPr>
+      <w:r>
+        <w:rPr>
+          <w:sz w:val="22"/>
+          <w:szCs w:val="22"/>
         </w:rPr>
         <w:t>Sertifikasyon Yardımcısı Yükleme</w:t>
       </w:r>
@@ -531,64 +919,63 @@
     <w:p>
       <w:pPr>
         <w:pStyle w:val="Heading2"/>
-        <w:rPr>
-          <w:highlight w:val="lightGray"/>
-        </w:rPr>
-      </w:pPr>
-      <w:r>
-        <w:rPr>
-          <w:highlight w:val="lightGray"/>
+        <w:spacing w:line="360" w:lineRule="auto"/>
+        <w:rPr>
+          <w:sz w:val="22"/>
+          <w:szCs w:val="22"/>
+        </w:rPr>
+      </w:pPr>
+      <w:r>
+        <w:rPr>
+          <w:sz w:val="22"/>
+          <w:szCs w:val="22"/>
         </w:rPr>
         <w:t>Windows tarafında chocolatey yüklenmesi</w:t>
       </w:r>
     </w:p>
     <w:p>
       <w:pPr>
-        <w:rPr>
-          <w:highlight w:val="lightGray"/>
-        </w:rPr>
-      </w:pPr>
-      <w:r>
-        <w:rPr>
-          <w:highlight w:val="lightGray"/>
+        <w:spacing w:line="360" w:lineRule="auto"/>
+        <w:rPr>
+          <w:rFonts w:ascii="Times New Roman" w:hAnsi="Times New Roman" w:cs="Times New Roman"/>
+        </w:rPr>
+      </w:pPr>
+      <w:r>
+        <w:rPr>
+          <w:rFonts w:ascii="Times New Roman" w:hAnsi="Times New Roman" w:cs="Times New Roman"/>
         </w:rPr>
         <w:t>Powershellden aşağıdaki komutu çalıştırınız;</w:t>
       </w:r>
     </w:p>
     <w:p>
       <w:pPr>
-        <w:rPr>
-          <w:rFonts w:ascii="Consolas" w:hAnsi="Consolas"/>
-          <w:color w:val="36464E"/>
-          <w:sz w:val="20"/>
-          <w:szCs w:val="20"/>
-          <w:highlight w:val="lightGray"/>
+        <w:spacing w:line="360" w:lineRule="auto"/>
+        <w:rPr>
+          <w:rFonts w:ascii="Times New Roman" w:hAnsi="Times New Roman" w:cs="Times New Roman"/>
           <w:shd w:val="clear" w:color="auto" w:fill="F5F5F5"/>
         </w:rPr>
       </w:pPr>
       <w:r>
         <w:rPr>
-          <w:rFonts w:ascii="Consolas" w:hAnsi="Consolas"/>
-          <w:color w:val="36464E"/>
-          <w:sz w:val="20"/>
-          <w:szCs w:val="20"/>
-          <w:highlight w:val="lightGray"/>
+          <w:rFonts w:ascii="Times New Roman" w:hAnsi="Times New Roman" w:cs="Times New Roman"/>
           <w:shd w:val="clear" w:color="auto" w:fill="F5F5F5"/>
         </w:rPr>
-        <w:lastRenderedPageBreak/>
         <w:t>Set-ExecutionPolicy Bypass -Scope Process -Force; [System.Net.ServicePointManager]::SecurityProtocol = [System.Net.ServicePointManager]::SecurityProtocol -bor 3072; iex ((New-Object System.Net.WebClient).DownloadString('https://chocolatey.org/install.ps1'))</w:t>
       </w:r>
     </w:p>
     <w:p>
       <w:pPr>
         <w:pStyle w:val="Heading2"/>
-        <w:rPr>
-          <w:highlight w:val="lightGray"/>
-        </w:rPr>
-      </w:pPr>
-      <w:r>
-        <w:rPr>
-          <w:highlight w:val="lightGray"/>
+        <w:spacing w:line="360" w:lineRule="auto"/>
+        <w:rPr>
+          <w:sz w:val="22"/>
+          <w:szCs w:val="22"/>
+        </w:rPr>
+      </w:pPr>
+      <w:r>
+        <w:rPr>
+          <w:sz w:val="22"/>
+          <w:szCs w:val="22"/>
         </w:rPr>
         <w:t>Mkcert yüklenmesi</w:t>
       </w:r>
@@ -596,36 +983,47 @@
     <w:p>
       <w:pPr>
         <w:rPr>
-          <w:rFonts w:ascii="Consolas" w:hAnsi="Consolas"/>
-          <w:color w:val="36464E"/>
-          <w:sz w:val="20"/>
-          <w:szCs w:val="20"/>
-          <w:highlight w:val="lightGray"/>
+          <w:rFonts w:ascii="Times New Roman" w:hAnsi="Times New Roman" w:cs="Times New Roman"/>
           <w:shd w:val="clear" w:color="auto" w:fill="F5F5F5"/>
         </w:rPr>
       </w:pPr>
       <w:r>
         <w:rPr>
-          <w:rFonts w:ascii="Consolas" w:hAnsi="Consolas"/>
-          <w:color w:val="36464E"/>
-          <w:sz w:val="20"/>
-          <w:szCs w:val="20"/>
-          <w:highlight w:val="lightGray"/>
+          <w:rFonts w:ascii="Times New Roman" w:hAnsi="Times New Roman" w:cs="Times New Roman"/>
           <w:shd w:val="clear" w:color="auto" w:fill="F5F5F5"/>
         </w:rPr>
+        <w:t>Cmd admin</w:t>
+      </w:r>
+    </w:p>
+    <w:p>
+      <w:pPr>
+        <w:spacing w:line="360" w:lineRule="auto"/>
+        <w:rPr>
+          <w:rFonts w:ascii="Times New Roman" w:hAnsi="Times New Roman" w:cs="Times New Roman"/>
+          <w:shd w:val="clear" w:color="auto" w:fill="F5F5F5"/>
+        </w:rPr>
+      </w:pPr>
+      <w:r>
+        <w:rPr>
+          <w:rFonts w:ascii="Times New Roman" w:hAnsi="Times New Roman" w:cs="Times New Roman"/>
+          <w:shd w:val="clear" w:color="auto" w:fill="F5F5F5"/>
+        </w:rPr>
         <w:t>choco install -y mkcert</w:t>
       </w:r>
     </w:p>
     <w:p>
       <w:pPr>
         <w:pStyle w:val="Heading2"/>
-        <w:rPr>
-          <w:highlight w:val="lightGray"/>
-        </w:rPr>
-      </w:pPr>
-      <w:r>
-        <w:rPr>
-          <w:highlight w:val="lightGray"/>
+        <w:spacing w:line="360" w:lineRule="auto"/>
+        <w:rPr>
+          <w:sz w:val="22"/>
+          <w:szCs w:val="22"/>
+        </w:rPr>
+      </w:pPr>
+      <w:r>
+        <w:rPr>
+          <w:sz w:val="22"/>
+          <w:szCs w:val="22"/>
         </w:rPr>
         <w:t>Sertifika oluşturulması (hem powershell hem de ubuntu konsolda yazılacak)</w:t>
       </w:r>
@@ -633,96 +1031,161 @@
     <w:p>
       <w:pPr>
         <w:rPr>
-          <w:rFonts w:ascii="Consolas" w:hAnsi="Consolas"/>
-          <w:color w:val="36464E"/>
-          <w:sz w:val="20"/>
-          <w:szCs w:val="20"/>
-          <w:highlight w:val="lightGray"/>
+          <w:rFonts w:ascii="Times New Roman" w:hAnsi="Times New Roman" w:cs="Times New Roman"/>
           <w:shd w:val="clear" w:color="auto" w:fill="F5F5F5"/>
         </w:rPr>
       </w:pPr>
       <w:r>
         <w:rPr>
-          <w:rFonts w:ascii="Consolas" w:hAnsi="Consolas"/>
-          <w:color w:val="36464E"/>
-          <w:sz w:val="20"/>
-          <w:szCs w:val="20"/>
-          <w:highlight w:val="lightGray"/>
+          <w:rFonts w:ascii="Times New Roman" w:hAnsi="Times New Roman" w:cs="Times New Roman"/>
           <w:shd w:val="clear" w:color="auto" w:fill="F5F5F5"/>
         </w:rPr>
+        <w:t>Cmd admin</w:t>
+      </w:r>
+    </w:p>
+    <w:p>
+      <w:pPr>
+        <w:spacing w:line="360" w:lineRule="auto"/>
+        <w:rPr>
+          <w:rFonts w:ascii="Times New Roman" w:hAnsi="Times New Roman" w:cs="Times New Roman"/>
+          <w:shd w:val="clear" w:color="auto" w:fill="F5F5F5"/>
+        </w:rPr>
+      </w:pPr>
+      <w:r>
+        <w:rPr>
+          <w:rFonts w:ascii="Times New Roman" w:hAnsi="Times New Roman" w:cs="Times New Roman"/>
+          <w:shd w:val="clear" w:color="auto" w:fill="F5F5F5"/>
+        </w:rPr>
         <w:t>mkcert -install</w:t>
       </w:r>
     </w:p>
     <w:p>
       <w:pPr>
         <w:pStyle w:val="Heading2"/>
-        <w:rPr>
-          <w:highlight w:val="lightGray"/>
-        </w:rPr>
-      </w:pPr>
-      <w:r>
-        <w:rPr>
-          <w:highlight w:val="lightGray"/>
+        <w:spacing w:line="360" w:lineRule="auto"/>
+        <w:rPr>
+          <w:sz w:val="22"/>
+          <w:szCs w:val="22"/>
+        </w:rPr>
+      </w:pPr>
+      <w:r>
+        <w:rPr>
+          <w:sz w:val="22"/>
+          <w:szCs w:val="22"/>
         </w:rPr>
         <w:t>Sertifikanın WSL tarafından tanınmasını sağlamak için</w:t>
       </w:r>
     </w:p>
     <w:p>
-      <w:r>
+      <w:pPr>
+        <w:spacing w:line="360" w:lineRule="auto"/>
         <w:rPr>
           <w:rStyle w:val="HTMLCode"/>
-          <w:rFonts w:ascii="Consolas" w:eastAsiaTheme="minorHAnsi" w:hAnsi="Consolas"/>
-          <w:highlight w:val="lightGray"/>
+          <w:rFonts w:ascii="Times New Roman" w:eastAsiaTheme="minorHAnsi" w:hAnsi="Times New Roman" w:cs="Times New Roman"/>
+          <w:sz w:val="22"/>
+          <w:szCs w:val="22"/>
+        </w:rPr>
+      </w:pPr>
+      <w:r>
+        <w:rPr>
+          <w:rStyle w:val="HTMLCode"/>
+          <w:rFonts w:ascii="Times New Roman" w:eastAsiaTheme="minorHAnsi" w:hAnsi="Times New Roman" w:cs="Times New Roman"/>
+          <w:sz w:val="22"/>
+          <w:szCs w:val="22"/>
+        </w:rPr>
+        <w:t>PowerShell 7.2.1</w:t>
+      </w:r>
+    </w:p>
+    <w:p>
+      <w:pPr>
+        <w:spacing w:line="360" w:lineRule="auto"/>
+        <w:rPr>
+          <w:rFonts w:ascii="Times New Roman" w:hAnsi="Times New Roman" w:cs="Times New Roman"/>
+        </w:rPr>
+      </w:pPr>
+      <w:r>
+        <w:rPr>
+          <w:rStyle w:val="HTMLCode"/>
+          <w:rFonts w:ascii="Times New Roman" w:eastAsiaTheme="minorHAnsi" w:hAnsi="Times New Roman" w:cs="Times New Roman"/>
+          <w:sz w:val="22"/>
+          <w:szCs w:val="22"/>
         </w:rPr>
         <w:t>setx CAROOT "$(mkcert -CAROOT)"; If ($Env:WSLENV -notlike "*CAROOT/up:*") { setx WSLENV "CAROOT/up:$Env:WSLENV" }</w:t>
       </w:r>
-      <w:r>
-        <w:rPr>
-          <w:rFonts w:ascii="Roboto" w:hAnsi="Roboto"/>
-          <w:highlight w:val="lightGray"/>
-          <w:shd w:val="clear" w:color="auto" w:fill="FFFFFF"/>
-        </w:rPr>
-        <w:t>.</w:t>
-      </w:r>
-    </w:p>
-    <w:p>
-      <w:pPr>
-        <w:pStyle w:val="Heading1"/>
-      </w:pPr>
-      <w:r>
+    </w:p>
+    <w:p>
+      <w:pPr>
+        <w:pStyle w:val="Heading2"/>
+        <w:spacing w:line="360" w:lineRule="auto"/>
+        <w:rPr>
+          <w:sz w:val="22"/>
+          <w:szCs w:val="22"/>
+        </w:rPr>
+      </w:pPr>
+      <w:r>
+        <w:rPr>
+          <w:sz w:val="22"/>
+          <w:szCs w:val="22"/>
+        </w:rPr>
         <w:t>Site Klonunu</w:t>
       </w:r>
       <w:r>
+        <w:rPr>
+          <w:sz w:val="22"/>
+          <w:szCs w:val="22"/>
+        </w:rPr>
         <w:t>n</w:t>
       </w:r>
       <w:r>
+        <w:rPr>
+          <w:sz w:val="22"/>
+          <w:szCs w:val="22"/>
+        </w:rPr>
         <w:t xml:space="preserve"> çekilmesi ve </w:t>
       </w:r>
       <w:r>
+        <w:rPr>
+          <w:sz w:val="22"/>
+          <w:szCs w:val="22"/>
+        </w:rPr>
         <w:t>Workflow için ayarlanması</w:t>
       </w:r>
     </w:p>
     <w:p>
       <w:pPr>
-        <w:rPr>
-          <w:rFonts w:ascii="Calibri" w:hAnsi="Calibri" w:cs="Calibri"/>
-        </w:rPr>
-      </w:pPr>
-      <w:r>
-        <w:rPr>
-          <w:rFonts w:ascii="Calibri" w:hAnsi="Calibri" w:cs="Calibri"/>
+        <w:spacing w:line="360" w:lineRule="auto"/>
+        <w:rPr>
+          <w:rFonts w:ascii="Times New Roman" w:hAnsi="Times New Roman" w:cs="Times New Roman"/>
+        </w:rPr>
+      </w:pPr>
+      <w:r>
+        <w:rPr>
+          <w:rFonts w:ascii="Times New Roman" w:hAnsi="Times New Roman" w:cs="Times New Roman"/>
         </w:rPr>
         <w:t>Kurulumun ilk aşamalarında çalışmalarımızı workflow’a uyumlu çalışacak şekilde yapıyoruz. Örnek için TMM-DEV-T03 dosyasını referans alabilirsiniz.</w:t>
       </w:r>
     </w:p>
     <w:p>
       <w:pPr>
-        <w:pStyle w:val="Heading1"/>
-      </w:pPr>
-      <w:r>
+        <w:pStyle w:val="Heading2"/>
+        <w:spacing w:line="360" w:lineRule="auto"/>
+        <w:rPr>
+          <w:sz w:val="22"/>
+          <w:szCs w:val="22"/>
+        </w:rPr>
+      </w:pPr>
+      <w:r>
+        <w:rPr>
+          <w:sz w:val="22"/>
+          <w:szCs w:val="22"/>
+        </w:rPr>
         <w:t xml:space="preserve">Lokal Wordpress </w:t>
       </w:r>
       <w:r>
+        <w:rPr>
+          <w:sz w:val="22"/>
+          <w:szCs w:val="22"/>
+        </w:rPr>
         <w:t>Kurulumu</w:t>
       </w:r>
     </w:p>
@@ -733,311 +1196,285 @@
           <w:ilvl w:val="0"/>
           <w:numId w:val="15"/>
         </w:numPr>
-      </w:pPr>
-      <w:r>
+        <w:spacing w:line="360" w:lineRule="auto"/>
+        <w:rPr>
+          <w:rFonts w:ascii="Times New Roman" w:hAnsi="Times New Roman" w:cs="Times New Roman"/>
+        </w:rPr>
+      </w:pPr>
+      <w:r>
+        <w:rPr>
+          <w:rFonts w:ascii="Times New Roman" w:hAnsi="Times New Roman" w:cs="Times New Roman"/>
+        </w:rPr>
         <w:t>Proje dizininde olduğunuzdan emin olun</w:t>
       </w:r>
     </w:p>
     <w:p>
       <w:pPr>
         <w:pStyle w:val="ListParagraph"/>
-        <w:rPr>
-          <w:rFonts w:ascii="Calibri" w:hAnsi="Calibri" w:cs="Calibri"/>
-        </w:rPr>
-      </w:pPr>
-      <w:r>
-        <w:t xml:space="preserve">cd </w:t>
-      </w:r>
-      <w:r>
-        <w:rPr>
-          <w:rFonts w:ascii="Calibri" w:hAnsi="Calibri" w:cs="Calibri"/>
-        </w:rPr>
-        <w:t>~/hotcoldshop</w:t>
+        <w:spacing w:line="360" w:lineRule="auto"/>
+        <w:rPr>
+          <w:rFonts w:ascii="Times New Roman" w:hAnsi="Times New Roman" w:cs="Times New Roman"/>
+        </w:rPr>
+      </w:pPr>
+      <w:r>
+        <w:rPr>
+          <w:rFonts w:ascii="Times New Roman" w:hAnsi="Times New Roman" w:cs="Times New Roman"/>
+        </w:rPr>
+        <w:t>cd ~/hotcoldshop</w:t>
       </w:r>
     </w:p>
     <w:p>
       <w:pPr>
         <w:pStyle w:val="Heading2"/>
-      </w:pPr>
-      <w:r>
+        <w:spacing w:line="360" w:lineRule="auto"/>
+        <w:rPr>
+          <w:sz w:val="22"/>
+          <w:szCs w:val="22"/>
+        </w:rPr>
+      </w:pPr>
+      <w:r>
+        <w:rPr>
+          <w:sz w:val="22"/>
+          <w:szCs w:val="22"/>
+        </w:rPr>
+        <w:lastRenderedPageBreak/>
         <w:t>Enviroment do</w:t>
       </w:r>
       <w:r>
+        <w:rPr>
+          <w:sz w:val="22"/>
+          <w:szCs w:val="22"/>
+        </w:rPr>
         <w:t>s</w:t>
       </w:r>
       <w:r>
+        <w:rPr>
+          <w:sz w:val="22"/>
+          <w:szCs w:val="22"/>
+        </w:rPr>
         <w:t>yası</w:t>
       </w:r>
     </w:p>
     <w:p>
-      <w:r>
+      <w:pPr>
+        <w:spacing w:line="360" w:lineRule="auto"/>
+        <w:rPr>
+          <w:rFonts w:ascii="Times New Roman" w:hAnsi="Times New Roman" w:cs="Times New Roman"/>
+        </w:rPr>
+      </w:pPr>
+      <w:r>
+        <w:rPr>
+          <w:rFonts w:ascii="Times New Roman" w:hAnsi="Times New Roman" w:cs="Times New Roman"/>
+        </w:rPr>
         <w:t>Bu dosya ddev kurulumunun docker üzerinde oluşturacağı konteynırları bizim kullanabileceğimiz şekilde ayarlar. D</w:t>
       </w:r>
       <w:r>
+        <w:rPr>
+          <w:rFonts w:ascii="Times New Roman" w:hAnsi="Times New Roman" w:cs="Times New Roman"/>
+        </w:rPr>
         <w:t>D</w:t>
       </w:r>
       <w:r>
+        <w:rPr>
+          <w:rFonts w:ascii="Times New Roman" w:hAnsi="Times New Roman" w:cs="Times New Roman"/>
+        </w:rPr>
         <w:t>ev başlatılmadan evvel bu adım gerçekleştirilmelidir</w:t>
       </w:r>
       <w:r>
+        <w:rPr>
+          <w:rFonts w:ascii="Times New Roman" w:hAnsi="Times New Roman" w:cs="Times New Roman"/>
+        </w:rPr>
         <w:t>.</w:t>
       </w:r>
     </w:p>
     <w:p>
-      <w:r>
+      <w:pPr>
+        <w:spacing w:line="360" w:lineRule="auto"/>
+        <w:rPr>
+          <w:rFonts w:ascii="Times New Roman" w:hAnsi="Times New Roman" w:cs="Times New Roman"/>
+        </w:rPr>
+      </w:pPr>
+      <w:r>
+        <w:rPr>
+          <w:rFonts w:ascii="Times New Roman" w:hAnsi="Times New Roman" w:cs="Times New Roman"/>
+        </w:rPr>
         <w:t>Her proje için referans .env dosyası .env.example adı altında bulunmaktadır. Edinmek için;</w:t>
       </w:r>
     </w:p>
     <w:p>
-      <w:r>
-        <w:t>cp .env. example.env</w:t>
-      </w:r>
-    </w:p>
-    <w:p>
-      <w:r>
+      <w:pPr>
+        <w:spacing w:line="360" w:lineRule="auto"/>
+        <w:rPr>
+          <w:rFonts w:ascii="Times New Roman" w:hAnsi="Times New Roman" w:cs="Times New Roman"/>
+        </w:rPr>
+      </w:pPr>
+      <w:r>
+        <w:rPr>
+          <w:rFonts w:ascii="Times New Roman" w:hAnsi="Times New Roman" w:cs="Times New Roman"/>
+        </w:rPr>
+        <w:t>cp .env.example</w:t>
+      </w:r>
+      <w:r>
+        <w:rPr>
+          <w:rFonts w:ascii="Times New Roman" w:hAnsi="Times New Roman" w:cs="Times New Roman"/>
+        </w:rPr>
+        <w:t xml:space="preserve"> </w:t>
+      </w:r>
+      <w:r>
+        <w:rPr>
+          <w:rFonts w:ascii="Times New Roman" w:hAnsi="Times New Roman" w:cs="Times New Roman"/>
+        </w:rPr>
+        <w:t>.env</w:t>
+      </w:r>
+    </w:p>
+    <w:p>
+      <w:pPr>
+        <w:spacing w:line="360" w:lineRule="auto"/>
+        <w:rPr>
+          <w:rFonts w:ascii="Times New Roman" w:hAnsi="Times New Roman" w:cs="Times New Roman"/>
+        </w:rPr>
+      </w:pPr>
+      <w:r>
+        <w:rPr>
+          <w:rFonts w:ascii="Times New Roman" w:hAnsi="Times New Roman" w:cs="Times New Roman"/>
+        </w:rPr>
         <w:t>yada kendiniz oluşturabilirsiniz.</w:t>
       </w:r>
     </w:p>
     <w:p>
-      <w:r>
+      <w:pPr>
+        <w:spacing w:line="360" w:lineRule="auto"/>
+        <w:rPr>
+          <w:rFonts w:ascii="Times New Roman" w:hAnsi="Times New Roman" w:cs="Times New Roman"/>
+        </w:rPr>
+      </w:pPr>
+      <w:r>
+        <w:rPr>
+          <w:rFonts w:ascii="Times New Roman" w:hAnsi="Times New Roman" w:cs="Times New Roman"/>
+        </w:rPr>
         <w:t>nano .env</w:t>
       </w:r>
     </w:p>
     <w:p>
       <w:pPr>
+        <w:pStyle w:val="Heading2"/>
+        <w:spacing w:line="360" w:lineRule="auto"/>
+        <w:rPr>
+          <w:sz w:val="22"/>
+          <w:szCs w:val="22"/>
+        </w:rPr>
+      </w:pPr>
+      <w:r>
+        <w:rPr>
+          <w:sz w:val="22"/>
+          <w:szCs w:val="22"/>
+        </w:rPr>
+        <w:t xml:space="preserve">Single Site Enviroment dosyası </w:t>
+      </w:r>
+    </w:p>
+    <w:p>
+      <w:pPr>
+        <w:pStyle w:val="HTMLPreformatted"/>
+        <w:spacing w:line="360" w:lineRule="auto"/>
+        <w:rPr>
+          <w:rFonts w:ascii="Times New Roman" w:hAnsi="Times New Roman" w:cs="Times New Roman"/>
+          <w:sz w:val="22"/>
+          <w:szCs w:val="22"/>
+        </w:rPr>
+      </w:pPr>
+      <w:r>
+        <w:rPr>
+          <w:rFonts w:ascii="Times New Roman" w:hAnsi="Times New Roman" w:cs="Times New Roman"/>
+          <w:sz w:val="22"/>
+          <w:szCs w:val="22"/>
+        </w:rPr>
+        <w:t>DB_NAME=db</w:t>
+      </w:r>
+      <w:r>
+        <w:rPr>
+          <w:rFonts w:ascii="Times New Roman" w:hAnsi="Times New Roman" w:cs="Times New Roman"/>
+          <w:sz w:val="22"/>
+          <w:szCs w:val="22"/>
+        </w:rPr>
+        <w:br/>
+        <w:t>DB_USER=db</w:t>
+      </w:r>
+      <w:r>
+        <w:rPr>
+          <w:rFonts w:ascii="Times New Roman" w:hAnsi="Times New Roman" w:cs="Times New Roman"/>
+          <w:sz w:val="22"/>
+          <w:szCs w:val="22"/>
+        </w:rPr>
+        <w:br/>
+        <w:t>DB_PASSWORD=db</w:t>
+      </w:r>
+      <w:r>
+        <w:rPr>
+          <w:rFonts w:ascii="Times New Roman" w:hAnsi="Times New Roman" w:cs="Times New Roman"/>
+          <w:sz w:val="22"/>
+          <w:szCs w:val="22"/>
+        </w:rPr>
+        <w:br/>
+        <w:t>DB_HOST=db</w:t>
+      </w:r>
+      <w:r>
+        <w:rPr>
+          <w:rFonts w:ascii="Times New Roman" w:hAnsi="Times New Roman" w:cs="Times New Roman"/>
+          <w:sz w:val="22"/>
+          <w:szCs w:val="22"/>
+        </w:rPr>
+        <w:br/>
+        <w:t>WP_ENV=development</w:t>
+      </w:r>
+      <w:r>
+        <w:rPr>
+          <w:rFonts w:ascii="Times New Roman" w:hAnsi="Times New Roman" w:cs="Times New Roman"/>
+          <w:sz w:val="22"/>
+          <w:szCs w:val="22"/>
+        </w:rPr>
+        <w:br/>
+        <w:t>WP_HOME= https://br-hcshop.ddev.site</w:t>
+      </w:r>
+      <w:r>
+        <w:rPr>
+          <w:rFonts w:ascii="Times New Roman" w:hAnsi="Times New Roman" w:cs="Times New Roman"/>
+          <w:sz w:val="22"/>
+          <w:szCs w:val="22"/>
+        </w:rPr>
+        <w:br/>
+        <w:t>WP_SITEURL="${WP_HOME}/wp"</w:t>
+      </w:r>
+      <w:r>
+        <w:rPr>
+          <w:rFonts w:ascii="Times New Roman" w:hAnsi="Times New Roman" w:cs="Times New Roman"/>
+          <w:sz w:val="22"/>
+          <w:szCs w:val="22"/>
+        </w:rPr>
+        <w:br/>
+        <w:t>WP_DEBUG_LOG=/path/to/debug.log</w:t>
+      </w:r>
+    </w:p>
+    <w:p>
+      <w:pPr>
         <w:pStyle w:val="Heading3"/>
-      </w:pPr>
-      <w:r>
-        <w:t xml:space="preserve">Single Site Enviroment dosyası </w:t>
-      </w:r>
-    </w:p>
-    <w:p>
-      <w:pPr>
-        <w:pStyle w:val="HTMLPreformatted"/>
-        <w:shd w:val="clear" w:color="auto" w:fill="2B2B2B"/>
-      </w:pPr>
-      <w:r>
-        <w:rPr>
-          <w:color w:val="CC7832"/>
-        </w:rPr>
-        <w:t>DB_NAME</w:t>
-      </w:r>
-      <w:r>
-        <w:rPr>
-          <w:color w:val="A9B7C6"/>
-        </w:rPr>
-        <w:t>=</w:t>
-      </w:r>
-      <w:r>
-        <w:rPr>
-          <w:color w:val="6A8759"/>
-        </w:rPr>
-        <w:t>db</w:t>
-      </w:r>
-      <w:r>
-        <w:rPr>
-          <w:color w:val="6A8759"/>
-        </w:rPr>
-        <w:br/>
-      </w:r>
-      <w:r>
-        <w:rPr>
-          <w:color w:val="CC7832"/>
-        </w:rPr>
-        <w:t>DB_USER</w:t>
-      </w:r>
-      <w:r>
-        <w:rPr>
-          <w:color w:val="A9B7C6"/>
-        </w:rPr>
-        <w:t>=</w:t>
-      </w:r>
-      <w:r>
-        <w:rPr>
-          <w:color w:val="6A8759"/>
-        </w:rPr>
-        <w:t>db</w:t>
-      </w:r>
-      <w:r>
-        <w:rPr>
-          <w:color w:val="6A8759"/>
-        </w:rPr>
-        <w:br/>
-      </w:r>
-      <w:r>
-        <w:rPr>
-          <w:color w:val="CC7832"/>
-        </w:rPr>
-        <w:t>DB_PASSWORD</w:t>
-      </w:r>
-      <w:r>
-        <w:rPr>
-          <w:color w:val="A9B7C6"/>
-        </w:rPr>
-        <w:t>=</w:t>
-      </w:r>
-      <w:r>
-        <w:rPr>
-          <w:color w:val="6A8759"/>
-        </w:rPr>
-        <w:t>db</w:t>
-      </w:r>
-      <w:r>
-        <w:rPr>
-          <w:color w:val="6A8759"/>
-        </w:rPr>
-        <w:br/>
-      </w:r>
-      <w:r>
-        <w:rPr>
-          <w:color w:val="CC7832"/>
-        </w:rPr>
-        <w:t>DB_HOST</w:t>
-      </w:r>
-      <w:r>
-        <w:rPr>
-          <w:color w:val="A9B7C6"/>
-        </w:rPr>
-        <w:t>=</w:t>
-      </w:r>
-      <w:r>
-        <w:rPr>
-          <w:color w:val="6A8759"/>
-        </w:rPr>
-        <w:t>db</w:t>
-      </w:r>
-      <w:r>
-        <w:rPr>
-          <w:color w:val="6A8759"/>
-        </w:rPr>
-        <w:br/>
-      </w:r>
-      <w:r>
-        <w:rPr>
-          <w:color w:val="808080"/>
-        </w:rPr>
-        <w:t xml:space="preserve"># DB_PREFIX='wp_' </w:t>
-      </w:r>
-      <w:r>
-        <w:rPr>
-          <w:color w:val="808080"/>
-        </w:rPr>
-        <w:br/>
-      </w:r>
-      <w:r>
-        <w:rPr>
-          <w:color w:val="808080"/>
-        </w:rPr>
-        <w:br/>
-      </w:r>
-      <w:r>
-        <w:rPr>
-          <w:color w:val="CC7832"/>
-        </w:rPr>
-        <w:t>WP_ENV</w:t>
-      </w:r>
-      <w:r>
-        <w:rPr>
-          <w:color w:val="A9B7C6"/>
-        </w:rPr>
-        <w:t>=</w:t>
-      </w:r>
-      <w:r>
-        <w:rPr>
-          <w:color w:val="6A8759"/>
-        </w:rPr>
-        <w:t>development</w:t>
-      </w:r>
-      <w:r>
-        <w:rPr>
-          <w:color w:val="6A8759"/>
-        </w:rPr>
-        <w:br/>
-      </w:r>
-      <w:r>
-        <w:rPr>
-          <w:color w:val="CC7832"/>
-        </w:rPr>
-        <w:t>WP_HOME</w:t>
-      </w:r>
-      <w:r>
-        <w:rPr>
-          <w:color w:val="A9B7C6"/>
-        </w:rPr>
-        <w:t xml:space="preserve">= </w:t>
-      </w:r>
-      <w:r>
-        <w:rPr>
-          <w:color w:val="6A8759"/>
-        </w:rPr>
-        <w:t>https://br-hcshop.ddev.site</w:t>
-      </w:r>
-      <w:r>
-        <w:rPr>
-          <w:color w:val="6A8759"/>
-        </w:rPr>
-        <w:br/>
-      </w:r>
-      <w:r>
-        <w:rPr>
-          <w:color w:val="CC7832"/>
-        </w:rPr>
-        <w:t>WP_SITEURL</w:t>
-      </w:r>
-      <w:r>
-        <w:rPr>
-          <w:color w:val="A9B7C6"/>
-        </w:rPr>
-        <w:t>="</w:t>
-      </w:r>
-      <w:r>
-        <w:rPr>
-          <w:color w:val="6A8759"/>
-        </w:rPr>
-        <w:t>${WP_HOME}/wp</w:t>
-      </w:r>
-      <w:r>
-        <w:rPr>
-          <w:color w:val="A9B7C6"/>
-        </w:rPr>
-        <w:t>"</w:t>
-      </w:r>
-      <w:r>
-        <w:rPr>
-          <w:color w:val="A9B7C6"/>
-        </w:rPr>
-        <w:br/>
-      </w:r>
-      <w:r>
-        <w:rPr>
-          <w:color w:val="CC7832"/>
-        </w:rPr>
-        <w:t>WP_DEBUG_LOG</w:t>
-      </w:r>
-      <w:r>
-        <w:rPr>
-          <w:color w:val="A9B7C6"/>
-        </w:rPr>
-        <w:t>=</w:t>
-      </w:r>
-      <w:r>
-        <w:rPr>
-          <w:color w:val="6A8759"/>
-        </w:rPr>
-        <w:t>/path/to/debug.log</w:t>
-      </w:r>
-    </w:p>
-    <w:p>
-      <w:pPr>
-        <w:pStyle w:val="Heading3"/>
-      </w:pPr>
-      <w:r>
+        <w:spacing w:line="360" w:lineRule="auto"/>
+        <w:rPr>
+          <w:rFonts w:cs="Times New Roman"/>
+          <w:sz w:val="22"/>
+          <w:szCs w:val="22"/>
+        </w:rPr>
+      </w:pPr>
+      <w:r>
+        <w:rPr>
+          <w:rFonts w:cs="Times New Roman"/>
+          <w:sz w:val="22"/>
+          <w:szCs w:val="22"/>
+        </w:rPr>
         <w:t xml:space="preserve">Multi Site Enviroment dosyası </w:t>
       </w:r>
     </w:p>
     <w:p>
       <w:pPr>
-        <w:shd w:val="clear" w:color="auto" w:fill="2B2B2B"/>
         <w:tabs>
           <w:tab w:val="left" w:pos="916"/>
           <w:tab w:val="left" w:pos="1832"/>
@@ -1056,580 +1493,118 @@
           <w:tab w:val="left" w:pos="13740"/>
           <w:tab w:val="left" w:pos="14656"/>
         </w:tabs>
-        <w:spacing w:after="0" w:line="240" w:lineRule="auto"/>
-        <w:rPr>
-          <w:rFonts w:ascii="Courier New" w:eastAsia="Times New Roman" w:hAnsi="Courier New" w:cs="Courier New"/>
-          <w:color w:val="6A8759"/>
-          <w:sz w:val="20"/>
-          <w:szCs w:val="20"/>
+        <w:spacing w:after="0" w:line="360" w:lineRule="auto"/>
+        <w:rPr>
+          <w:rFonts w:ascii="Times New Roman" w:eastAsia="Times New Roman" w:hAnsi="Times New Roman" w:cs="Times New Roman"/>
           <w:lang w:eastAsia="tr-TR"/>
         </w:rPr>
       </w:pPr>
       <w:r>
         <w:rPr>
-          <w:rFonts w:ascii="Courier New" w:eastAsia="Times New Roman" w:hAnsi="Courier New" w:cs="Courier New"/>
-          <w:color w:val="CC7832"/>
-          <w:sz w:val="20"/>
-          <w:szCs w:val="20"/>
+          <w:rFonts w:ascii="Times New Roman" w:eastAsia="Times New Roman" w:hAnsi="Times New Roman" w:cs="Times New Roman"/>
           <w:lang w:eastAsia="tr-TR"/>
         </w:rPr>
-        <w:t>DB_NAME</w:t>
-      </w:r>
-      <w:r>
-        <w:rPr>
-          <w:rFonts w:ascii="Courier New" w:eastAsia="Times New Roman" w:hAnsi="Courier New" w:cs="Courier New"/>
-          <w:color w:val="A9B7C6"/>
-          <w:sz w:val="20"/>
-          <w:szCs w:val="20"/>
+        <w:t>DB_NAME=db</w:t>
+      </w:r>
+      <w:r>
+        <w:rPr>
+          <w:rFonts w:ascii="Times New Roman" w:eastAsia="Times New Roman" w:hAnsi="Times New Roman" w:cs="Times New Roman"/>
           <w:lang w:eastAsia="tr-TR"/>
         </w:rPr>
-        <w:t>=</w:t>
-      </w:r>
-      <w:r>
-        <w:rPr>
-          <w:rFonts w:ascii="Courier New" w:eastAsia="Times New Roman" w:hAnsi="Courier New" w:cs="Courier New"/>
-          <w:color w:val="6A8759"/>
-          <w:sz w:val="20"/>
-          <w:szCs w:val="20"/>
+        <w:br/>
+        <w:t>DB_USER=db</w:t>
+      </w:r>
+      <w:r>
+        <w:rPr>
+          <w:rFonts w:ascii="Times New Roman" w:eastAsia="Times New Roman" w:hAnsi="Times New Roman" w:cs="Times New Roman"/>
           <w:lang w:eastAsia="tr-TR"/>
         </w:rPr>
-        <w:t>db</w:t>
-      </w:r>
-      <w:r>
-        <w:rPr>
-          <w:rFonts w:ascii="Courier New" w:eastAsia="Times New Roman" w:hAnsi="Courier New" w:cs="Courier New"/>
-          <w:color w:val="6A8759"/>
-          <w:sz w:val="20"/>
-          <w:szCs w:val="20"/>
+        <w:br/>
+        <w:t>DB_PASSWORD=db</w:t>
+      </w:r>
+      <w:r>
+        <w:rPr>
+          <w:rFonts w:ascii="Times New Roman" w:eastAsia="Times New Roman" w:hAnsi="Times New Roman" w:cs="Times New Roman"/>
           <w:lang w:eastAsia="tr-TR"/>
         </w:rPr>
         <w:br/>
-      </w:r>
-      <w:r>
-        <w:rPr>
-          <w:rFonts w:ascii="Courier New" w:eastAsia="Times New Roman" w:hAnsi="Courier New" w:cs="Courier New"/>
-          <w:color w:val="CC7832"/>
-          <w:sz w:val="20"/>
-          <w:szCs w:val="20"/>
+        <w:t>DB_HOST=db</w:t>
+      </w:r>
+      <w:r>
+        <w:rPr>
+          <w:rFonts w:ascii="Times New Roman" w:eastAsia="Times New Roman" w:hAnsi="Times New Roman" w:cs="Times New Roman"/>
           <w:lang w:eastAsia="tr-TR"/>
         </w:rPr>
-        <w:t>DB_USER</w:t>
-      </w:r>
-      <w:r>
-        <w:rPr>
-          <w:rFonts w:ascii="Courier New" w:eastAsia="Times New Roman" w:hAnsi="Courier New" w:cs="Courier New"/>
-          <w:color w:val="A9B7C6"/>
-          <w:sz w:val="20"/>
-          <w:szCs w:val="20"/>
+        <w:br/>
+        <w:t>DB_PREFIX='wp_'</w:t>
+      </w:r>
+      <w:r>
+        <w:rPr>
+          <w:rFonts w:ascii="Times New Roman" w:eastAsia="Times New Roman" w:hAnsi="Times New Roman" w:cs="Times New Roman"/>
           <w:lang w:eastAsia="tr-TR"/>
         </w:rPr>
-        <w:t>=</w:t>
-      </w:r>
-      <w:r>
-        <w:rPr>
-          <w:rFonts w:ascii="Courier New" w:eastAsia="Times New Roman" w:hAnsi="Courier New" w:cs="Courier New"/>
-          <w:color w:val="6A8759"/>
-          <w:sz w:val="20"/>
-          <w:szCs w:val="20"/>
+        <w:br/>
+        <w:t>WP_ENV=development</w:t>
+      </w:r>
+      <w:r>
+        <w:rPr>
+          <w:rFonts w:ascii="Times New Roman" w:eastAsia="Times New Roman" w:hAnsi="Times New Roman" w:cs="Times New Roman"/>
           <w:lang w:eastAsia="tr-TR"/>
         </w:rPr>
-        <w:t>db</w:t>
-      </w:r>
-      <w:r>
-        <w:rPr>
-          <w:rFonts w:ascii="Courier New" w:eastAsia="Times New Roman" w:hAnsi="Courier New" w:cs="Courier New"/>
-          <w:color w:val="6A8759"/>
-          <w:sz w:val="20"/>
-          <w:szCs w:val="20"/>
+        <w:br/>
+        <w:t>WP_HOME= https://vivit.ddev.site</w:t>
+      </w:r>
+      <w:r>
+        <w:rPr>
+          <w:rFonts w:ascii="Times New Roman" w:eastAsia="Times New Roman" w:hAnsi="Times New Roman" w:cs="Times New Roman"/>
           <w:lang w:eastAsia="tr-TR"/>
         </w:rPr>
         <w:br/>
-      </w:r>
-      <w:r>
-        <w:rPr>
-          <w:rFonts w:ascii="Courier New" w:eastAsia="Times New Roman" w:hAnsi="Courier New" w:cs="Courier New"/>
-          <w:color w:val="CC7832"/>
-          <w:sz w:val="20"/>
-          <w:szCs w:val="20"/>
+        <w:t>WP_SITEURL="${WP_HOME}"</w:t>
+      </w:r>
+      <w:r>
+        <w:rPr>
+          <w:rFonts w:ascii="Times New Roman" w:eastAsia="Times New Roman" w:hAnsi="Times New Roman" w:cs="Times New Roman"/>
           <w:lang w:eastAsia="tr-TR"/>
         </w:rPr>
-        <w:t>DB_PASSWORD</w:t>
-      </w:r>
-      <w:r>
-        <w:rPr>
-          <w:rFonts w:ascii="Courier New" w:eastAsia="Times New Roman" w:hAnsi="Courier New" w:cs="Courier New"/>
-          <w:color w:val="A9B7C6"/>
-          <w:sz w:val="20"/>
-          <w:szCs w:val="20"/>
+        <w:br/>
+        <w:t>WP_DEBUG_LOG=/path/to/debug.log</w:t>
+      </w:r>
+      <w:r>
+        <w:rPr>
+          <w:rFonts w:ascii="Times New Roman" w:eastAsia="Times New Roman" w:hAnsi="Times New Roman" w:cs="Times New Roman"/>
           <w:lang w:eastAsia="tr-TR"/>
         </w:rPr>
-        <w:t>=</w:t>
-      </w:r>
-      <w:r>
-        <w:rPr>
-          <w:rFonts w:ascii="Courier New" w:eastAsia="Times New Roman" w:hAnsi="Courier New" w:cs="Courier New"/>
-          <w:color w:val="6A8759"/>
-          <w:sz w:val="20"/>
-          <w:szCs w:val="20"/>
+        <w:br/>
+        <w:t>DOMAIN_CURRENT_SITE='vivit.ddev.site'</w:t>
+      </w:r>
+      <w:r>
+        <w:rPr>
+          <w:rFonts w:ascii="Times New Roman" w:eastAsia="Times New Roman" w:hAnsi="Times New Roman" w:cs="Times New Roman"/>
           <w:lang w:eastAsia="tr-TR"/>
         </w:rPr>
-        <w:t>db</w:t>
-      </w:r>
-      <w:r>
-        <w:rPr>
-          <w:rFonts w:ascii="Courier New" w:eastAsia="Times New Roman" w:hAnsi="Courier New" w:cs="Courier New"/>
-          <w:color w:val="6A8759"/>
-          <w:sz w:val="20"/>
-          <w:szCs w:val="20"/>
+        <w:br/>
+        <w:t>PATH_CURRENT_SITE='/'</w:t>
+      </w:r>
+      <w:r>
+        <w:rPr>
+          <w:rFonts w:ascii="Times New Roman" w:eastAsia="Times New Roman" w:hAnsi="Times New Roman" w:cs="Times New Roman"/>
           <w:lang w:eastAsia="tr-TR"/>
         </w:rPr>
         <w:br/>
-      </w:r>
-      <w:r>
-        <w:rPr>
-          <w:rFonts w:ascii="Courier New" w:eastAsia="Times New Roman" w:hAnsi="Courier New" w:cs="Courier New"/>
-          <w:color w:val="CC7832"/>
-          <w:sz w:val="20"/>
-          <w:szCs w:val="20"/>
+        <w:t>SITE_ID_CURRENT_SITE=1</w:t>
+      </w:r>
+      <w:r>
+        <w:rPr>
+          <w:rFonts w:ascii="Times New Roman" w:eastAsia="Times New Roman" w:hAnsi="Times New Roman" w:cs="Times New Roman"/>
           <w:lang w:eastAsia="tr-TR"/>
         </w:rPr>
-        <w:t>DB_HOST</w:t>
-      </w:r>
-      <w:r>
-        <w:rPr>
-          <w:rFonts w:ascii="Courier New" w:eastAsia="Times New Roman" w:hAnsi="Courier New" w:cs="Courier New"/>
-          <w:color w:val="A9B7C6"/>
-          <w:sz w:val="20"/>
-          <w:szCs w:val="20"/>
-          <w:lang w:eastAsia="tr-TR"/>
-        </w:rPr>
-        <w:t>=</w:t>
-      </w:r>
-      <w:r>
-        <w:rPr>
-          <w:rFonts w:ascii="Courier New" w:eastAsia="Times New Roman" w:hAnsi="Courier New" w:cs="Courier New"/>
-          <w:color w:val="6A8759"/>
-          <w:sz w:val="20"/>
-          <w:szCs w:val="20"/>
-          <w:lang w:eastAsia="tr-TR"/>
-        </w:rPr>
-        <w:t>db</w:t>
-      </w:r>
-      <w:r>
-        <w:rPr>
-          <w:rFonts w:ascii="Courier New" w:eastAsia="Times New Roman" w:hAnsi="Courier New" w:cs="Courier New"/>
-          <w:color w:val="6A8759"/>
-          <w:sz w:val="20"/>
-          <w:szCs w:val="20"/>
-          <w:lang w:eastAsia="tr-TR"/>
-        </w:rPr>
         <w:br/>
-      </w:r>
-      <w:r>
-        <w:rPr>
-          <w:rFonts w:ascii="Courier New" w:eastAsia="Times New Roman" w:hAnsi="Courier New" w:cs="Courier New"/>
-          <w:color w:val="CC7832"/>
-          <w:sz w:val="20"/>
-          <w:szCs w:val="20"/>
-          <w:lang w:eastAsia="tr-TR"/>
-        </w:rPr>
-        <w:t>DB_PREFIX</w:t>
-      </w:r>
-      <w:r>
-        <w:rPr>
-          <w:rFonts w:ascii="Courier New" w:eastAsia="Times New Roman" w:hAnsi="Courier New" w:cs="Courier New"/>
-          <w:color w:val="A9B7C6"/>
-          <w:sz w:val="20"/>
-          <w:szCs w:val="20"/>
-          <w:lang w:eastAsia="tr-TR"/>
-        </w:rPr>
-        <w:t>='</w:t>
-      </w:r>
-      <w:r>
-        <w:rPr>
-          <w:rFonts w:ascii="Courier New" w:eastAsia="Times New Roman" w:hAnsi="Courier New" w:cs="Courier New"/>
-          <w:color w:val="6A8759"/>
-          <w:sz w:val="20"/>
-          <w:szCs w:val="20"/>
-          <w:lang w:eastAsia="tr-TR"/>
-        </w:rPr>
-        <w:t>wp_</w:t>
-      </w:r>
-      <w:r>
-        <w:rPr>
-          <w:rFonts w:ascii="Courier New" w:eastAsia="Times New Roman" w:hAnsi="Courier New" w:cs="Courier New"/>
-          <w:color w:val="A9B7C6"/>
-          <w:sz w:val="20"/>
-          <w:szCs w:val="20"/>
-          <w:lang w:eastAsia="tr-TR"/>
-        </w:rPr>
-        <w:t>'</w:t>
-      </w:r>
-      <w:r>
-        <w:rPr>
-          <w:rFonts w:ascii="Courier New" w:eastAsia="Times New Roman" w:hAnsi="Courier New" w:cs="Courier New"/>
-          <w:color w:val="A9B7C6"/>
-          <w:sz w:val="20"/>
-          <w:szCs w:val="20"/>
-          <w:lang w:eastAsia="tr-TR"/>
-        </w:rPr>
-        <w:br/>
-      </w:r>
-      <w:r>
-        <w:rPr>
-          <w:rFonts w:ascii="Courier New" w:eastAsia="Times New Roman" w:hAnsi="Courier New" w:cs="Courier New"/>
-          <w:color w:val="A9B7C6"/>
-          <w:sz w:val="20"/>
-          <w:szCs w:val="20"/>
-          <w:lang w:eastAsia="tr-TR"/>
-        </w:rPr>
-        <w:br/>
-      </w:r>
-      <w:r>
-        <w:rPr>
-          <w:rFonts w:ascii="Courier New" w:eastAsia="Times New Roman" w:hAnsi="Courier New" w:cs="Courier New"/>
-          <w:color w:val="CC7832"/>
-          <w:sz w:val="20"/>
-          <w:szCs w:val="20"/>
-          <w:lang w:eastAsia="tr-TR"/>
-        </w:rPr>
-        <w:t>WP_ENV</w:t>
-      </w:r>
-      <w:r>
-        <w:rPr>
-          <w:rFonts w:ascii="Courier New" w:eastAsia="Times New Roman" w:hAnsi="Courier New" w:cs="Courier New"/>
-          <w:color w:val="A9B7C6"/>
-          <w:sz w:val="20"/>
-          <w:szCs w:val="20"/>
-          <w:lang w:eastAsia="tr-TR"/>
-        </w:rPr>
-        <w:t>=</w:t>
-      </w:r>
-      <w:r>
-        <w:rPr>
-          <w:rFonts w:ascii="Courier New" w:eastAsia="Times New Roman" w:hAnsi="Courier New" w:cs="Courier New"/>
-          <w:color w:val="6A8759"/>
-          <w:sz w:val="20"/>
-          <w:szCs w:val="20"/>
-          <w:lang w:eastAsia="tr-TR"/>
-        </w:rPr>
-        <w:t>development</w:t>
-      </w:r>
-      <w:r>
-        <w:rPr>
-          <w:rFonts w:ascii="Courier New" w:eastAsia="Times New Roman" w:hAnsi="Courier New" w:cs="Courier New"/>
-          <w:color w:val="6A8759"/>
-          <w:sz w:val="20"/>
-          <w:szCs w:val="20"/>
-          <w:lang w:eastAsia="tr-TR"/>
-        </w:rPr>
-        <w:br/>
-      </w:r>
-      <w:r>
-        <w:rPr>
-          <w:rFonts w:ascii="Courier New" w:eastAsia="Times New Roman" w:hAnsi="Courier New" w:cs="Courier New"/>
-          <w:color w:val="CC7832"/>
-          <w:sz w:val="20"/>
-          <w:szCs w:val="20"/>
-          <w:lang w:eastAsia="tr-TR"/>
-        </w:rPr>
-        <w:lastRenderedPageBreak/>
-        <w:t>WP_HOME</w:t>
-      </w:r>
-      <w:r>
-        <w:rPr>
-          <w:rFonts w:ascii="Courier New" w:eastAsia="Times New Roman" w:hAnsi="Courier New" w:cs="Courier New"/>
-          <w:color w:val="A9B7C6"/>
-          <w:sz w:val="20"/>
-          <w:szCs w:val="20"/>
-          <w:lang w:eastAsia="tr-TR"/>
-        </w:rPr>
-        <w:t xml:space="preserve">= </w:t>
-      </w:r>
-      <w:r>
-        <w:rPr>
-          <w:rFonts w:ascii="Courier New" w:eastAsia="Times New Roman" w:hAnsi="Courier New" w:cs="Courier New"/>
-          <w:color w:val="6A8759"/>
-          <w:sz w:val="20"/>
-          <w:szCs w:val="20"/>
-          <w:lang w:eastAsia="tr-TR"/>
-        </w:rPr>
-        <w:t>https://vivit.ddev.site</w:t>
-      </w:r>
-      <w:r>
-        <w:rPr>
-          <w:rFonts w:ascii="Courier New" w:eastAsia="Times New Roman" w:hAnsi="Courier New" w:cs="Courier New"/>
-          <w:color w:val="6A8759"/>
-          <w:sz w:val="20"/>
-          <w:szCs w:val="20"/>
-          <w:lang w:eastAsia="tr-TR"/>
-        </w:rPr>
-        <w:br/>
-      </w:r>
-      <w:r>
-        <w:rPr>
-          <w:rFonts w:ascii="Courier New" w:eastAsia="Times New Roman" w:hAnsi="Courier New" w:cs="Courier New"/>
-          <w:color w:val="CC7832"/>
-          <w:sz w:val="20"/>
-          <w:szCs w:val="20"/>
-          <w:lang w:eastAsia="tr-TR"/>
-        </w:rPr>
-        <w:t>WP_SITEURL</w:t>
-      </w:r>
-      <w:r>
-        <w:rPr>
-          <w:rFonts w:ascii="Courier New" w:eastAsia="Times New Roman" w:hAnsi="Courier New" w:cs="Courier New"/>
-          <w:color w:val="A9B7C6"/>
-          <w:sz w:val="20"/>
-          <w:szCs w:val="20"/>
-          <w:lang w:eastAsia="tr-TR"/>
-        </w:rPr>
-        <w:t>="</w:t>
-      </w:r>
-      <w:r>
-        <w:rPr>
-          <w:rFonts w:ascii="Courier New" w:eastAsia="Times New Roman" w:hAnsi="Courier New" w:cs="Courier New"/>
-          <w:color w:val="6A8759"/>
-          <w:sz w:val="20"/>
-          <w:szCs w:val="20"/>
-          <w:lang w:eastAsia="tr-TR"/>
-        </w:rPr>
-        <w:t>${WP_HOME}</w:t>
-      </w:r>
-      <w:r>
-        <w:rPr>
-          <w:rFonts w:ascii="Courier New" w:eastAsia="Times New Roman" w:hAnsi="Courier New" w:cs="Courier New"/>
-          <w:color w:val="A9B7C6"/>
-          <w:sz w:val="20"/>
-          <w:szCs w:val="20"/>
-          <w:lang w:eastAsia="tr-TR"/>
-        </w:rPr>
-        <w:t>"</w:t>
-      </w:r>
-      <w:r>
-        <w:rPr>
-          <w:rFonts w:ascii="Courier New" w:eastAsia="Times New Roman" w:hAnsi="Courier New" w:cs="Courier New"/>
-          <w:color w:val="A9B7C6"/>
-          <w:sz w:val="20"/>
-          <w:szCs w:val="20"/>
-          <w:lang w:eastAsia="tr-TR"/>
-        </w:rPr>
-        <w:br/>
-      </w:r>
-      <w:r>
-        <w:rPr>
-          <w:rFonts w:ascii="Courier New" w:eastAsia="Times New Roman" w:hAnsi="Courier New" w:cs="Courier New"/>
-          <w:color w:val="CC7832"/>
-          <w:sz w:val="20"/>
-          <w:szCs w:val="20"/>
-          <w:lang w:eastAsia="tr-TR"/>
-        </w:rPr>
-        <w:t>WP_DEBUG_LOG</w:t>
-      </w:r>
-      <w:r>
-        <w:rPr>
-          <w:rFonts w:ascii="Courier New" w:eastAsia="Times New Roman" w:hAnsi="Courier New" w:cs="Courier New"/>
-          <w:color w:val="A9B7C6"/>
-          <w:sz w:val="20"/>
-          <w:szCs w:val="20"/>
-          <w:lang w:eastAsia="tr-TR"/>
-        </w:rPr>
-        <w:t>=</w:t>
-      </w:r>
-      <w:r>
-        <w:rPr>
-          <w:rFonts w:ascii="Courier New" w:eastAsia="Times New Roman" w:hAnsi="Courier New" w:cs="Courier New"/>
-          <w:color w:val="6A8759"/>
-          <w:sz w:val="20"/>
-          <w:szCs w:val="20"/>
-          <w:lang w:eastAsia="tr-TR"/>
-        </w:rPr>
-        <w:t>/path/to/debug.log</w:t>
-      </w:r>
-      <w:r>
-        <w:rPr>
-          <w:rFonts w:ascii="Courier New" w:eastAsia="Times New Roman" w:hAnsi="Courier New" w:cs="Courier New"/>
-          <w:color w:val="6A8759"/>
-          <w:sz w:val="20"/>
-          <w:szCs w:val="20"/>
-          <w:lang w:eastAsia="tr-TR"/>
-        </w:rPr>
-        <w:br/>
-      </w:r>
-      <w:r>
-        <w:rPr>
-          <w:rFonts w:ascii="Courier New" w:eastAsia="Times New Roman" w:hAnsi="Courier New" w:cs="Courier New"/>
-          <w:color w:val="CC7832"/>
-          <w:sz w:val="20"/>
-          <w:szCs w:val="20"/>
-          <w:lang w:eastAsia="tr-TR"/>
-        </w:rPr>
-        <w:t>DOMAIN_CURRENT_SITE</w:t>
-      </w:r>
-      <w:r>
-        <w:rPr>
-          <w:rFonts w:ascii="Courier New" w:eastAsia="Times New Roman" w:hAnsi="Courier New" w:cs="Courier New"/>
-          <w:color w:val="A9B7C6"/>
-          <w:sz w:val="20"/>
-          <w:szCs w:val="20"/>
-          <w:lang w:eastAsia="tr-TR"/>
-        </w:rPr>
-        <w:t>='</w:t>
-      </w:r>
-      <w:r>
-        <w:rPr>
-          <w:rFonts w:ascii="Courier New" w:eastAsia="Times New Roman" w:hAnsi="Courier New" w:cs="Courier New"/>
-          <w:color w:val="6A8759"/>
-          <w:sz w:val="20"/>
-          <w:szCs w:val="20"/>
-          <w:lang w:eastAsia="tr-TR"/>
-        </w:rPr>
-        <w:t>vivit.ddev.site</w:t>
-      </w:r>
-      <w:r>
-        <w:rPr>
-          <w:rFonts w:ascii="Courier New" w:eastAsia="Times New Roman" w:hAnsi="Courier New" w:cs="Courier New"/>
-          <w:color w:val="A9B7C6"/>
-          <w:sz w:val="20"/>
-          <w:szCs w:val="20"/>
-          <w:lang w:eastAsia="tr-TR"/>
-        </w:rPr>
-        <w:t>'</w:t>
-      </w:r>
-      <w:r>
-        <w:rPr>
-          <w:rFonts w:ascii="Courier New" w:eastAsia="Times New Roman" w:hAnsi="Courier New" w:cs="Courier New"/>
-          <w:color w:val="A9B7C6"/>
-          <w:sz w:val="20"/>
-          <w:szCs w:val="20"/>
-          <w:lang w:eastAsia="tr-TR"/>
-        </w:rPr>
-        <w:br/>
-      </w:r>
-      <w:r>
-        <w:rPr>
-          <w:rFonts w:ascii="Courier New" w:eastAsia="Times New Roman" w:hAnsi="Courier New" w:cs="Courier New"/>
-          <w:color w:val="CC7832"/>
-          <w:sz w:val="20"/>
-          <w:szCs w:val="20"/>
-          <w:lang w:eastAsia="tr-TR"/>
-        </w:rPr>
-        <w:t>PATH_CURRENT_SITE</w:t>
-      </w:r>
-      <w:r>
-        <w:rPr>
-          <w:rFonts w:ascii="Courier New" w:eastAsia="Times New Roman" w:hAnsi="Courier New" w:cs="Courier New"/>
-          <w:color w:val="A9B7C6"/>
-          <w:sz w:val="20"/>
-          <w:szCs w:val="20"/>
-          <w:lang w:eastAsia="tr-TR"/>
-        </w:rPr>
-        <w:t>='</w:t>
-      </w:r>
-      <w:r>
-        <w:rPr>
-          <w:rFonts w:ascii="Courier New" w:eastAsia="Times New Roman" w:hAnsi="Courier New" w:cs="Courier New"/>
-          <w:color w:val="6A8759"/>
-          <w:sz w:val="20"/>
-          <w:szCs w:val="20"/>
-          <w:lang w:eastAsia="tr-TR"/>
-        </w:rPr>
-        <w:t>/</w:t>
-      </w:r>
-      <w:r>
-        <w:rPr>
-          <w:rFonts w:ascii="Courier New" w:eastAsia="Times New Roman" w:hAnsi="Courier New" w:cs="Courier New"/>
-          <w:color w:val="A9B7C6"/>
-          <w:sz w:val="20"/>
-          <w:szCs w:val="20"/>
-          <w:lang w:eastAsia="tr-TR"/>
-        </w:rPr>
-        <w:t>'</w:t>
-      </w:r>
-      <w:r>
-        <w:rPr>
-          <w:rFonts w:ascii="Courier New" w:eastAsia="Times New Roman" w:hAnsi="Courier New" w:cs="Courier New"/>
-          <w:color w:val="A9B7C6"/>
-          <w:sz w:val="20"/>
-          <w:szCs w:val="20"/>
-          <w:lang w:eastAsia="tr-TR"/>
-        </w:rPr>
-        <w:br/>
-      </w:r>
-      <w:r>
-        <w:rPr>
-          <w:rFonts w:ascii="Courier New" w:eastAsia="Times New Roman" w:hAnsi="Courier New" w:cs="Courier New"/>
-          <w:color w:val="CC7832"/>
-          <w:sz w:val="20"/>
-          <w:szCs w:val="20"/>
-          <w:lang w:eastAsia="tr-TR"/>
-        </w:rPr>
-        <w:t>SITE_ID_CURRENT_SITE</w:t>
-      </w:r>
-      <w:r>
-        <w:rPr>
-          <w:rFonts w:ascii="Courier New" w:eastAsia="Times New Roman" w:hAnsi="Courier New" w:cs="Courier New"/>
-          <w:color w:val="A9B7C6"/>
-          <w:sz w:val="20"/>
-          <w:szCs w:val="20"/>
-          <w:lang w:eastAsia="tr-TR"/>
-        </w:rPr>
-        <w:t>=</w:t>
-      </w:r>
-      <w:r>
-        <w:rPr>
-          <w:rFonts w:ascii="Courier New" w:eastAsia="Times New Roman" w:hAnsi="Courier New" w:cs="Courier New"/>
-          <w:color w:val="6A8759"/>
-          <w:sz w:val="20"/>
-          <w:szCs w:val="20"/>
-          <w:lang w:eastAsia="tr-TR"/>
-        </w:rPr>
-        <w:t>1</w:t>
-      </w:r>
-      <w:r>
-        <w:rPr>
-          <w:rFonts w:ascii="Courier New" w:eastAsia="Times New Roman" w:hAnsi="Courier New" w:cs="Courier New"/>
-          <w:color w:val="6A8759"/>
-          <w:sz w:val="20"/>
-          <w:szCs w:val="20"/>
-          <w:lang w:eastAsia="tr-TR"/>
-        </w:rPr>
-        <w:br/>
-      </w:r>
-      <w:r>
-        <w:rPr>
-          <w:rFonts w:ascii="Courier New" w:eastAsia="Times New Roman" w:hAnsi="Courier New" w:cs="Courier New"/>
-          <w:color w:val="CC7832"/>
-          <w:sz w:val="20"/>
-          <w:szCs w:val="20"/>
-          <w:lang w:eastAsia="tr-TR"/>
-        </w:rPr>
-        <w:t>BLOG_ID_CURRENT_SITE</w:t>
-      </w:r>
-      <w:r>
-        <w:rPr>
-          <w:rFonts w:ascii="Courier New" w:eastAsia="Times New Roman" w:hAnsi="Courier New" w:cs="Courier New"/>
-          <w:color w:val="A9B7C6"/>
-          <w:sz w:val="20"/>
-          <w:szCs w:val="20"/>
-          <w:lang w:eastAsia="tr-TR"/>
-        </w:rPr>
-        <w:t>=</w:t>
-      </w:r>
-      <w:r>
-        <w:rPr>
-          <w:rFonts w:ascii="Courier New" w:eastAsia="Times New Roman" w:hAnsi="Courier New" w:cs="Courier New"/>
-          <w:color w:val="6A8759"/>
-          <w:sz w:val="20"/>
-          <w:szCs w:val="20"/>
-          <w:lang w:eastAsia="tr-TR"/>
-        </w:rPr>
-        <w:t>1</w:t>
-      </w:r>
-    </w:p>
-    <w:p>
-      <w:pPr>
-        <w:shd w:val="clear" w:color="auto" w:fill="2B2B2B"/>
+        <w:t>BLOG_ID_CURRENT_SITE=1</w:t>
+      </w:r>
+    </w:p>
+    <w:p>
+      <w:pPr>
         <w:tabs>
           <w:tab w:val="left" w:pos="916"/>
           <w:tab w:val="left" w:pos="1832"/>
@@ -1648,21 +1623,15 @@
           <w:tab w:val="left" w:pos="13740"/>
           <w:tab w:val="left" w:pos="14656"/>
         </w:tabs>
-        <w:spacing w:after="0" w:line="240" w:lineRule="auto"/>
-        <w:rPr>
-          <w:rFonts w:ascii="Courier New" w:eastAsia="Times New Roman" w:hAnsi="Courier New" w:cs="Courier New"/>
-          <w:color w:val="6A8759"/>
-          <w:sz w:val="20"/>
-          <w:szCs w:val="20"/>
+        <w:spacing w:after="0" w:line="360" w:lineRule="auto"/>
+        <w:rPr>
+          <w:rFonts w:ascii="Times New Roman" w:eastAsia="Times New Roman" w:hAnsi="Times New Roman" w:cs="Times New Roman"/>
           <w:lang w:eastAsia="tr-TR"/>
         </w:rPr>
       </w:pPr>
       <w:r>
         <w:rPr>
-          <w:rFonts w:ascii="Courier New" w:eastAsia="Times New Roman" w:hAnsi="Courier New" w:cs="Courier New"/>
-          <w:color w:val="6A8759"/>
-          <w:sz w:val="20"/>
-          <w:szCs w:val="20"/>
+          <w:rFonts w:ascii="Times New Roman" w:eastAsia="Times New Roman" w:hAnsi="Times New Roman" w:cs="Times New Roman"/>
           <w:lang w:eastAsia="tr-TR"/>
         </w:rPr>
         <w:t>ADMIN_COOKIE_PATH','/');</w:t>
@@ -1670,7 +1639,6 @@
     </w:p>
     <w:p>
       <w:pPr>
-        <w:shd w:val="clear" w:color="auto" w:fill="2B2B2B"/>
         <w:tabs>
           <w:tab w:val="left" w:pos="916"/>
           <w:tab w:val="left" w:pos="1832"/>
@@ -1689,21 +1657,15 @@
           <w:tab w:val="left" w:pos="13740"/>
           <w:tab w:val="left" w:pos="14656"/>
         </w:tabs>
-        <w:spacing w:after="0" w:line="240" w:lineRule="auto"/>
-        <w:rPr>
-          <w:rFonts w:ascii="Courier New" w:eastAsia="Times New Roman" w:hAnsi="Courier New" w:cs="Courier New"/>
-          <w:color w:val="6A8759"/>
-          <w:sz w:val="20"/>
-          <w:szCs w:val="20"/>
+        <w:spacing w:after="0" w:line="360" w:lineRule="auto"/>
+        <w:rPr>
+          <w:rFonts w:ascii="Times New Roman" w:eastAsia="Times New Roman" w:hAnsi="Times New Roman" w:cs="Times New Roman"/>
           <w:lang w:eastAsia="tr-TR"/>
         </w:rPr>
       </w:pPr>
       <w:r>
         <w:rPr>
-          <w:rFonts w:ascii="Courier New" w:eastAsia="Times New Roman" w:hAnsi="Courier New" w:cs="Courier New"/>
-          <w:color w:val="6A8759"/>
-          <w:sz w:val="20"/>
-          <w:szCs w:val="20"/>
+          <w:rFonts w:ascii="Times New Roman" w:eastAsia="Times New Roman" w:hAnsi="Times New Roman" w:cs="Times New Roman"/>
           <w:lang w:eastAsia="tr-TR"/>
         </w:rPr>
         <w:t>COOKIE_DOMAIN','');</w:t>
@@ -1711,7 +1673,6 @@
     </w:p>
     <w:p>
       <w:pPr>
-        <w:shd w:val="clear" w:color="auto" w:fill="2B2B2B"/>
         <w:tabs>
           <w:tab w:val="left" w:pos="916"/>
           <w:tab w:val="left" w:pos="1832"/>
@@ -1730,21 +1691,15 @@
           <w:tab w:val="left" w:pos="13740"/>
           <w:tab w:val="left" w:pos="14656"/>
         </w:tabs>
-        <w:spacing w:after="0" w:line="240" w:lineRule="auto"/>
-        <w:rPr>
-          <w:rFonts w:ascii="Courier New" w:eastAsia="Times New Roman" w:hAnsi="Courier New" w:cs="Courier New"/>
-          <w:color w:val="6A8759"/>
-          <w:sz w:val="20"/>
-          <w:szCs w:val="20"/>
+        <w:spacing w:after="0" w:line="360" w:lineRule="auto"/>
+        <w:rPr>
+          <w:rFonts w:ascii="Times New Roman" w:eastAsia="Times New Roman" w:hAnsi="Times New Roman" w:cs="Times New Roman"/>
           <w:lang w:eastAsia="tr-TR"/>
         </w:rPr>
       </w:pPr>
       <w:r>
         <w:rPr>
-          <w:rFonts w:ascii="Courier New" w:eastAsia="Times New Roman" w:hAnsi="Courier New" w:cs="Courier New"/>
-          <w:color w:val="6A8759"/>
-          <w:sz w:val="20"/>
-          <w:szCs w:val="20"/>
+          <w:rFonts w:ascii="Times New Roman" w:eastAsia="Times New Roman" w:hAnsi="Times New Roman" w:cs="Times New Roman"/>
           <w:lang w:eastAsia="tr-TR"/>
         </w:rPr>
         <w:t>COOKIEPATH','');</w:t>
@@ -1752,7 +1707,6 @@
     </w:p>
     <w:p>
       <w:pPr>
-        <w:shd w:val="clear" w:color="auto" w:fill="2B2B2B"/>
         <w:tabs>
           <w:tab w:val="left" w:pos="916"/>
           <w:tab w:val="left" w:pos="1832"/>
@@ -1771,105 +1725,154 @@
           <w:tab w:val="left" w:pos="13740"/>
           <w:tab w:val="left" w:pos="14656"/>
         </w:tabs>
-        <w:spacing w:after="0" w:line="240" w:lineRule="auto"/>
-        <w:rPr>
-          <w:rFonts w:ascii="Courier New" w:eastAsia="Times New Roman" w:hAnsi="Courier New" w:cs="Courier New"/>
-          <w:color w:val="808080"/>
-          <w:sz w:val="20"/>
-          <w:szCs w:val="20"/>
+        <w:spacing w:after="0" w:line="360" w:lineRule="auto"/>
+        <w:rPr>
+          <w:rFonts w:ascii="Times New Roman" w:eastAsia="Times New Roman" w:hAnsi="Times New Roman" w:cs="Times New Roman"/>
           <w:lang w:eastAsia="tr-TR"/>
         </w:rPr>
       </w:pPr>
       <w:r>
         <w:rPr>
-          <w:rFonts w:ascii="Courier New" w:eastAsia="Times New Roman" w:hAnsi="Courier New" w:cs="Courier New"/>
-          <w:color w:val="6A8759"/>
-          <w:sz w:val="20"/>
-          <w:szCs w:val="20"/>
+          <w:rFonts w:ascii="Times New Roman" w:eastAsia="Times New Roman" w:hAnsi="Times New Roman" w:cs="Times New Roman"/>
           <w:lang w:eastAsia="tr-TR"/>
         </w:rPr>
         <w:t>SITECOOKIEPATH','');</w:t>
       </w:r>
     </w:p>
-    <w:p/>
-    <w:p/>
     <w:p>
       <w:pPr>
         <w:pStyle w:val="Heading2"/>
-      </w:pPr>
-      <w:r>
+        <w:spacing w:line="360" w:lineRule="auto"/>
+        <w:rPr>
+          <w:sz w:val="22"/>
+          <w:szCs w:val="22"/>
+        </w:rPr>
+      </w:pPr>
+      <w:r>
+        <w:rPr>
+          <w:sz w:val="22"/>
+          <w:szCs w:val="22"/>
+        </w:rPr>
+        <w:lastRenderedPageBreak/>
         <w:t>.htaccess oluşturulması</w:t>
       </w:r>
     </w:p>
     <w:p>
-      <w:r>
+      <w:pPr>
+        <w:spacing w:line="360" w:lineRule="auto"/>
+        <w:rPr>
+          <w:rFonts w:ascii="Times New Roman" w:hAnsi="Times New Roman" w:cs="Times New Roman"/>
+        </w:rPr>
+      </w:pPr>
+      <w:r>
+        <w:rPr>
+          <w:rFonts w:ascii="Times New Roman" w:hAnsi="Times New Roman" w:cs="Times New Roman"/>
+        </w:rPr>
         <w:t>Eğer projedizini/.ddev/confi.yaml dosyanız aşağıdaki gibi ise apache web sunucu aktiftir;</w:t>
       </w:r>
     </w:p>
     <w:p>
       <w:pPr>
         <w:pStyle w:val="HTMLPreformatted"/>
-        <w:shd w:val="clear" w:color="auto" w:fill="2B2B2B"/>
-        <w:rPr>
-          <w:color w:val="A9B7C6"/>
-        </w:rPr>
-      </w:pPr>
-      <w:r>
-        <w:rPr>
-          <w:color w:val="CC7832"/>
-        </w:rPr>
-        <w:t>webserver_type</w:t>
-      </w:r>
-      <w:r>
-        <w:rPr>
-          <w:color w:val="A9B7C6"/>
-        </w:rPr>
-        <w:t>: apache-fpm</w:t>
-      </w:r>
-    </w:p>
-    <w:p>
-      <w:r>
+        <w:spacing w:line="360" w:lineRule="auto"/>
+        <w:rPr>
+          <w:rFonts w:ascii="Times New Roman" w:hAnsi="Times New Roman" w:cs="Times New Roman"/>
+          <w:sz w:val="22"/>
+          <w:szCs w:val="22"/>
+        </w:rPr>
+      </w:pPr>
+      <w:r>
+        <w:rPr>
+          <w:rFonts w:ascii="Times New Roman" w:hAnsi="Times New Roman" w:cs="Times New Roman"/>
+          <w:sz w:val="22"/>
+          <w:szCs w:val="22"/>
+        </w:rPr>
+        <w:t>webserver_type: apache-fpm</w:t>
+      </w:r>
+    </w:p>
+    <w:p>
+      <w:pPr>
+        <w:spacing w:line="360" w:lineRule="auto"/>
+        <w:rPr>
+          <w:rFonts w:ascii="Times New Roman" w:hAnsi="Times New Roman" w:cs="Times New Roman"/>
+        </w:rPr>
+      </w:pPr>
+      <w:r>
+        <w:rPr>
+          <w:rFonts w:ascii="Times New Roman" w:hAnsi="Times New Roman" w:cs="Times New Roman"/>
+        </w:rPr>
         <w:t>Öyle ise uygun bir .htaccess proje_dizini/www/ klasörü altında bulunmalıdır:</w:t>
       </w:r>
     </w:p>
     <w:p>
-      <w:r>
+      <w:pPr>
+        <w:spacing w:line="360" w:lineRule="auto"/>
+        <w:rPr>
+          <w:rFonts w:ascii="Times New Roman" w:hAnsi="Times New Roman" w:cs="Times New Roman"/>
+        </w:rPr>
+      </w:pPr>
+      <w:r>
+        <w:rPr>
+          <w:rFonts w:ascii="Times New Roman" w:hAnsi="Times New Roman" w:cs="Times New Roman"/>
+        </w:rPr>
         <w:t>Her proje için referans .htaccess dosyası .htaccess.example adı altında bulunmaktadır. Edinmek için;</w:t>
       </w:r>
     </w:p>
     <w:p>
-      <w:r>
+      <w:pPr>
+        <w:spacing w:line="360" w:lineRule="auto"/>
+        <w:rPr>
+          <w:rFonts w:ascii="Times New Roman" w:hAnsi="Times New Roman" w:cs="Times New Roman"/>
+        </w:rPr>
+      </w:pPr>
+      <w:r>
+        <w:rPr>
+          <w:rFonts w:ascii="Times New Roman" w:hAnsi="Times New Roman" w:cs="Times New Roman"/>
+        </w:rPr>
         <w:t>cp . htaccess.example . htaccess</w:t>
       </w:r>
     </w:p>
     <w:p>
-      <w:r>
+      <w:pPr>
+        <w:spacing w:line="360" w:lineRule="auto"/>
+        <w:rPr>
+          <w:rFonts w:ascii="Times New Roman" w:hAnsi="Times New Roman" w:cs="Times New Roman"/>
+        </w:rPr>
+      </w:pPr>
+      <w:r>
+        <w:rPr>
+          <w:rFonts w:ascii="Times New Roman" w:hAnsi="Times New Roman" w:cs="Times New Roman"/>
+        </w:rPr>
         <w:t>yada kendiniz oluşturabilirsiniz</w:t>
       </w:r>
       <w:r>
-        <w:t xml:space="preserve">: </w:t>
-      </w:r>
-      <w:r>
-        <w:t>nano . htaccess</w:t>
+        <w:rPr>
+          <w:rFonts w:ascii="Times New Roman" w:hAnsi="Times New Roman" w:cs="Times New Roman"/>
+        </w:rPr>
+        <w:t>: nano . htaccess</w:t>
       </w:r>
     </w:p>
     <w:p>
       <w:pPr>
         <w:pStyle w:val="Heading3"/>
-        <w:rPr>
-          <w:highlight w:val="lightGray"/>
-        </w:rPr>
-      </w:pPr>
-      <w:r>
-        <w:rPr>
-          <w:highlight w:val="lightGray"/>
+        <w:spacing w:line="360" w:lineRule="auto"/>
+        <w:rPr>
+          <w:rFonts w:cs="Times New Roman"/>
+          <w:sz w:val="22"/>
+          <w:szCs w:val="22"/>
+        </w:rPr>
+      </w:pPr>
+      <w:r>
+        <w:rPr>
+          <w:rFonts w:cs="Times New Roman"/>
+          <w:sz w:val="22"/>
+          <w:szCs w:val="22"/>
         </w:rPr>
         <w:t xml:space="preserve">Single site için: </w:t>
       </w:r>
     </w:p>
     <w:p>
       <w:pPr>
-        <w:shd w:val="clear" w:color="auto" w:fill="2B2B2B"/>
         <w:tabs>
           <w:tab w:val="left" w:pos="916"/>
           <w:tab w:val="left" w:pos="1832"/>
@@ -1888,31 +1891,24 @@
           <w:tab w:val="left" w:pos="13740"/>
           <w:tab w:val="left" w:pos="14656"/>
         </w:tabs>
-        <w:spacing w:after="0" w:line="240" w:lineRule="auto"/>
-        <w:rPr>
-          <w:rFonts w:ascii="Courier New" w:eastAsia="Times New Roman" w:hAnsi="Courier New" w:cs="Courier New"/>
-          <w:color w:val="A9B7C6"/>
-          <w:sz w:val="20"/>
-          <w:szCs w:val="20"/>
+        <w:spacing w:after="0" w:line="360" w:lineRule="auto"/>
+        <w:rPr>
+          <w:rFonts w:ascii="Times New Roman" w:eastAsia="Times New Roman" w:hAnsi="Times New Roman" w:cs="Times New Roman"/>
           <w:lang w:eastAsia="tr-TR"/>
         </w:rPr>
       </w:pPr>
       <w:r>
         <w:rPr>
-          <w:rFonts w:ascii="Courier New" w:eastAsia="Times New Roman" w:hAnsi="Courier New" w:cs="Courier New"/>
-          <w:color w:val="808080"/>
-          <w:sz w:val="20"/>
-          <w:szCs w:val="20"/>
+          <w:rFonts w:ascii="Times New Roman" w:eastAsia="Times New Roman" w:hAnsi="Times New Roman" w:cs="Times New Roman"/>
+          <w:highlight w:val="yellow"/>
           <w:lang w:eastAsia="tr-TR"/>
         </w:rPr>
         <w:t># BEGIN WordPress</w:t>
       </w:r>
       <w:r>
         <w:rPr>
-          <w:rFonts w:ascii="Courier New" w:eastAsia="Times New Roman" w:hAnsi="Courier New" w:cs="Courier New"/>
-          <w:color w:val="808080"/>
-          <w:sz w:val="20"/>
-          <w:szCs w:val="20"/>
+          <w:rFonts w:ascii="Times New Roman" w:eastAsia="Times New Roman" w:hAnsi="Times New Roman" w:cs="Times New Roman"/>
+          <w:highlight w:val="yellow"/>
           <w:lang w:eastAsia="tr-TR"/>
         </w:rPr>
         <w:br/>
@@ -1920,10 +1916,8 @@
       </w:r>
       <w:r>
         <w:rPr>
-          <w:rFonts w:ascii="Courier New" w:eastAsia="Times New Roman" w:hAnsi="Courier New" w:cs="Courier New"/>
-          <w:color w:val="808080"/>
-          <w:sz w:val="20"/>
-          <w:szCs w:val="20"/>
+          <w:rFonts w:ascii="Times New Roman" w:eastAsia="Times New Roman" w:hAnsi="Times New Roman" w:cs="Times New Roman"/>
+          <w:highlight w:val="yellow"/>
           <w:lang w:eastAsia="tr-TR"/>
         </w:rPr>
         <w:br/>
@@ -1931,10 +1925,8 @@
       </w:r>
       <w:r>
         <w:rPr>
-          <w:rFonts w:ascii="Courier New" w:eastAsia="Times New Roman" w:hAnsi="Courier New" w:cs="Courier New"/>
-          <w:color w:val="808080"/>
-          <w:sz w:val="20"/>
-          <w:szCs w:val="20"/>
+          <w:rFonts w:ascii="Times New Roman" w:eastAsia="Times New Roman" w:hAnsi="Times New Roman" w:cs="Times New Roman"/>
+          <w:highlight w:val="yellow"/>
           <w:lang w:eastAsia="tr-TR"/>
         </w:rPr>
         <w:br/>
@@ -1942,110 +1934,35 @@
       </w:r>
       <w:r>
         <w:rPr>
-          <w:rFonts w:ascii="Courier New" w:eastAsia="Times New Roman" w:hAnsi="Courier New" w:cs="Courier New"/>
-          <w:color w:val="808080"/>
-          <w:sz w:val="20"/>
-          <w:szCs w:val="20"/>
+          <w:rFonts w:ascii="Times New Roman" w:eastAsia="Times New Roman" w:hAnsi="Times New Roman" w:cs="Times New Roman"/>
+          <w:highlight w:val="yellow"/>
           <w:lang w:eastAsia="tr-TR"/>
         </w:rPr>
         <w:br/>
-      </w:r>
-      <w:r>
-        <w:rPr>
-          <w:rFonts w:ascii="Courier New" w:eastAsia="Times New Roman" w:hAnsi="Courier New" w:cs="Courier New"/>
-          <w:color w:val="A9B7C6"/>
-          <w:sz w:val="20"/>
-          <w:szCs w:val="20"/>
+        <w:t>&lt;IfModule mod_rewrite.c&gt;</w:t>
+      </w:r>
+      <w:r>
+        <w:rPr>
+          <w:rFonts w:ascii="Times New Roman" w:eastAsia="Times New Roman" w:hAnsi="Times New Roman" w:cs="Times New Roman"/>
+          <w:highlight w:val="yellow"/>
           <w:lang w:eastAsia="tr-TR"/>
         </w:rPr>
-        <w:t>&lt;</w:t>
-      </w:r>
-      <w:r>
-        <w:rPr>
-          <w:rFonts w:ascii="Courier New" w:eastAsia="Times New Roman" w:hAnsi="Courier New" w:cs="Courier New"/>
-          <w:color w:val="CC7832"/>
-          <w:sz w:val="20"/>
-          <w:szCs w:val="20"/>
+        <w:br/>
+        <w:t>RewriteEngine On</w:t>
+      </w:r>
+      <w:r>
+        <w:rPr>
+          <w:rFonts w:ascii="Times New Roman" w:eastAsia="Times New Roman" w:hAnsi="Times New Roman" w:cs="Times New Roman"/>
+          <w:highlight w:val="yellow"/>
           <w:lang w:eastAsia="tr-TR"/>
         </w:rPr>
-        <w:t xml:space="preserve">IfModule </w:t>
-      </w:r>
-      <w:r>
-        <w:rPr>
-          <w:rFonts w:ascii="Courier New" w:eastAsia="Times New Roman" w:hAnsi="Courier New" w:cs="Courier New"/>
-          <w:color w:val="6A8759"/>
-          <w:sz w:val="20"/>
-          <w:szCs w:val="20"/>
-          <w:lang w:eastAsia="tr-TR"/>
-        </w:rPr>
-        <w:t>mod_rewrite.c</w:t>
-      </w:r>
-      <w:r>
-        <w:rPr>
-          <w:rFonts w:ascii="Courier New" w:eastAsia="Times New Roman" w:hAnsi="Courier New" w:cs="Courier New"/>
-          <w:color w:val="A9B7C6"/>
-          <w:sz w:val="20"/>
-          <w:szCs w:val="20"/>
-          <w:lang w:eastAsia="tr-TR"/>
-        </w:rPr>
-        <w:t>&gt;</w:t>
-      </w:r>
-      <w:r>
-        <w:rPr>
-          <w:rFonts w:ascii="Courier New" w:eastAsia="Times New Roman" w:hAnsi="Courier New" w:cs="Courier New"/>
-          <w:color w:val="A9B7C6"/>
-          <w:sz w:val="20"/>
-          <w:szCs w:val="20"/>
-          <w:lang w:eastAsia="tr-TR"/>
-        </w:rPr>
         <w:br/>
-      </w:r>
-      <w:r>
-        <w:rPr>
-          <w:rFonts w:ascii="Courier New" w:eastAsia="Times New Roman" w:hAnsi="Courier New" w:cs="Courier New"/>
-          <w:color w:val="CC7832"/>
-          <w:sz w:val="20"/>
-          <w:szCs w:val="20"/>
-          <w:lang w:eastAsia="tr-TR"/>
-        </w:rPr>
-        <w:t xml:space="preserve">RewriteEngine </w:t>
-      </w:r>
-      <w:r>
-        <w:rPr>
-          <w:rFonts w:ascii="Courier New" w:eastAsia="Times New Roman" w:hAnsi="Courier New" w:cs="Courier New"/>
-          <w:color w:val="6A8759"/>
-          <w:sz w:val="20"/>
-          <w:szCs w:val="20"/>
-          <w:lang w:eastAsia="tr-TR"/>
-        </w:rPr>
-        <w:t>On</w:t>
-      </w:r>
-      <w:r>
-        <w:rPr>
-          <w:rFonts w:ascii="Courier New" w:eastAsia="Times New Roman" w:hAnsi="Courier New" w:cs="Courier New"/>
-          <w:color w:val="6A8759"/>
-          <w:sz w:val="20"/>
-          <w:szCs w:val="20"/>
-          <w:lang w:eastAsia="tr-TR"/>
-        </w:rPr>
-        <w:br/>
-      </w:r>
-      <w:r>
-        <w:rPr>
-          <w:rFonts w:ascii="Courier New" w:eastAsia="Times New Roman" w:hAnsi="Courier New" w:cs="Courier New"/>
-          <w:color w:val="CC7832"/>
-          <w:sz w:val="20"/>
-          <w:szCs w:val="20"/>
-          <w:lang w:eastAsia="tr-TR"/>
-        </w:rPr>
         <w:t xml:space="preserve">RewriteRule </w:t>
       </w:r>
       <w:r>
         <w:rPr>
-          <w:rFonts w:ascii="Courier New" w:eastAsia="Times New Roman" w:hAnsi="Courier New" w:cs="Courier New"/>
-          <w:color w:val="6A8759"/>
-          <w:sz w:val="20"/>
-          <w:szCs w:val="20"/>
+          <w:rFonts w:ascii="Times New Roman" w:eastAsia="Times New Roman" w:hAnsi="Times New Roman" w:cs="Times New Roman"/>
+          <w:highlight w:val="yellow"/>
           <w:shd w:val="clear" w:color="auto" w:fill="364135"/>
           <w:lang w:eastAsia="tr-TR"/>
         </w:rPr>
@@ -2053,70 +1970,34 @@
       </w:r>
       <w:r>
         <w:rPr>
-          <w:rFonts w:ascii="Courier New" w:eastAsia="Times New Roman" w:hAnsi="Courier New" w:cs="Courier New"/>
-          <w:color w:val="6A8759"/>
-          <w:sz w:val="20"/>
-          <w:szCs w:val="20"/>
+          <w:rFonts w:ascii="Times New Roman" w:eastAsia="Times New Roman" w:hAnsi="Times New Roman" w:cs="Times New Roman"/>
+          <w:highlight w:val="yellow"/>
           <w:lang w:eastAsia="tr-TR"/>
         </w:rPr>
         <w:t xml:space="preserve"> - [E=HTTP_AUTHORIZATION:%{HTTP:Authorization}]</w:t>
       </w:r>
       <w:r>
         <w:rPr>
-          <w:rFonts w:ascii="Courier New" w:eastAsia="Times New Roman" w:hAnsi="Courier New" w:cs="Courier New"/>
-          <w:color w:val="6A8759"/>
-          <w:sz w:val="20"/>
-          <w:szCs w:val="20"/>
+          <w:rFonts w:ascii="Times New Roman" w:eastAsia="Times New Roman" w:hAnsi="Times New Roman" w:cs="Times New Roman"/>
+          <w:highlight w:val="yellow"/>
           <w:lang w:eastAsia="tr-TR"/>
         </w:rPr>
         <w:br/>
-      </w:r>
-      <w:r>
-        <w:rPr>
-          <w:rFonts w:ascii="Courier New" w:eastAsia="Times New Roman" w:hAnsi="Courier New" w:cs="Courier New"/>
-          <w:color w:val="CC7832"/>
-          <w:sz w:val="20"/>
-          <w:szCs w:val="20"/>
+        <w:t>RewriteBase /</w:t>
+      </w:r>
+      <w:r>
+        <w:rPr>
+          <w:rFonts w:ascii="Times New Roman" w:eastAsia="Times New Roman" w:hAnsi="Times New Roman" w:cs="Times New Roman"/>
+          <w:highlight w:val="yellow"/>
           <w:lang w:eastAsia="tr-TR"/>
         </w:rPr>
-        <w:t xml:space="preserve">RewriteBase </w:t>
-      </w:r>
-      <w:r>
-        <w:rPr>
-          <w:rFonts w:ascii="Courier New" w:eastAsia="Times New Roman" w:hAnsi="Courier New" w:cs="Courier New"/>
-          <w:color w:val="6A8759"/>
-          <w:sz w:val="20"/>
-          <w:szCs w:val="20"/>
-          <w:lang w:eastAsia="tr-TR"/>
-        </w:rPr>
-        <w:t>/</w:t>
-      </w:r>
-      <w:r>
-        <w:rPr>
-          <w:rFonts w:ascii="Courier New" w:eastAsia="Times New Roman" w:hAnsi="Courier New" w:cs="Courier New"/>
-          <w:color w:val="6A8759"/>
-          <w:sz w:val="20"/>
-          <w:szCs w:val="20"/>
-          <w:lang w:eastAsia="tr-TR"/>
-        </w:rPr>
         <w:br/>
-      </w:r>
-      <w:r>
-        <w:rPr>
-          <w:rFonts w:ascii="Courier New" w:eastAsia="Times New Roman" w:hAnsi="Courier New" w:cs="Courier New"/>
-          <w:color w:val="CC7832"/>
-          <w:sz w:val="20"/>
-          <w:szCs w:val="20"/>
-          <w:lang w:eastAsia="tr-TR"/>
-        </w:rPr>
         <w:t xml:space="preserve">RewriteRule </w:t>
       </w:r>
       <w:r>
         <w:rPr>
-          <w:rFonts w:ascii="Courier New" w:eastAsia="Times New Roman" w:hAnsi="Courier New" w:cs="Courier New"/>
-          <w:color w:val="6A8759"/>
-          <w:sz w:val="20"/>
-          <w:szCs w:val="20"/>
+          <w:rFonts w:ascii="Times New Roman" w:eastAsia="Times New Roman" w:hAnsi="Times New Roman" w:cs="Times New Roman"/>
+          <w:highlight w:val="yellow"/>
           <w:shd w:val="clear" w:color="auto" w:fill="364135"/>
           <w:lang w:eastAsia="tr-TR"/>
         </w:rPr>
@@ -2124,100 +2005,43 @@
       </w:r>
       <w:r>
         <w:rPr>
-          <w:rFonts w:ascii="Courier New" w:eastAsia="Times New Roman" w:hAnsi="Courier New" w:cs="Courier New"/>
-          <w:color w:val="6A8759"/>
-          <w:sz w:val="20"/>
-          <w:szCs w:val="20"/>
+          <w:rFonts w:ascii="Times New Roman" w:eastAsia="Times New Roman" w:hAnsi="Times New Roman" w:cs="Times New Roman"/>
+          <w:highlight w:val="yellow"/>
           <w:lang w:eastAsia="tr-TR"/>
         </w:rPr>
         <w:t xml:space="preserve"> - [L]</w:t>
       </w:r>
       <w:r>
         <w:rPr>
-          <w:rFonts w:ascii="Courier New" w:eastAsia="Times New Roman" w:hAnsi="Courier New" w:cs="Courier New"/>
-          <w:color w:val="6A8759"/>
-          <w:sz w:val="20"/>
-          <w:szCs w:val="20"/>
+          <w:rFonts w:ascii="Times New Roman" w:eastAsia="Times New Roman" w:hAnsi="Times New Roman" w:cs="Times New Roman"/>
+          <w:highlight w:val="yellow"/>
           <w:lang w:eastAsia="tr-TR"/>
         </w:rPr>
         <w:br/>
-      </w:r>
-      <w:r>
-        <w:rPr>
-          <w:rFonts w:ascii="Courier New" w:eastAsia="Times New Roman" w:hAnsi="Courier New" w:cs="Courier New"/>
-          <w:color w:val="CC7832"/>
-          <w:sz w:val="20"/>
-          <w:szCs w:val="20"/>
+        <w:t>RewriteCond %{REQUEST_FILENAME} !-f</w:t>
+      </w:r>
+      <w:r>
+        <w:rPr>
+          <w:rFonts w:ascii="Times New Roman" w:eastAsia="Times New Roman" w:hAnsi="Times New Roman" w:cs="Times New Roman"/>
+          <w:highlight w:val="yellow"/>
           <w:lang w:eastAsia="tr-TR"/>
         </w:rPr>
-        <w:t xml:space="preserve">RewriteCond </w:t>
-      </w:r>
-      <w:r>
-        <w:rPr>
-          <w:rFonts w:ascii="Courier New" w:eastAsia="Times New Roman" w:hAnsi="Courier New" w:cs="Courier New"/>
-          <w:color w:val="6A8759"/>
-          <w:sz w:val="20"/>
-          <w:szCs w:val="20"/>
+        <w:br/>
+        <w:t>RewriteCond %{REQUEST_FILENAME} !-d</w:t>
+      </w:r>
+      <w:r>
+        <w:rPr>
+          <w:rFonts w:ascii="Times New Roman" w:eastAsia="Times New Roman" w:hAnsi="Times New Roman" w:cs="Times New Roman"/>
+          <w:highlight w:val="yellow"/>
           <w:lang w:eastAsia="tr-TR"/>
         </w:rPr>
-        <w:t>%{REQUEST_FILENAME} !-f</w:t>
-      </w:r>
-      <w:r>
-        <w:rPr>
-          <w:rFonts w:ascii="Courier New" w:eastAsia="Times New Roman" w:hAnsi="Courier New" w:cs="Courier New"/>
-          <w:color w:val="6A8759"/>
-          <w:sz w:val="20"/>
-          <w:szCs w:val="20"/>
-          <w:lang w:eastAsia="tr-TR"/>
-        </w:rPr>
         <w:br/>
-      </w:r>
-      <w:r>
-        <w:rPr>
-          <w:rFonts w:ascii="Courier New" w:eastAsia="Times New Roman" w:hAnsi="Courier New" w:cs="Courier New"/>
-          <w:color w:val="CC7832"/>
-          <w:sz w:val="20"/>
-          <w:szCs w:val="20"/>
-          <w:lang w:eastAsia="tr-TR"/>
-        </w:rPr>
-        <w:t xml:space="preserve">RewriteCond </w:t>
-      </w:r>
-      <w:r>
-        <w:rPr>
-          <w:rFonts w:ascii="Courier New" w:eastAsia="Times New Roman" w:hAnsi="Courier New" w:cs="Courier New"/>
-          <w:color w:val="6A8759"/>
-          <w:sz w:val="20"/>
-          <w:szCs w:val="20"/>
-          <w:lang w:eastAsia="tr-TR"/>
-        </w:rPr>
-        <w:t>%{REQUEST_FILENAME} !-d</w:t>
-      </w:r>
-      <w:r>
-        <w:rPr>
-          <w:rFonts w:ascii="Courier New" w:eastAsia="Times New Roman" w:hAnsi="Courier New" w:cs="Courier New"/>
-          <w:color w:val="6A8759"/>
-          <w:sz w:val="20"/>
-          <w:szCs w:val="20"/>
-          <w:lang w:eastAsia="tr-TR"/>
-        </w:rPr>
-        <w:br/>
-      </w:r>
-      <w:r>
-        <w:rPr>
-          <w:rFonts w:ascii="Courier New" w:eastAsia="Times New Roman" w:hAnsi="Courier New" w:cs="Courier New"/>
-          <w:color w:val="CC7832"/>
-          <w:sz w:val="20"/>
-          <w:szCs w:val="20"/>
-          <w:lang w:eastAsia="tr-TR"/>
-        </w:rPr>
         <w:t xml:space="preserve">RewriteRule </w:t>
       </w:r>
       <w:r>
         <w:rPr>
-          <w:rFonts w:ascii="Courier New" w:eastAsia="Times New Roman" w:hAnsi="Courier New" w:cs="Courier New"/>
-          <w:color w:val="6A8759"/>
-          <w:sz w:val="20"/>
-          <w:szCs w:val="20"/>
+          <w:rFonts w:ascii="Times New Roman" w:eastAsia="Times New Roman" w:hAnsi="Times New Roman" w:cs="Times New Roman"/>
+          <w:highlight w:val="yellow"/>
           <w:shd w:val="clear" w:color="auto" w:fill="364135"/>
           <w:lang w:eastAsia="tr-TR"/>
         </w:rPr>
@@ -2225,478 +2049,440 @@
       </w:r>
       <w:r>
         <w:rPr>
-          <w:rFonts w:ascii="Courier New" w:eastAsia="Times New Roman" w:hAnsi="Courier New" w:cs="Courier New"/>
-          <w:color w:val="6A8759"/>
-          <w:sz w:val="20"/>
-          <w:szCs w:val="20"/>
+          <w:rFonts w:ascii="Times New Roman" w:eastAsia="Times New Roman" w:hAnsi="Times New Roman" w:cs="Times New Roman"/>
+          <w:highlight w:val="yellow"/>
           <w:lang w:eastAsia="tr-TR"/>
         </w:rPr>
         <w:t xml:space="preserve"> /index.php [L]</w:t>
       </w:r>
       <w:r>
         <w:rPr>
-          <w:rFonts w:ascii="Courier New" w:eastAsia="Times New Roman" w:hAnsi="Courier New" w:cs="Courier New"/>
-          <w:color w:val="6A8759"/>
-          <w:sz w:val="20"/>
-          <w:szCs w:val="20"/>
+          <w:rFonts w:ascii="Times New Roman" w:eastAsia="Times New Roman" w:hAnsi="Times New Roman" w:cs="Times New Roman"/>
+          <w:highlight w:val="yellow"/>
           <w:lang w:eastAsia="tr-TR"/>
         </w:rPr>
         <w:br/>
-      </w:r>
-      <w:r>
-        <w:rPr>
-          <w:rFonts w:ascii="Courier New" w:eastAsia="Times New Roman" w:hAnsi="Courier New" w:cs="Courier New"/>
-          <w:color w:val="A9B7C6"/>
-          <w:sz w:val="20"/>
-          <w:szCs w:val="20"/>
+        <w:t>&lt;/IfModule&gt;</w:t>
+      </w:r>
+      <w:r>
+        <w:rPr>
+          <w:rFonts w:ascii="Times New Roman" w:eastAsia="Times New Roman" w:hAnsi="Times New Roman" w:cs="Times New Roman"/>
+          <w:highlight w:val="yellow"/>
           <w:lang w:eastAsia="tr-TR"/>
         </w:rPr>
-        <w:t>&lt;/</w:t>
-      </w:r>
-      <w:r>
-        <w:rPr>
-          <w:rFonts w:ascii="Courier New" w:eastAsia="Times New Roman" w:hAnsi="Courier New" w:cs="Courier New"/>
-          <w:color w:val="CC7832"/>
-          <w:sz w:val="20"/>
-          <w:szCs w:val="20"/>
-          <w:lang w:eastAsia="tr-TR"/>
-        </w:rPr>
-        <w:t>IfModule</w:t>
-      </w:r>
-      <w:r>
-        <w:rPr>
-          <w:rFonts w:ascii="Courier New" w:eastAsia="Times New Roman" w:hAnsi="Courier New" w:cs="Courier New"/>
-          <w:color w:val="A9B7C6"/>
-          <w:sz w:val="20"/>
-          <w:szCs w:val="20"/>
-          <w:lang w:eastAsia="tr-TR"/>
-        </w:rPr>
-        <w:t>&gt;</w:t>
-      </w:r>
-      <w:r>
-        <w:rPr>
-          <w:rFonts w:ascii="Courier New" w:eastAsia="Times New Roman" w:hAnsi="Courier New" w:cs="Courier New"/>
-          <w:color w:val="A9B7C6"/>
-          <w:sz w:val="20"/>
-          <w:szCs w:val="20"/>
-          <w:lang w:eastAsia="tr-TR"/>
-        </w:rPr>
         <w:br/>
-      </w:r>
-      <w:r>
-        <w:rPr>
-          <w:rFonts w:ascii="Courier New" w:eastAsia="Times New Roman" w:hAnsi="Courier New" w:cs="Courier New"/>
-          <w:color w:val="808080"/>
-          <w:sz w:val="20"/>
-          <w:szCs w:val="20"/>
-          <w:lang w:eastAsia="tr-TR"/>
-        </w:rPr>
         <w:t># END WordPress</w:t>
       </w:r>
     </w:p>
-    <w:p/>
-    <w:p>
-      <w:pPr>
-        <w:pStyle w:val="Heading3"/>
-      </w:pPr>
-      <w:r>
+    <w:p>
+      <w:pPr>
+        <w:pStyle w:val="Heading2"/>
+        <w:spacing w:line="360" w:lineRule="auto"/>
+        <w:rPr>
+          <w:sz w:val="22"/>
+          <w:szCs w:val="22"/>
+        </w:rPr>
+      </w:pPr>
+      <w:r>
+        <w:rPr>
+          <w:sz w:val="22"/>
+          <w:szCs w:val="22"/>
+        </w:rPr>
         <w:t xml:space="preserve">Multi site için: </w:t>
       </w:r>
     </w:p>
     <w:p>
       <w:pPr>
         <w:pStyle w:val="HTMLPreformatted"/>
-        <w:shd w:val="clear" w:color="auto" w:fill="2B2B2B"/>
-        <w:rPr>
-          <w:color w:val="A9B7C6"/>
-        </w:rPr>
-      </w:pPr>
-      <w:r>
-        <w:rPr>
-          <w:color w:val="808080"/>
+        <w:spacing w:line="360" w:lineRule="auto"/>
+        <w:rPr>
+          <w:rFonts w:ascii="Times New Roman" w:hAnsi="Times New Roman" w:cs="Times New Roman"/>
+          <w:sz w:val="22"/>
+          <w:szCs w:val="22"/>
+        </w:rPr>
+      </w:pPr>
+      <w:r>
+        <w:rPr>
+          <w:rFonts w:ascii="Times New Roman" w:hAnsi="Times New Roman" w:cs="Times New Roman"/>
+          <w:sz w:val="22"/>
+          <w:szCs w:val="22"/>
+          <w:highlight w:val="yellow"/>
         </w:rPr>
         <w:t># BEGIN WordPress</w:t>
       </w:r>
       <w:r>
         <w:rPr>
-          <w:color w:val="808080"/>
+          <w:rFonts w:ascii="Times New Roman" w:hAnsi="Times New Roman" w:cs="Times New Roman"/>
+          <w:sz w:val="22"/>
+          <w:szCs w:val="22"/>
+          <w:highlight w:val="yellow"/>
         </w:rPr>
         <w:br/>
         <w:t># The directives (lines) between "BEGIN WordPress" and "END WordPress" are</w:t>
       </w:r>
       <w:r>
         <w:rPr>
-          <w:color w:val="808080"/>
+          <w:rFonts w:ascii="Times New Roman" w:hAnsi="Times New Roman" w:cs="Times New Roman"/>
+          <w:sz w:val="22"/>
+          <w:szCs w:val="22"/>
+          <w:highlight w:val="yellow"/>
         </w:rPr>
         <w:br/>
         <w:t># dynamically generated, and should only be modified via WordPress filters.</w:t>
       </w:r>
       <w:r>
         <w:rPr>
-          <w:color w:val="808080"/>
+          <w:rFonts w:ascii="Times New Roman" w:hAnsi="Times New Roman" w:cs="Times New Roman"/>
+          <w:sz w:val="22"/>
+          <w:szCs w:val="22"/>
+          <w:highlight w:val="yellow"/>
         </w:rPr>
         <w:br/>
         <w:t># Any changes to the directives between these markers will be overwritten.</w:t>
       </w:r>
       <w:r>
         <w:rPr>
-          <w:color w:val="808080"/>
+          <w:rFonts w:ascii="Times New Roman" w:hAnsi="Times New Roman" w:cs="Times New Roman"/>
+          <w:sz w:val="22"/>
+          <w:szCs w:val="22"/>
+          <w:highlight w:val="yellow"/>
         </w:rPr>
         <w:br/>
-      </w:r>
-      <w:r>
-        <w:rPr>
-          <w:color w:val="A9B7C6"/>
-        </w:rPr>
-        <w:t>&lt;</w:t>
-      </w:r>
-      <w:r>
-        <w:rPr>
-          <w:color w:val="CC7832"/>
-        </w:rPr>
-        <w:t xml:space="preserve">IfModule </w:t>
-      </w:r>
-      <w:r>
-        <w:rPr>
-          <w:color w:val="6A8759"/>
-        </w:rPr>
-        <w:t>mod_rewrite.c</w:t>
-      </w:r>
-      <w:r>
-        <w:rPr>
-          <w:color w:val="A9B7C6"/>
-        </w:rPr>
-        <w:t>&gt;</w:t>
-      </w:r>
-      <w:r>
-        <w:rPr>
-          <w:color w:val="A9B7C6"/>
+        <w:t>&lt;IfModule mod_rewrite.c&gt;</w:t>
+      </w:r>
+      <w:r>
+        <w:rPr>
+          <w:rFonts w:ascii="Times New Roman" w:hAnsi="Times New Roman" w:cs="Times New Roman"/>
+          <w:sz w:val="22"/>
+          <w:szCs w:val="22"/>
+          <w:highlight w:val="yellow"/>
         </w:rPr>
         <w:br/>
-      </w:r>
-      <w:r>
-        <w:rPr>
-          <w:color w:val="CC7832"/>
-        </w:rPr>
-        <w:t xml:space="preserve">RewriteEngine </w:t>
-      </w:r>
-      <w:r>
-        <w:rPr>
-          <w:color w:val="6A8759"/>
-        </w:rPr>
-        <w:t>On</w:t>
-      </w:r>
-      <w:r>
-        <w:rPr>
-          <w:color w:val="6A8759"/>
+        <w:t>RewriteEngine On</w:t>
+      </w:r>
+      <w:r>
+        <w:rPr>
+          <w:rFonts w:ascii="Times New Roman" w:hAnsi="Times New Roman" w:cs="Times New Roman"/>
+          <w:sz w:val="22"/>
+          <w:szCs w:val="22"/>
+          <w:highlight w:val="yellow"/>
         </w:rPr>
         <w:br/>
-      </w:r>
-      <w:r>
-        <w:rPr>
-          <w:color w:val="CC7832"/>
-        </w:rPr>
         <w:t xml:space="preserve">RewriteRule </w:t>
       </w:r>
       <w:r>
         <w:rPr>
-          <w:color w:val="6A8759"/>
+          <w:rFonts w:ascii="Times New Roman" w:hAnsi="Times New Roman" w:cs="Times New Roman"/>
+          <w:sz w:val="22"/>
+          <w:szCs w:val="22"/>
+          <w:highlight w:val="yellow"/>
           <w:shd w:val="clear" w:color="auto" w:fill="364135"/>
         </w:rPr>
         <w:t>.*</w:t>
       </w:r>
       <w:r>
         <w:rPr>
-          <w:color w:val="6A8759"/>
+          <w:rFonts w:ascii="Times New Roman" w:hAnsi="Times New Roman" w:cs="Times New Roman"/>
+          <w:sz w:val="22"/>
+          <w:szCs w:val="22"/>
+          <w:highlight w:val="yellow"/>
         </w:rPr>
         <w:t xml:space="preserve"> - [E=HTTP_AUTHORIZATION:%{HTTP:Authorization}]</w:t>
       </w:r>
       <w:r>
         <w:rPr>
-          <w:color w:val="6A8759"/>
+          <w:rFonts w:ascii="Times New Roman" w:hAnsi="Times New Roman" w:cs="Times New Roman"/>
+          <w:sz w:val="22"/>
+          <w:szCs w:val="22"/>
+          <w:highlight w:val="yellow"/>
         </w:rPr>
         <w:br/>
-      </w:r>
-      <w:r>
-        <w:rPr>
-          <w:color w:val="CC7832"/>
-        </w:rPr>
-        <w:t xml:space="preserve">RewriteBase </w:t>
-      </w:r>
-      <w:r>
-        <w:rPr>
-          <w:color w:val="6A8759"/>
-        </w:rPr>
-        <w:t>/</w:t>
-      </w:r>
-      <w:r>
-        <w:rPr>
-          <w:color w:val="6A8759"/>
+        <w:t>RewriteBase /</w:t>
+      </w:r>
+      <w:r>
+        <w:rPr>
+          <w:rFonts w:ascii="Times New Roman" w:hAnsi="Times New Roman" w:cs="Times New Roman"/>
+          <w:sz w:val="22"/>
+          <w:szCs w:val="22"/>
+          <w:highlight w:val="yellow"/>
         </w:rPr>
         <w:br/>
-      </w:r>
-      <w:r>
-        <w:rPr>
-          <w:color w:val="CC7832"/>
-        </w:rPr>
         <w:t xml:space="preserve">RewriteRule </w:t>
       </w:r>
       <w:r>
         <w:rPr>
-          <w:color w:val="6A8759"/>
+          <w:rFonts w:ascii="Times New Roman" w:hAnsi="Times New Roman" w:cs="Times New Roman"/>
+          <w:sz w:val="22"/>
+          <w:szCs w:val="22"/>
+          <w:highlight w:val="yellow"/>
           <w:shd w:val="clear" w:color="auto" w:fill="364135"/>
         </w:rPr>
         <w:t>^index\.php$</w:t>
       </w:r>
       <w:r>
         <w:rPr>
-          <w:color w:val="6A8759"/>
+          <w:rFonts w:ascii="Times New Roman" w:hAnsi="Times New Roman" w:cs="Times New Roman"/>
+          <w:sz w:val="22"/>
+          <w:szCs w:val="22"/>
+          <w:highlight w:val="yellow"/>
         </w:rPr>
         <w:t xml:space="preserve"> - [L]</w:t>
       </w:r>
       <w:r>
         <w:rPr>
-          <w:color w:val="6A8759"/>
+          <w:rFonts w:ascii="Times New Roman" w:hAnsi="Times New Roman" w:cs="Times New Roman"/>
+          <w:sz w:val="22"/>
+          <w:szCs w:val="22"/>
+          <w:highlight w:val="yellow"/>
         </w:rPr>
         <w:br/>
-      </w:r>
-      <w:r>
-        <w:rPr>
-          <w:color w:val="CC7832"/>
-        </w:rPr>
         <w:t xml:space="preserve">RewriteRule </w:t>
       </w:r>
       <w:r>
         <w:rPr>
-          <w:color w:val="6A8759"/>
+          <w:rFonts w:ascii="Times New Roman" w:hAnsi="Times New Roman" w:cs="Times New Roman"/>
+          <w:sz w:val="22"/>
+          <w:szCs w:val="22"/>
+          <w:highlight w:val="yellow"/>
           <w:shd w:val="clear" w:color="auto" w:fill="364135"/>
         </w:rPr>
         <w:t>^([_0-9a-zA-Z-]+/)?wp-admin$</w:t>
       </w:r>
       <w:r>
         <w:rPr>
-          <w:color w:val="6A8759"/>
+          <w:rFonts w:ascii="Times New Roman" w:hAnsi="Times New Roman" w:cs="Times New Roman"/>
+          <w:sz w:val="22"/>
+          <w:szCs w:val="22"/>
+          <w:highlight w:val="yellow"/>
         </w:rPr>
         <w:t xml:space="preserve"> $1wp-admin/ [R=301,L]</w:t>
       </w:r>
       <w:r>
         <w:rPr>
-          <w:color w:val="6A8759"/>
+          <w:rFonts w:ascii="Times New Roman" w:hAnsi="Times New Roman" w:cs="Times New Roman"/>
+          <w:sz w:val="22"/>
+          <w:szCs w:val="22"/>
+          <w:highlight w:val="yellow"/>
         </w:rPr>
         <w:br/>
-      </w:r>
-      <w:r>
-        <w:rPr>
-          <w:color w:val="CC7832"/>
-        </w:rPr>
-        <w:t xml:space="preserve">RewriteCond </w:t>
-      </w:r>
-      <w:r>
-        <w:rPr>
-          <w:color w:val="6A8759"/>
-        </w:rPr>
-        <w:t>%{REQUEST_FILENAME} -f [OR]</w:t>
-      </w:r>
-      <w:r>
-        <w:rPr>
-          <w:color w:val="6A8759"/>
+        <w:t>RewriteCond %{REQUEST_FILENAME} -f [OR]</w:t>
+      </w:r>
+      <w:r>
+        <w:rPr>
+          <w:rFonts w:ascii="Times New Roman" w:hAnsi="Times New Roman" w:cs="Times New Roman"/>
+          <w:sz w:val="22"/>
+          <w:szCs w:val="22"/>
+          <w:highlight w:val="yellow"/>
         </w:rPr>
         <w:br/>
       </w:r>
       <w:r>
         <w:rPr>
-          <w:color w:val="CC7832"/>
-        </w:rPr>
-        <w:t xml:space="preserve">RewriteCond </w:t>
-      </w:r>
-      <w:r>
-        <w:rPr>
-          <w:color w:val="6A8759"/>
-        </w:rPr>
-        <w:t>%{REQUEST_FILENAME} -d</w:t>
-      </w:r>
-      <w:r>
-        <w:rPr>
-          <w:color w:val="6A8759"/>
+          <w:rFonts w:ascii="Times New Roman" w:hAnsi="Times New Roman" w:cs="Times New Roman"/>
+          <w:sz w:val="22"/>
+          <w:szCs w:val="22"/>
+          <w:highlight w:val="yellow"/>
+        </w:rPr>
+        <w:lastRenderedPageBreak/>
+        <w:t>RewriteCond %{REQUEST_FILENAME} -d</w:t>
+      </w:r>
+      <w:r>
+        <w:rPr>
+          <w:rFonts w:ascii="Times New Roman" w:hAnsi="Times New Roman" w:cs="Times New Roman"/>
+          <w:sz w:val="22"/>
+          <w:szCs w:val="22"/>
+          <w:highlight w:val="yellow"/>
         </w:rPr>
         <w:br/>
-      </w:r>
-      <w:r>
-        <w:rPr>
-          <w:color w:val="CC7832"/>
-        </w:rPr>
         <w:t xml:space="preserve">RewriteRule </w:t>
       </w:r>
       <w:r>
         <w:rPr>
-          <w:color w:val="6A8759"/>
+          <w:rFonts w:ascii="Times New Roman" w:hAnsi="Times New Roman" w:cs="Times New Roman"/>
+          <w:sz w:val="22"/>
+          <w:szCs w:val="22"/>
+          <w:highlight w:val="yellow"/>
           <w:shd w:val="clear" w:color="auto" w:fill="364135"/>
         </w:rPr>
         <w:t>^</w:t>
       </w:r>
       <w:r>
         <w:rPr>
-          <w:color w:val="6A8759"/>
+          <w:rFonts w:ascii="Times New Roman" w:hAnsi="Times New Roman" w:cs="Times New Roman"/>
+          <w:sz w:val="22"/>
+          <w:szCs w:val="22"/>
+          <w:highlight w:val="yellow"/>
         </w:rPr>
         <w:t xml:space="preserve"> - [L]</w:t>
       </w:r>
       <w:r>
         <w:rPr>
-          <w:color w:val="6A8759"/>
+          <w:rFonts w:ascii="Times New Roman" w:hAnsi="Times New Roman" w:cs="Times New Roman"/>
+          <w:sz w:val="22"/>
+          <w:szCs w:val="22"/>
+          <w:highlight w:val="yellow"/>
         </w:rPr>
         <w:br/>
-      </w:r>
-      <w:r>
-        <w:rPr>
-          <w:color w:val="CC7832"/>
-        </w:rPr>
         <w:t xml:space="preserve">RewriteRule </w:t>
       </w:r>
       <w:r>
         <w:rPr>
-          <w:color w:val="6A8759"/>
+          <w:rFonts w:ascii="Times New Roman" w:hAnsi="Times New Roman" w:cs="Times New Roman"/>
+          <w:sz w:val="22"/>
+          <w:szCs w:val="22"/>
+          <w:highlight w:val="yellow"/>
           <w:shd w:val="clear" w:color="auto" w:fill="364135"/>
         </w:rPr>
         <w:t>^([_0-9a-zA-Z-]+/)?(wp-(content|admin|includes).*)</w:t>
       </w:r>
       <w:r>
         <w:rPr>
-          <w:color w:val="6A8759"/>
+          <w:rFonts w:ascii="Times New Roman" w:hAnsi="Times New Roman" w:cs="Times New Roman"/>
+          <w:sz w:val="22"/>
+          <w:szCs w:val="22"/>
+          <w:highlight w:val="yellow"/>
         </w:rPr>
         <w:t xml:space="preserve"> wp/$2 [L]</w:t>
       </w:r>
       <w:r>
         <w:rPr>
-          <w:color w:val="6A8759"/>
+          <w:rFonts w:ascii="Times New Roman" w:hAnsi="Times New Roman" w:cs="Times New Roman"/>
+          <w:sz w:val="22"/>
+          <w:szCs w:val="22"/>
+          <w:highlight w:val="yellow"/>
         </w:rPr>
         <w:br/>
-      </w:r>
-      <w:r>
-        <w:rPr>
-          <w:color w:val="CC7832"/>
-        </w:rPr>
-        <w:lastRenderedPageBreak/>
         <w:t xml:space="preserve">RewriteRule </w:t>
       </w:r>
       <w:r>
         <w:rPr>
-          <w:color w:val="6A8759"/>
+          <w:rFonts w:ascii="Times New Roman" w:hAnsi="Times New Roman" w:cs="Times New Roman"/>
+          <w:sz w:val="22"/>
+          <w:szCs w:val="22"/>
+          <w:highlight w:val="yellow"/>
           <w:shd w:val="clear" w:color="auto" w:fill="364135"/>
         </w:rPr>
         <w:t>^([_0-9a-zA-Z-]+/)?(.*\.php)$</w:t>
       </w:r>
       <w:r>
         <w:rPr>
-          <w:color w:val="6A8759"/>
+          <w:rFonts w:ascii="Times New Roman" w:hAnsi="Times New Roman" w:cs="Times New Roman"/>
+          <w:sz w:val="22"/>
+          <w:szCs w:val="22"/>
+          <w:highlight w:val="yellow"/>
         </w:rPr>
         <w:t xml:space="preserve"> wp/$2 [L]</w:t>
       </w:r>
       <w:r>
         <w:rPr>
-          <w:color w:val="6A8759"/>
+          <w:rFonts w:ascii="Times New Roman" w:hAnsi="Times New Roman" w:cs="Times New Roman"/>
+          <w:sz w:val="22"/>
+          <w:szCs w:val="22"/>
+          <w:highlight w:val="yellow"/>
         </w:rPr>
         <w:br/>
-      </w:r>
-      <w:r>
-        <w:rPr>
-          <w:color w:val="CC7832"/>
-        </w:rPr>
         <w:t xml:space="preserve">RewriteRule </w:t>
       </w:r>
       <w:r>
         <w:rPr>
-          <w:color w:val="6A8759"/>
+          <w:rFonts w:ascii="Times New Roman" w:hAnsi="Times New Roman" w:cs="Times New Roman"/>
+          <w:sz w:val="22"/>
+          <w:szCs w:val="22"/>
+          <w:highlight w:val="yellow"/>
           <w:shd w:val="clear" w:color="auto" w:fill="364135"/>
         </w:rPr>
         <w:t>.</w:t>
       </w:r>
       <w:r>
         <w:rPr>
-          <w:color w:val="6A8759"/>
+          <w:rFonts w:ascii="Times New Roman" w:hAnsi="Times New Roman" w:cs="Times New Roman"/>
+          <w:sz w:val="22"/>
+          <w:szCs w:val="22"/>
+          <w:highlight w:val="yellow"/>
         </w:rPr>
         <w:t xml:space="preserve"> /index.php [L]</w:t>
       </w:r>
       <w:r>
         <w:rPr>
-          <w:color w:val="6A8759"/>
+          <w:rFonts w:ascii="Times New Roman" w:hAnsi="Times New Roman" w:cs="Times New Roman"/>
+          <w:sz w:val="22"/>
+          <w:szCs w:val="22"/>
+          <w:highlight w:val="yellow"/>
         </w:rPr>
         <w:br/>
-      </w:r>
-      <w:r>
-        <w:rPr>
-          <w:color w:val="A9B7C6"/>
-        </w:rPr>
-        <w:t>&lt;/</w:t>
-      </w:r>
-      <w:r>
-        <w:rPr>
-          <w:color w:val="CC7832"/>
-        </w:rPr>
-        <w:t>IfModule</w:t>
-      </w:r>
-      <w:r>
-        <w:rPr>
-          <w:color w:val="A9B7C6"/>
-        </w:rPr>
-        <w:t>&gt;</w:t>
-      </w:r>
-      <w:r>
-        <w:rPr>
-          <w:color w:val="A9B7C6"/>
+        <w:t>&lt;/IfModule&gt;</w:t>
+      </w:r>
+      <w:r>
+        <w:rPr>
+          <w:rFonts w:ascii="Times New Roman" w:hAnsi="Times New Roman" w:cs="Times New Roman"/>
+          <w:sz w:val="22"/>
+          <w:szCs w:val="22"/>
+          <w:highlight w:val="yellow"/>
         </w:rPr>
         <w:br/>
-      </w:r>
-      <w:r>
-        <w:rPr>
-          <w:color w:val="808080"/>
-        </w:rPr>
         <w:t># END WordPress</w:t>
       </w:r>
     </w:p>
-    <w:p/>
     <w:p>
       <w:pPr>
         <w:pStyle w:val="Heading2"/>
-      </w:pPr>
-      <w:r>
+        <w:spacing w:line="360" w:lineRule="auto"/>
+        <w:rPr>
+          <w:sz w:val="22"/>
+          <w:szCs w:val="22"/>
+        </w:rPr>
+      </w:pPr>
+      <w:r>
+        <w:rPr>
+          <w:sz w:val="22"/>
+          <w:szCs w:val="22"/>
+        </w:rPr>
         <w:t xml:space="preserve">Docker </w:t>
       </w:r>
       <w:r>
+        <w:rPr>
+          <w:sz w:val="22"/>
+          <w:szCs w:val="22"/>
+        </w:rPr>
         <w:t>İmajlarının Kurulması</w:t>
       </w:r>
     </w:p>
     <w:p>
       <w:pPr>
         <w:pStyle w:val="ListParagraph"/>
-      </w:pPr>
-      <w:r>
+        <w:spacing w:line="360" w:lineRule="auto"/>
+        <w:rPr>
+          <w:rFonts w:ascii="Times New Roman" w:hAnsi="Times New Roman" w:cs="Times New Roman"/>
+        </w:rPr>
+      </w:pPr>
+      <w:r>
+        <w:rPr>
+          <w:rFonts w:ascii="Times New Roman" w:hAnsi="Times New Roman" w:cs="Times New Roman"/>
+        </w:rPr>
         <w:t xml:space="preserve">$ </w:t>
       </w:r>
       <w:r>
+        <w:rPr>
+          <w:rFonts w:ascii="Times New Roman" w:hAnsi="Times New Roman" w:cs="Times New Roman"/>
+        </w:rPr>
         <w:t>ddev start</w:t>
       </w:r>
     </w:p>
     <w:p>
       <w:pPr>
         <w:pStyle w:val="ListParagraph"/>
-      </w:pPr>
-    </w:p>
-    <w:p>
-      <w:pPr>
-        <w:pStyle w:val="ListParagraph"/>
-        <w:rPr>
+        <w:spacing w:line="360" w:lineRule="auto"/>
+        <w:rPr>
+          <w:rFonts w:ascii="Times New Roman" w:hAnsi="Times New Roman" w:cs="Times New Roman"/>
           <w:i/>
           <w:iCs/>
-          <w:sz w:val="20"/>
-          <w:szCs w:val="20"/>
-        </w:rPr>
-      </w:pPr>
-      <w:r>
-        <w:rPr>
+        </w:rPr>
+      </w:pPr>
+      <w:r>
+        <w:rPr>
+          <w:rFonts w:ascii="Times New Roman" w:hAnsi="Times New Roman" w:cs="Times New Roman"/>
           <w:i/>
           <w:iCs/>
-          <w:sz w:val="20"/>
-          <w:szCs w:val="20"/>
         </w:rPr>
         <w:t>Dikkat: Eğer docker ile ilgili hata verirse “docker ps” komutunu çalıştırınız. O da hata verirse Ubuntu konsolonu kapatatınız, docker desktopun açık olduğundan ve ayarlarının doğru olduğundna emin olunuz ve birdaha deneyiniz.</w:t>
       </w:r>
@@ -2704,19 +2490,18 @@
     <w:p>
       <w:pPr>
         <w:pStyle w:val="ListParagraph"/>
-        <w:rPr>
+        <w:spacing w:line="360" w:lineRule="auto"/>
+        <w:rPr>
+          <w:rFonts w:ascii="Times New Roman" w:hAnsi="Times New Roman" w:cs="Times New Roman"/>
           <w:i/>
           <w:iCs/>
-          <w:sz w:val="20"/>
-          <w:szCs w:val="20"/>
-        </w:rPr>
-      </w:pPr>
-      <w:r>
-        <w:rPr>
+        </w:rPr>
+      </w:pPr>
+      <w:r>
+        <w:rPr>
+          <w:rFonts w:ascii="Times New Roman" w:hAnsi="Times New Roman" w:cs="Times New Roman"/>
           <w:i/>
           <w:iCs/>
-          <w:sz w:val="20"/>
-          <w:szCs w:val="20"/>
         </w:rPr>
         <w:t xml:space="preserve">Dikkat: DDev varyantında (devilbox, warden gibi) araçların conatinerlerin kapalı durumda olduğunda emin olunuz. </w:t>
       </w:r>
@@ -2724,120 +2509,226 @@
     <w:p>
       <w:pPr>
         <w:pStyle w:val="Heading2"/>
-      </w:pPr>
-      <w:r>
+        <w:spacing w:line="360" w:lineRule="auto"/>
+        <w:rPr>
+          <w:sz w:val="22"/>
+          <w:szCs w:val="22"/>
+        </w:rPr>
+      </w:pPr>
+      <w:r>
+        <w:rPr>
+          <w:sz w:val="22"/>
+          <w:szCs w:val="22"/>
+        </w:rPr>
         <w:t>Composer ile dependency kurulumu</w:t>
       </w:r>
     </w:p>
     <w:p>
       <w:pPr>
         <w:pStyle w:val="ListParagraph"/>
-      </w:pPr>
-      <w:r>
+        <w:spacing w:line="360" w:lineRule="auto"/>
+        <w:rPr>
+          <w:rFonts w:ascii="Times New Roman" w:hAnsi="Times New Roman" w:cs="Times New Roman"/>
+        </w:rPr>
+      </w:pPr>
+      <w:r>
+        <w:rPr>
+          <w:rFonts w:ascii="Times New Roman" w:hAnsi="Times New Roman" w:cs="Times New Roman"/>
+        </w:rPr>
         <w:t xml:space="preserve">Gerekli dependencylerin alınması için </w:t>
       </w:r>
       <w:r>
+        <w:rPr>
+          <w:rFonts w:ascii="Times New Roman" w:hAnsi="Times New Roman" w:cs="Times New Roman"/>
+        </w:rPr>
         <w:t>composer çalıştırın</w:t>
       </w:r>
     </w:p>
     <w:p>
       <w:pPr>
         <w:pStyle w:val="ListParagraph"/>
-      </w:pPr>
-      <w:r>
+        <w:spacing w:line="360" w:lineRule="auto"/>
+        <w:rPr>
+          <w:rFonts w:ascii="Times New Roman" w:hAnsi="Times New Roman" w:cs="Times New Roman"/>
+        </w:rPr>
+      </w:pPr>
+      <w:r>
+        <w:rPr>
+          <w:rFonts w:ascii="Times New Roman" w:hAnsi="Times New Roman" w:cs="Times New Roman"/>
+        </w:rPr>
         <w:t>ddev ssh</w:t>
       </w:r>
     </w:p>
     <w:p>
       <w:pPr>
         <w:pStyle w:val="ListParagraph"/>
-      </w:pPr>
-      <w:r>
+        <w:spacing w:line="360" w:lineRule="auto"/>
+        <w:rPr>
+          <w:rFonts w:ascii="Times New Roman" w:hAnsi="Times New Roman" w:cs="Times New Roman"/>
+        </w:rPr>
+      </w:pPr>
+      <w:r>
+        <w:rPr>
+          <w:rFonts w:ascii="Times New Roman" w:hAnsi="Times New Roman" w:cs="Times New Roman"/>
+        </w:rPr>
         <w:t>composer install</w:t>
       </w:r>
     </w:p>
     <w:p>
       <w:pPr>
         <w:pStyle w:val="Heading2"/>
-      </w:pPr>
-      <w:r>
+        <w:spacing w:line="360" w:lineRule="auto"/>
+        <w:rPr>
+          <w:sz w:val="22"/>
+          <w:szCs w:val="22"/>
+        </w:rPr>
+      </w:pPr>
+      <w:r>
+        <w:rPr>
+          <w:sz w:val="22"/>
+          <w:szCs w:val="22"/>
+        </w:rPr>
         <w:t xml:space="preserve">Wordpress </w:t>
       </w:r>
       <w:r>
+        <w:rPr>
+          <w:sz w:val="22"/>
+          <w:szCs w:val="22"/>
+        </w:rPr>
         <w:t xml:space="preserve">Veritabanı </w:t>
       </w:r>
       <w:r>
+        <w:rPr>
+          <w:sz w:val="22"/>
+          <w:szCs w:val="22"/>
+        </w:rPr>
         <w:t>kurulumu</w:t>
       </w:r>
     </w:p>
     <w:p>
       <w:pPr>
         <w:pStyle w:val="Heading3"/>
-      </w:pPr>
-      <w:r>
+        <w:spacing w:line="360" w:lineRule="auto"/>
+        <w:rPr>
+          <w:sz w:val="22"/>
+          <w:szCs w:val="22"/>
+        </w:rPr>
+      </w:pPr>
+      <w:r>
+        <w:rPr>
+          <w:sz w:val="22"/>
+          <w:szCs w:val="22"/>
+        </w:rPr>
         <w:t>Yeni Wordpress Veritabanı kurulumu</w:t>
       </w:r>
     </w:p>
     <w:p>
       <w:pPr>
         <w:pStyle w:val="ListParagraph"/>
-      </w:pPr>
-      <w:r>
+        <w:spacing w:line="360" w:lineRule="auto"/>
+        <w:rPr>
+          <w:rFonts w:ascii="Times New Roman" w:hAnsi="Times New Roman" w:cs="Times New Roman"/>
+        </w:rPr>
+      </w:pPr>
+      <w:r>
+        <w:rPr>
+          <w:rFonts w:ascii="Times New Roman" w:hAnsi="Times New Roman" w:cs="Times New Roman"/>
+        </w:rPr>
         <w:t>ddev ssh</w:t>
       </w:r>
     </w:p>
     <w:p>
       <w:pPr>
+        <w:spacing w:line="360" w:lineRule="auto"/>
         <w:ind w:left="360" w:firstLine="348"/>
         <w:rPr>
           <w:rStyle w:val="Hyperlink"/>
-        </w:rPr>
-      </w:pPr>
-      <w:r>
+          <w:rFonts w:ascii="Times New Roman" w:hAnsi="Times New Roman" w:cs="Times New Roman"/>
+          <w:color w:val="auto"/>
+        </w:rPr>
+      </w:pPr>
+      <w:r>
+        <w:rPr>
+          <w:rFonts w:ascii="Times New Roman" w:hAnsi="Times New Roman" w:cs="Times New Roman"/>
+        </w:rPr>
         <w:t>wp core install --url=</w:t>
       </w:r>
-      <w:hyperlink r:id="rId14" w:history="1">
+      <w:hyperlink r:id="rId16" w:history="1">
         <w:r>
           <w:rPr>
             <w:rStyle w:val="Hyperlink"/>
+            <w:rFonts w:ascii="Times New Roman" w:hAnsi="Times New Roman" w:cs="Times New Roman"/>
+            <w:color w:val="auto"/>
           </w:rPr>
           <w:t>https://br-hcshop.ddev.site</w:t>
         </w:r>
       </w:hyperlink>
       <w:r>
+        <w:rPr>
+          <w:rFonts w:ascii="Times New Roman" w:hAnsi="Times New Roman" w:cs="Times New Roman"/>
+        </w:rPr>
         <w:t xml:space="preserve"> --title=Hot</w:t>
       </w:r>
       <w:r>
+        <w:rPr>
+          <w:rFonts w:ascii="Times New Roman" w:hAnsi="Times New Roman" w:cs="Times New Roman"/>
+        </w:rPr>
         <w:t>-</w:t>
       </w:r>
       <w:r>
+        <w:rPr>
+          <w:rFonts w:ascii="Times New Roman" w:hAnsi="Times New Roman" w:cs="Times New Roman"/>
+        </w:rPr>
         <w:t>Cold</w:t>
       </w:r>
       <w:r>
+        <w:rPr>
+          <w:rFonts w:ascii="Times New Roman" w:hAnsi="Times New Roman" w:cs="Times New Roman"/>
+        </w:rPr>
         <w:t>-</w:t>
       </w:r>
       <w:r>
+        <w:rPr>
+          <w:rFonts w:ascii="Times New Roman" w:hAnsi="Times New Roman" w:cs="Times New Roman"/>
+        </w:rPr>
         <w:t>Shop --admin_user=</w:t>
       </w:r>
       <w:r>
+        <w:rPr>
+          <w:rFonts w:ascii="Times New Roman" w:hAnsi="Times New Roman" w:cs="Times New Roman"/>
+        </w:rPr>
         <w:t>mehmet.durmaz</w:t>
       </w:r>
       <w:r>
+        <w:rPr>
+          <w:rFonts w:ascii="Times New Roman" w:hAnsi="Times New Roman" w:cs="Times New Roman"/>
+        </w:rPr>
         <w:t xml:space="preserve"> </w:t>
       </w:r>
       <w:r>
+        <w:rPr>
+          <w:rFonts w:ascii="Times New Roman" w:hAnsi="Times New Roman" w:cs="Times New Roman"/>
+        </w:rPr>
         <w:t>--admin_password=</w:t>
       </w:r>
       <w:r>
+        <w:rPr>
+          <w:rFonts w:ascii="Times New Roman" w:hAnsi="Times New Roman" w:cs="Times New Roman"/>
+        </w:rPr>
         <w:t>Tmm112255</w:t>
       </w:r>
       <w:r>
+        <w:rPr>
+          <w:rFonts w:ascii="Times New Roman" w:hAnsi="Times New Roman" w:cs="Times New Roman"/>
+        </w:rPr>
         <w:t xml:space="preserve"> </w:t>
       </w:r>
-      <w:hyperlink r:id="rId15" w:history="1">
+      <w:hyperlink r:id="rId17" w:history="1">
         <w:r>
           <w:rPr>
             <w:rStyle w:val="Hyperlink"/>
+            <w:rFonts w:ascii="Times New Roman" w:hAnsi="Times New Roman" w:cs="Times New Roman"/>
+            <w:color w:val="auto"/>
           </w:rPr>
           <w:t>--admin_email=mehmet.durmaz@temax.us</w:t>
         </w:r>
@@ -2846,66 +2737,122 @@
     <w:p>
       <w:pPr>
         <w:pStyle w:val="Heading3"/>
-      </w:pPr>
-      <w:r>
+        <w:spacing w:line="360" w:lineRule="auto"/>
+        <w:rPr>
+          <w:sz w:val="22"/>
+          <w:szCs w:val="22"/>
+        </w:rPr>
+      </w:pPr>
+      <w:r>
+        <w:rPr>
+          <w:sz w:val="22"/>
+          <w:szCs w:val="22"/>
+        </w:rPr>
         <w:t>Mevcut Veritabanı ile  kurulumu</w:t>
       </w:r>
     </w:p>
     <w:p>
       <w:pPr>
         <w:pStyle w:val="ListParagraph"/>
-      </w:pPr>
-      <w:r>
+        <w:spacing w:line="360" w:lineRule="auto"/>
+        <w:rPr>
+          <w:rFonts w:ascii="Times New Roman" w:hAnsi="Times New Roman" w:cs="Times New Roman"/>
+        </w:rPr>
+      </w:pPr>
+      <w:r>
+        <w:rPr>
+          <w:rFonts w:ascii="Times New Roman" w:hAnsi="Times New Roman" w:cs="Times New Roman"/>
+        </w:rPr>
         <w:t>ddev import-db -f&lt;veritabanı yolu ve dosyası&gt;</w:t>
       </w:r>
     </w:p>
     <w:p>
       <w:pPr>
         <w:pStyle w:val="ListParagraph"/>
-      </w:pPr>
-      <w:r>
+        <w:spacing w:line="360" w:lineRule="auto"/>
+        <w:rPr>
+          <w:rFonts w:ascii="Times New Roman" w:hAnsi="Times New Roman" w:cs="Times New Roman"/>
+        </w:rPr>
+      </w:pPr>
+      <w:r>
+        <w:rPr>
+          <w:rFonts w:ascii="Times New Roman" w:hAnsi="Times New Roman" w:cs="Times New Roman"/>
+        </w:rPr>
         <w:t>ör: ddev import-db -f../vivit-21-08-10-13-00.sql.gz (veri tabanının proje dizini değilde bir üst dizinde olması faydalıdır)</w:t>
       </w:r>
     </w:p>
     <w:p>
       <w:pPr>
         <w:pStyle w:val="ListParagraph"/>
-      </w:pPr>
-      <w:r>
+        <w:spacing w:line="360" w:lineRule="auto"/>
+        <w:rPr>
+          <w:rFonts w:ascii="Times New Roman" w:hAnsi="Times New Roman" w:cs="Times New Roman"/>
+        </w:rPr>
+      </w:pPr>
+      <w:r>
+        <w:rPr>
+          <w:rFonts w:ascii="Times New Roman" w:hAnsi="Times New Roman" w:cs="Times New Roman"/>
+        </w:rPr>
         <w:t>ddev ssh</w:t>
       </w:r>
     </w:p>
     <w:p>
       <w:pPr>
         <w:pStyle w:val="Heading3"/>
-      </w:pPr>
-      <w:r>
+        <w:spacing w:line="360" w:lineRule="auto"/>
+        <w:rPr>
+          <w:sz w:val="22"/>
+          <w:szCs w:val="22"/>
+        </w:rPr>
+      </w:pPr>
+      <w:r>
+        <w:rPr>
+          <w:sz w:val="22"/>
+          <w:szCs w:val="22"/>
+        </w:rPr>
         <w:t>Veritabanlarındaki değişiklikler</w:t>
       </w:r>
     </w:p>
-    <w:p/>
-    <w:p>
-      <w:r>
+    <w:p>
+      <w:pPr>
+        <w:spacing w:line="360" w:lineRule="auto"/>
+        <w:rPr>
+          <w:rFonts w:ascii="Times New Roman" w:hAnsi="Times New Roman" w:cs="Times New Roman"/>
+        </w:rPr>
+      </w:pPr>
+      <w:r>
+        <w:rPr>
+          <w:rFonts w:ascii="Times New Roman" w:hAnsi="Times New Roman" w:cs="Times New Roman"/>
+        </w:rPr>
         <w:t xml:space="preserve">Veritabaında şağıdaki adınları kontrol edip gerekli müdaheleleri yapınız: "/wp/" girdileirni kaldıracağız: </w:t>
       </w:r>
-      <w:hyperlink r:id="rId16" w:history="1">
+      <w:hyperlink r:id="rId18" w:history="1">
         <w:r>
           <w:rPr>
             <w:rStyle w:val="Hyperlink"/>
+            <w:rFonts w:ascii="Times New Roman" w:hAnsi="Times New Roman" w:cs="Times New Roman"/>
+            <w:color w:val="auto"/>
           </w:rPr>
           <w:t>Gokhan Sevinc</w:t>
         </w:r>
       </w:hyperlink>
       <w:r>
+        <w:rPr>
+          <w:rFonts w:ascii="Times New Roman" w:hAnsi="Times New Roman" w:cs="Times New Roman"/>
+        </w:rPr>
         <w:t> uyardı:</w:t>
       </w:r>
-    </w:p>
-    <w:p>
-      <w:r>
+      <w:r>
+        <w:rPr>
+          <w:rFonts w:ascii="Times New Roman" w:hAnsi="Times New Roman" w:cs="Times New Roman"/>
+        </w:rPr>
         <w:br/>
         <w:t>a. wp_options tablosunda;</w:t>
       </w:r>
       <w:r>
+        <w:rPr>
+          <w:rFonts w:ascii="Times New Roman" w:hAnsi="Times New Roman" w:cs="Times New Roman"/>
+        </w:rPr>
         <w:br/>
         <w:t xml:space="preserve">siteurl gidisinde /wp/ eki varsa kaldırın yanlızca şöyle gözükmeli </w:t>
       </w:r>
@@ -2913,81 +2860,131 @@
         <w:r>
           <w:rPr>
             <w:rStyle w:val="Hyperlink"/>
+            <w:rFonts w:ascii="Times New Roman" w:hAnsi="Times New Roman" w:cs="Times New Roman"/>
+            <w:color w:val="auto"/>
           </w:rPr>
           <w:t>https://\</w:t>
         </w:r>
       </w:hyperlink>
       <w:r>
+        <w:rPr>
+          <w:rFonts w:ascii="Times New Roman" w:hAnsi="Times New Roman" w:cs="Times New Roman"/>
+        </w:rPr>
         <w:t xml:space="preserve">{http_host} örneğin; eğer </w:t>
       </w:r>
-      <w:hyperlink r:id="rId17" w:tgtFrame="_blank" w:history="1">
+      <w:hyperlink r:id="rId19" w:tgtFrame="_blank" w:history="1">
         <w:r>
           <w:rPr>
             <w:rStyle w:val="Hyperlink"/>
+            <w:rFonts w:ascii="Times New Roman" w:hAnsi="Times New Roman" w:cs="Times New Roman"/>
+            <w:color w:val="auto"/>
           </w:rPr>
           <w:t>http://develop.maxteddy.eu/wp</w:t>
         </w:r>
       </w:hyperlink>
       <w:r>
+        <w:rPr>
+          <w:rFonts w:ascii="Times New Roman" w:hAnsi="Times New Roman" w:cs="Times New Roman"/>
+        </w:rPr>
         <w:t xml:space="preserve"> ise </w:t>
       </w:r>
-      <w:hyperlink r:id="rId18" w:tgtFrame="_blank" w:history="1">
+      <w:hyperlink r:id="rId20" w:tgtFrame="_blank" w:history="1">
         <w:r>
           <w:rPr>
             <w:rStyle w:val="Hyperlink"/>
+            <w:rFonts w:ascii="Times New Roman" w:hAnsi="Times New Roman" w:cs="Times New Roman"/>
+            <w:color w:val="auto"/>
           </w:rPr>
           <w:t>https://develop.maxteddy.eu</w:t>
         </w:r>
       </w:hyperlink>
       <w:r>
+        <w:rPr>
+          <w:rFonts w:ascii="Times New Roman" w:hAnsi="Times New Roman" w:cs="Times New Roman"/>
+        </w:rPr>
         <w:t xml:space="preserve"> olmalıdır</w:t>
       </w:r>
     </w:p>
     <w:p>
-      <w:r>
-        <w:br/>
+      <w:pPr>
+        <w:spacing w:line="360" w:lineRule="auto"/>
+        <w:rPr>
+          <w:rFonts w:ascii="Times New Roman" w:hAnsi="Times New Roman" w:cs="Times New Roman"/>
+        </w:rPr>
+      </w:pPr>
+      <w:r>
+        <w:rPr>
+          <w:rFonts w:ascii="Times New Roman" w:hAnsi="Times New Roman" w:cs="Times New Roman"/>
+        </w:rPr>
+        <w:lastRenderedPageBreak/>
         <w:t xml:space="preserve">home gidisinde /wp/ eki varsa kaldırın yanlızca şöyle gözükmeli </w:t>
       </w:r>
       <w:hyperlink w:tgtFrame="_blank" w:history="1">
         <w:r>
           <w:rPr>
             <w:rStyle w:val="Hyperlink"/>
+            <w:rFonts w:ascii="Times New Roman" w:hAnsi="Times New Roman" w:cs="Times New Roman"/>
+            <w:color w:val="auto"/>
           </w:rPr>
           <w:t>https://\</w:t>
         </w:r>
       </w:hyperlink>
       <w:r>
+        <w:rPr>
+          <w:rFonts w:ascii="Times New Roman" w:hAnsi="Times New Roman" w:cs="Times New Roman"/>
+        </w:rPr>
         <w:t xml:space="preserve">{http_host} örneğin; eğer </w:t>
       </w:r>
-      <w:hyperlink r:id="rId19" w:tgtFrame="_blank" w:history="1">
+      <w:hyperlink r:id="rId21" w:tgtFrame="_blank" w:history="1">
         <w:r>
           <w:rPr>
             <w:rStyle w:val="Hyperlink"/>
+            <w:rFonts w:ascii="Times New Roman" w:hAnsi="Times New Roman" w:cs="Times New Roman"/>
+            <w:color w:val="auto"/>
           </w:rPr>
           <w:t>http://develop.maxteddy.eu/wp</w:t>
         </w:r>
       </w:hyperlink>
       <w:r>
+        <w:rPr>
+          <w:rFonts w:ascii="Times New Roman" w:hAnsi="Times New Roman" w:cs="Times New Roman"/>
+        </w:rPr>
         <w:t xml:space="preserve"> ise </w:t>
       </w:r>
-      <w:hyperlink r:id="rId20" w:tgtFrame="_blank" w:history="1">
+      <w:hyperlink r:id="rId22" w:tgtFrame="_blank" w:history="1">
         <w:r>
           <w:rPr>
             <w:rStyle w:val="Hyperlink"/>
+            <w:rFonts w:ascii="Times New Roman" w:hAnsi="Times New Roman" w:cs="Times New Roman"/>
+            <w:color w:val="auto"/>
           </w:rPr>
           <w:t>https://develop.maxteddy.eu</w:t>
         </w:r>
       </w:hyperlink>
       <w:r>
+        <w:rPr>
+          <w:rFonts w:ascii="Times New Roman" w:hAnsi="Times New Roman" w:cs="Times New Roman"/>
+        </w:rPr>
         <w:t xml:space="preserve"> olmalıdır</w:t>
       </w:r>
     </w:p>
     <w:p>
-      <w:r>
-        <w:br/>
+      <w:pPr>
+        <w:spacing w:line="360" w:lineRule="auto"/>
+        <w:rPr>
+          <w:rFonts w:ascii="Times New Roman" w:hAnsi="Times New Roman" w:cs="Times New Roman"/>
+        </w:rPr>
+      </w:pPr>
+      <w:r>
+        <w:rPr>
+          <w:rFonts w:ascii="Times New Roman" w:hAnsi="Times New Roman" w:cs="Times New Roman"/>
+        </w:rPr>
         <w:t>b. wp_sitemeta tablosunda;</w:t>
       </w:r>
       <w:r>
+        <w:rPr>
+          <w:rFonts w:ascii="Times New Roman" w:hAnsi="Times New Roman" w:cs="Times New Roman"/>
+        </w:rPr>
         <w:br/>
         <w:t xml:space="preserve">siteurl gidisinde /wp/ eki varsa kaldırın yanlızca şöyle gözükmeli </w:t>
       </w:r>
@@ -2995,55 +2992,100 @@
         <w:r>
           <w:rPr>
             <w:rStyle w:val="Hyperlink"/>
+            <w:rFonts w:ascii="Times New Roman" w:hAnsi="Times New Roman" w:cs="Times New Roman"/>
+            <w:color w:val="auto"/>
           </w:rPr>
           <w:t>https://\</w:t>
         </w:r>
       </w:hyperlink>
       <w:r>
+        <w:rPr>
+          <w:rFonts w:ascii="Times New Roman" w:hAnsi="Times New Roman" w:cs="Times New Roman"/>
+        </w:rPr>
         <w:t xml:space="preserve">{http_host} örneğin; eğer </w:t>
       </w:r>
-      <w:hyperlink r:id="rId21" w:tgtFrame="_blank" w:history="1">
+      <w:hyperlink r:id="rId23" w:tgtFrame="_blank" w:history="1">
         <w:r>
           <w:rPr>
             <w:rStyle w:val="Hyperlink"/>
+            <w:rFonts w:ascii="Times New Roman" w:hAnsi="Times New Roman" w:cs="Times New Roman"/>
+            <w:color w:val="auto"/>
           </w:rPr>
           <w:t>http://develop.maxteddy.eu/wp</w:t>
         </w:r>
       </w:hyperlink>
       <w:r>
+        <w:rPr>
+          <w:rFonts w:ascii="Times New Roman" w:hAnsi="Times New Roman" w:cs="Times New Roman"/>
+        </w:rPr>
         <w:t xml:space="preserve"> ise </w:t>
       </w:r>
-      <w:hyperlink r:id="rId22" w:tgtFrame="_blank" w:history="1">
+      <w:hyperlink r:id="rId24" w:tgtFrame="_blank" w:history="1">
         <w:r>
           <w:rPr>
             <w:rStyle w:val="Hyperlink"/>
+            <w:rFonts w:ascii="Times New Roman" w:hAnsi="Times New Roman" w:cs="Times New Roman"/>
+            <w:color w:val="auto"/>
           </w:rPr>
           <w:t>https://develop.maxteddy.eu</w:t>
         </w:r>
       </w:hyperlink>
       <w:r>
+        <w:rPr>
+          <w:rFonts w:ascii="Times New Roman" w:hAnsi="Times New Roman" w:cs="Times New Roman"/>
+        </w:rPr>
         <w:t xml:space="preserve"> olmalıdır</w:t>
       </w:r>
     </w:p>
     <w:p>
       <w:pPr>
         <w:pStyle w:val="Heading3"/>
-      </w:pPr>
-      <w:r>
-        <w:lastRenderedPageBreak/>
+        <w:spacing w:line="360" w:lineRule="auto"/>
+        <w:rPr>
+          <w:sz w:val="22"/>
+          <w:szCs w:val="22"/>
+        </w:rPr>
+      </w:pPr>
+      <w:r>
+        <w:rPr>
+          <w:sz w:val="22"/>
+          <w:szCs w:val="22"/>
+        </w:rPr>
         <w:t xml:space="preserve">Komut satırıdan </w:t>
       </w:r>
       <w:r>
+        <w:rPr>
+          <w:sz w:val="22"/>
+          <w:szCs w:val="22"/>
+        </w:rPr>
         <w:t>weri tabanının aitliğinin sağlanması</w:t>
       </w:r>
     </w:p>
     <w:p>
-      <w:r>
+      <w:pPr>
+        <w:spacing w:line="360" w:lineRule="auto"/>
+        <w:rPr>
+          <w:rFonts w:ascii="Times New Roman" w:hAnsi="Times New Roman" w:cs="Times New Roman"/>
+        </w:rPr>
+      </w:pPr>
+      <w:r>
+        <w:rPr>
+          <w:rFonts w:ascii="Times New Roman" w:hAnsi="Times New Roman" w:cs="Times New Roman"/>
+        </w:rPr>
         <w:t>wp search-replace --all-tables &lt;veritabanının çekildiği site domaini&gt; &lt;kurulum yaptığını lokal domain&gt;</w:t>
       </w:r>
     </w:p>
     <w:p>
-      <w:r>
+      <w:pPr>
+        <w:spacing w:line="360" w:lineRule="auto"/>
+        <w:rPr>
+          <w:rFonts w:ascii="Times New Roman" w:hAnsi="Times New Roman" w:cs="Times New Roman"/>
+        </w:rPr>
+      </w:pPr>
+      <w:r>
+        <w:rPr>
+          <w:rFonts w:ascii="Times New Roman" w:hAnsi="Times New Roman" w:cs="Times New Roman"/>
+        </w:rPr>
         <w:t>ör: wp search-replace --all-tables develop.vivit.bio vivit.ddev.site</w:t>
       </w:r>
     </w:p>
@@ -3054,67 +3096,114 @@
           <w:ilvl w:val="0"/>
           <w:numId w:val="0"/>
         </w:numPr>
+        <w:spacing w:line="360" w:lineRule="auto"/>
         <w:ind w:left="864" w:hanging="864"/>
-      </w:pPr>
-      <w:r>
+        <w:rPr>
+          <w:rFonts w:ascii="Times New Roman" w:hAnsi="Times New Roman" w:cs="Times New Roman"/>
+          <w:color w:val="auto"/>
+        </w:rPr>
+      </w:pPr>
+      <w:r>
+        <w:rPr>
+          <w:rFonts w:ascii="Times New Roman" w:hAnsi="Times New Roman" w:cs="Times New Roman"/>
+          <w:color w:val="auto"/>
+        </w:rPr>
         <w:t xml:space="preserve">DİKKAT </w:t>
       </w:r>
       <w:r>
+        <w:rPr>
+          <w:rFonts w:ascii="Times New Roman" w:hAnsi="Times New Roman" w:cs="Times New Roman"/>
+          <w:color w:val="auto"/>
+        </w:rPr>
         <w:t>Multisite ise</w:t>
       </w:r>
       <w:r>
+        <w:rPr>
+          <w:rFonts w:ascii="Times New Roman" w:hAnsi="Times New Roman" w:cs="Times New Roman"/>
+          <w:color w:val="auto"/>
+        </w:rPr>
         <w:t xml:space="preserve"> --network eklemeniz gerekir</w:t>
       </w:r>
     </w:p>
     <w:p>
       <w:pPr>
         <w:pStyle w:val="Heading2"/>
-      </w:pPr>
-      <w:r>
+        <w:spacing w:line="360" w:lineRule="auto"/>
+        <w:rPr>
+          <w:sz w:val="22"/>
+          <w:szCs w:val="22"/>
+        </w:rPr>
+      </w:pPr>
+      <w:r>
+        <w:rPr>
+          <w:sz w:val="22"/>
+          <w:szCs w:val="22"/>
+        </w:rPr>
         <w:t>DDev</w:t>
       </w:r>
       <w:r>
+        <w:rPr>
+          <w:sz w:val="22"/>
+          <w:szCs w:val="22"/>
+        </w:rPr>
         <w:t xml:space="preserve"> ateşleyelim</w:t>
       </w:r>
     </w:p>
     <w:p>
       <w:pPr>
+        <w:spacing w:line="360" w:lineRule="auto"/>
         <w:ind w:left="708"/>
-      </w:pPr>
-      <w:r>
+        <w:rPr>
+          <w:rFonts w:ascii="Times New Roman" w:hAnsi="Times New Roman" w:cs="Times New Roman"/>
+        </w:rPr>
+      </w:pPr>
+      <w:r>
+        <w:rPr>
+          <w:rFonts w:ascii="Times New Roman" w:hAnsi="Times New Roman" w:cs="Times New Roman"/>
+        </w:rPr>
         <w:t>ddev launch</w:t>
       </w:r>
     </w:p>
     <w:p>
       <w:pPr>
         <w:pStyle w:val="Heading2"/>
-      </w:pPr>
-      <w:r>
+        <w:spacing w:line="360" w:lineRule="auto"/>
+        <w:rPr>
+          <w:sz w:val="22"/>
+          <w:szCs w:val="22"/>
+        </w:rPr>
+      </w:pPr>
+      <w:r>
+        <w:rPr>
+          <w:sz w:val="22"/>
+          <w:szCs w:val="22"/>
+        </w:rPr>
         <w:t>Workflow ile çalışmak</w:t>
       </w:r>
     </w:p>
     <w:p>
       <w:pPr>
+        <w:spacing w:line="360" w:lineRule="auto"/>
         <w:ind w:firstLine="432"/>
         <w:rPr>
-          <w:rFonts w:ascii="Calibri" w:hAnsi="Calibri" w:cs="Calibri"/>
-        </w:rPr>
-      </w:pPr>
-      <w:r>
-        <w:rPr>
-          <w:rFonts w:ascii="Calibri" w:hAnsi="Calibri" w:cs="Calibri"/>
+          <w:rFonts w:ascii="Times New Roman" w:hAnsi="Times New Roman" w:cs="Times New Roman"/>
+        </w:rPr>
+      </w:pPr>
+      <w:r>
+        <w:rPr>
+          <w:rFonts w:ascii="Times New Roman" w:hAnsi="Times New Roman" w:cs="Times New Roman"/>
         </w:rPr>
         <w:t>Kurulumdan sonraki ilerleyen aşamalarda çalışmalarımızı workflow’a uyumlu şekilde yapıyoruz. Örnek için TMM-DEV-</w:t>
       </w:r>
       <w:r>
         <w:rPr>
-          <w:rFonts w:ascii="Calibri" w:hAnsi="Calibri" w:cs="Calibri"/>
+          <w:rFonts w:ascii="Times New Roman" w:hAnsi="Times New Roman" w:cs="Times New Roman"/>
         </w:rPr>
         <w:t>T03</w:t>
       </w:r>
       <w:r>
         <w:rPr>
-          <w:rFonts w:ascii="Calibri" w:hAnsi="Calibri" w:cs="Calibri"/>
+          <w:rFonts w:ascii="Times New Roman" w:hAnsi="Times New Roman" w:cs="Times New Roman"/>
         </w:rPr>
         <w:t xml:space="preserve"> dosyasını referans alabilirsiniz.</w:t>
       </w:r>
@@ -3122,21 +3211,33 @@
     <w:p>
       <w:pPr>
         <w:pStyle w:val="Heading2"/>
-      </w:pPr>
-      <w:r>
+        <w:spacing w:line="360" w:lineRule="auto"/>
+        <w:rPr>
+          <w:rFonts w:cs="Times New Roman"/>
+          <w:sz w:val="22"/>
+          <w:szCs w:val="22"/>
+        </w:rPr>
+      </w:pPr>
+      <w:r>
+        <w:rPr>
+          <w:rFonts w:cs="Times New Roman"/>
+          <w:sz w:val="22"/>
+          <w:szCs w:val="22"/>
+        </w:rPr>
         <w:t>Multsisite’de Bedrock tabanı problemi</w:t>
       </w:r>
     </w:p>
     <w:p>
       <w:pPr>
+        <w:spacing w:line="360" w:lineRule="auto"/>
         <w:ind w:firstLine="432"/>
         <w:rPr>
-          <w:rFonts w:ascii="Calibri" w:hAnsi="Calibri" w:cs="Calibri"/>
-        </w:rPr>
-      </w:pPr>
-      <w:r>
-        <w:rPr>
-          <w:rFonts w:ascii="Calibri" w:hAnsi="Calibri" w:cs="Calibri"/>
+          <w:rFonts w:ascii="Times New Roman" w:hAnsi="Times New Roman" w:cs="Times New Roman"/>
+        </w:rPr>
+      </w:pPr>
+      <w:r>
+        <w:rPr>
+          <w:rFonts w:ascii="Times New Roman" w:hAnsi="Times New Roman" w:cs="Times New Roman"/>
         </w:rPr>
         <w:t>Roots/Bedrock kurulumunda wordpressin çekirdek kurlumu /wp alt dizini içinde olduğundan kurulumda sorun çukabilmektedir.</w:t>
       </w:r>
@@ -3144,42 +3245,58 @@
     <w:p>
       <w:pPr>
         <w:pStyle w:val="Heading1"/>
-      </w:pPr>
-      <w:r>
+        <w:spacing w:line="360" w:lineRule="auto"/>
+        <w:rPr>
+          <w:sz w:val="22"/>
+          <w:szCs w:val="22"/>
+        </w:rPr>
+      </w:pPr>
+      <w:r>
+        <w:rPr>
+          <w:sz w:val="22"/>
+          <w:szCs w:val="22"/>
+        </w:rPr>
         <w:t>EKLER</w:t>
       </w:r>
     </w:p>
     <w:p>
       <w:pPr>
         <w:pStyle w:val="Heading2"/>
-        <w:rPr>
-          <w:rFonts w:ascii="Consolas" w:hAnsi="Consolas"/>
-          <w:color w:val="36464E"/>
-          <w:sz w:val="20"/>
-          <w:szCs w:val="20"/>
+        <w:spacing w:line="360" w:lineRule="auto"/>
+        <w:rPr>
+          <w:sz w:val="22"/>
+          <w:szCs w:val="22"/>
           <w:shd w:val="clear" w:color="auto" w:fill="F5F5F5"/>
         </w:rPr>
       </w:pPr>
       <w:r>
         <w:rPr>
+          <w:sz w:val="22"/>
+          <w:szCs w:val="22"/>
           <w:shd w:val="clear" w:color="auto" w:fill="F5F5F5"/>
         </w:rPr>
         <w:t>Site Back-up’</w:t>
       </w:r>
       <w:r>
         <w:rPr>
+          <w:sz w:val="22"/>
+          <w:szCs w:val="22"/>
           <w:shd w:val="clear" w:color="auto" w:fill="F5F5F5"/>
         </w:rPr>
         <w:t>ı</w:t>
       </w:r>
       <w:r>
         <w:rPr>
+          <w:sz w:val="22"/>
+          <w:szCs w:val="22"/>
           <w:shd w:val="clear" w:color="auto" w:fill="F5F5F5"/>
         </w:rPr>
         <w:t xml:space="preserve"> gelirse</w:t>
       </w:r>
       <w:r>
         <w:rPr>
+          <w:sz w:val="22"/>
+          <w:szCs w:val="22"/>
           <w:shd w:val="clear" w:color="auto" w:fill="F5F5F5"/>
         </w:rPr>
         <w:t xml:space="preserve"> yüklemek için</w:t>
@@ -3187,20 +3304,15 @@
     </w:p>
     <w:p>
       <w:pPr>
-        <w:rPr>
-          <w:rFonts w:ascii="Consolas" w:hAnsi="Consolas"/>
-          <w:color w:val="36464E"/>
-          <w:sz w:val="20"/>
-          <w:szCs w:val="20"/>
+        <w:spacing w:line="360" w:lineRule="auto"/>
+        <w:rPr>
+          <w:rFonts w:ascii="Times New Roman" w:hAnsi="Times New Roman" w:cs="Times New Roman"/>
           <w:shd w:val="clear" w:color="auto" w:fill="F5F5F5"/>
         </w:rPr>
       </w:pPr>
       <w:r>
         <w:rPr>
-          <w:rFonts w:ascii="Consolas" w:hAnsi="Consolas"/>
-          <w:color w:val="36464E"/>
-          <w:sz w:val="20"/>
-          <w:szCs w:val="20"/>
+          <w:rFonts w:ascii="Times New Roman" w:hAnsi="Times New Roman" w:cs="Times New Roman"/>
           <w:shd w:val="clear" w:color="auto" w:fill="F5F5F5"/>
         </w:rPr>
         <w:t>ddev import-files</w:t>
@@ -3209,47 +3321,69 @@
     <w:p>
       <w:pPr>
         <w:pStyle w:val="Heading2"/>
-        <w:rPr>
+        <w:spacing w:line="360" w:lineRule="auto"/>
+        <w:rPr>
+          <w:sz w:val="22"/>
+          <w:szCs w:val="22"/>
           <w:shd w:val="clear" w:color="auto" w:fill="F5F5F5"/>
         </w:rPr>
       </w:pPr>
       <w:r>
         <w:rPr>
+          <w:sz w:val="22"/>
+          <w:szCs w:val="22"/>
           <w:shd w:val="clear" w:color="auto" w:fill="F5F5F5"/>
         </w:rPr>
-        <w:t>Eğer WP Yüklemesini sil baştan yapmak isterseniz</w:t>
-      </w:r>
-    </w:p>
-    <w:p>
-      <w:pPr>
-        <w:rPr>
-          <w:rFonts w:ascii="Consolas" w:hAnsi="Consolas"/>
-          <w:color w:val="36464E"/>
-          <w:sz w:val="20"/>
-          <w:szCs w:val="20"/>
+        <w:t xml:space="preserve">Eğer WP </w:t>
+      </w:r>
+      <w:r>
+        <w:rPr>
+          <w:sz w:val="22"/>
+          <w:szCs w:val="22"/>
+        </w:rPr>
+        <w:t>Yüklemesini</w:t>
+      </w:r>
+      <w:r>
+        <w:rPr>
+          <w:sz w:val="22"/>
+          <w:szCs w:val="22"/>
           <w:shd w:val="clear" w:color="auto" w:fill="F5F5F5"/>
         </w:rPr>
-      </w:pPr>
-      <w:r>
-        <w:rPr>
-          <w:rFonts w:ascii="Consolas" w:hAnsi="Consolas"/>
-          <w:color w:val="36464E"/>
-          <w:sz w:val="20"/>
-          <w:szCs w:val="20"/>
+        <w:t xml:space="preserve"> sil baştan yapmak isterseniz</w:t>
+      </w:r>
+    </w:p>
+    <w:p>
+      <w:pPr>
+        <w:spacing w:line="360" w:lineRule="auto"/>
+        <w:rPr>
+          <w:rFonts w:ascii="Times New Roman" w:hAnsi="Times New Roman" w:cs="Times New Roman"/>
           <w:shd w:val="clear" w:color="auto" w:fill="F5F5F5"/>
         </w:rPr>
+      </w:pPr>
+      <w:r>
+        <w:rPr>
+          <w:rFonts w:ascii="Times New Roman" w:hAnsi="Times New Roman" w:cs="Times New Roman"/>
+          <w:shd w:val="clear" w:color="auto" w:fill="F5F5F5"/>
+        </w:rPr>
         <w:t>ddev stop --remove-data</w:t>
       </w:r>
     </w:p>
     <w:p>
       <w:pPr>
         <w:pStyle w:val="Heading2"/>
-        <w:rPr>
+        <w:spacing w:line="360" w:lineRule="auto"/>
+        <w:rPr>
+          <w:rFonts w:cs="Times New Roman"/>
+          <w:sz w:val="22"/>
+          <w:szCs w:val="22"/>
           <w:shd w:val="clear" w:color="auto" w:fill="F5F5F5"/>
         </w:rPr>
       </w:pPr>
       <w:r>
         <w:rPr>
+          <w:rFonts w:cs="Times New Roman"/>
+          <w:sz w:val="22"/>
+          <w:szCs w:val="22"/>
           <w:shd w:val="clear" w:color="auto" w:fill="F5F5F5"/>
         </w:rPr>
         <w:t>Eğer containerleri tamamen kapatmak isterseniz</w:t>
@@ -3257,20 +3391,15 @@
     </w:p>
     <w:p>
       <w:pPr>
-        <w:rPr>
-          <w:rFonts w:ascii="Consolas" w:hAnsi="Consolas"/>
-          <w:color w:val="36464E"/>
-          <w:sz w:val="20"/>
-          <w:szCs w:val="20"/>
+        <w:spacing w:line="360" w:lineRule="auto"/>
+        <w:rPr>
+          <w:rFonts w:ascii="Times New Roman" w:hAnsi="Times New Roman" w:cs="Times New Roman"/>
           <w:shd w:val="clear" w:color="auto" w:fill="F5F5F5"/>
         </w:rPr>
       </w:pPr>
       <w:r>
         <w:rPr>
-          <w:rFonts w:ascii="Consolas" w:hAnsi="Consolas"/>
-          <w:color w:val="36464E"/>
-          <w:sz w:val="20"/>
-          <w:szCs w:val="20"/>
+          <w:rFonts w:ascii="Times New Roman" w:hAnsi="Times New Roman" w:cs="Times New Roman"/>
           <w:shd w:val="clear" w:color="auto" w:fill="F5F5F5"/>
         </w:rPr>
         <w:t>ddev stop --all --stop-ssh-agent</w:t>
@@ -3279,44 +3408,101 @@
     <w:p>
       <w:pPr>
         <w:pStyle w:val="Heading2"/>
-      </w:pPr>
-      <w:r>
+        <w:spacing w:line="360" w:lineRule="auto"/>
+        <w:rPr>
+          <w:sz w:val="22"/>
+          <w:szCs w:val="22"/>
+        </w:rPr>
+      </w:pPr>
+      <w:r>
+        <w:rPr>
+          <w:sz w:val="22"/>
+          <w:szCs w:val="22"/>
+        </w:rPr>
         <w:t>Nezaman Linux distronuza bir yazılım yüklerseniz peşinden aşağıdaki betikleri çalıştırınız</w:t>
       </w:r>
     </w:p>
     <w:p>
-      <w:r>
+      <w:pPr>
+        <w:spacing w:line="360" w:lineRule="auto"/>
+        <w:rPr>
+          <w:rFonts w:ascii="Times New Roman" w:hAnsi="Times New Roman" w:cs="Times New Roman"/>
+        </w:rPr>
+      </w:pPr>
+      <w:r>
+        <w:rPr>
+          <w:rFonts w:ascii="Times New Roman" w:hAnsi="Times New Roman" w:cs="Times New Roman"/>
+        </w:rPr>
         <w:t xml:space="preserve">sudo apt update </w:t>
       </w:r>
       <w:r>
+        <w:rPr>
+          <w:rFonts w:ascii="Times New Roman" w:hAnsi="Times New Roman" w:cs="Times New Roman"/>
+        </w:rPr>
         <w:t xml:space="preserve">&amp;&amp; </w:t>
       </w:r>
       <w:r>
+        <w:rPr>
+          <w:rFonts w:ascii="Times New Roman" w:hAnsi="Times New Roman" w:cs="Times New Roman"/>
+        </w:rPr>
         <w:t>sudo apt upgrade</w:t>
       </w:r>
     </w:p>
     <w:p>
       <w:pPr>
-        <w:pStyle w:val="Heading3"/>
-      </w:pPr>
-      <w:r>
+        <w:pStyle w:val="Heading2"/>
+        <w:spacing w:line="360" w:lineRule="auto"/>
+        <w:rPr>
+          <w:sz w:val="22"/>
+          <w:szCs w:val="22"/>
+        </w:rPr>
+      </w:pPr>
+      <w:r>
+        <w:rPr>
+          <w:sz w:val="22"/>
+          <w:szCs w:val="22"/>
+        </w:rPr>
         <w:t xml:space="preserve">Homebrew </w:t>
       </w:r>
       <w:r>
+        <w:rPr>
+          <w:sz w:val="22"/>
+          <w:szCs w:val="22"/>
+        </w:rPr>
         <w:t>güncelleme kontrollerini alışkanlık haline getiriniz:</w:t>
       </w:r>
     </w:p>
     <w:p>
-      <w:r>
+      <w:pPr>
+        <w:spacing w:line="360" w:lineRule="auto"/>
+        <w:rPr>
+          <w:rFonts w:ascii="Times New Roman" w:hAnsi="Times New Roman" w:cs="Times New Roman"/>
+        </w:rPr>
+      </w:pPr>
+      <w:r>
+        <w:rPr>
+          <w:rFonts w:ascii="Times New Roman" w:hAnsi="Times New Roman" w:cs="Times New Roman"/>
+        </w:rPr>
         <w:t xml:space="preserve">brew </w:t>
       </w:r>
       <w:r>
+        <w:rPr>
+          <w:rFonts w:ascii="Times New Roman" w:hAnsi="Times New Roman" w:cs="Times New Roman"/>
+        </w:rPr>
         <w:t>update &amp;&amp; brew upgrade</w:t>
       </w:r>
     </w:p>
+    <w:p>
+      <w:pPr>
+        <w:spacing w:line="360" w:lineRule="auto"/>
+        <w:rPr>
+          <w:rFonts w:ascii="Times New Roman" w:hAnsi="Times New Roman" w:cs="Times New Roman"/>
+        </w:rPr>
+      </w:pPr>
+    </w:p>
     <w:sectPr>
-      <w:headerReference w:type="default" r:id="rId23"/>
-      <w:footerReference w:type="default" r:id="rId24"/>
+      <w:headerReference w:type="default" r:id="rId25"/>
+      <w:footerReference w:type="default" r:id="rId26"/>
       <w:pgSz w:w="11906" w:h="16838"/>
       <w:pgMar w:top="720" w:right="720" w:bottom="720" w:left="720" w:header="708" w:footer="708" w:gutter="0"/>
       <w:cols w:space="708"/>
@@ -3327,7 +3513,7 @@
 </file>
 
 <file path=word/endnotes.xml><?xml version="1.0" encoding="utf-8"?>
-<w:endnotes xmlns:wpc="http://schemas.microsoft.com/office/word/2010/wordprocessingCanvas" xmlns:cx="http://schemas.microsoft.com/office/drawing/2014/chartex" xmlns:cx1="http://schemas.microsoft.com/office/drawing/2015/9/8/chartex" xmlns:cx2="http://schemas.microsoft.com/office/drawing/2015/10/21/chartex" xmlns:cx3="http://schemas.microsoft.com/office/drawing/2016/5/9/chartex" xmlns:cx4="http://schemas.microsoft.com/office/drawing/2016/5/10/chartex" xmlns:cx5="http://schemas.microsoft.com/office/drawing/2016/5/11/chartex" xmlns:cx6="http://schemas.microsoft.com/office/drawing/2016/5/12/chartex" xmlns:cx7="http://schemas.microsoft.com/office/drawing/2016/5/13/chartex" xmlns:cx8="http://schemas.microsoft.com/office/drawing/2016/5/14/chartex" xmlns:mc="http://schemas.openxmlformats.org/markup-compatibility/2006" xmlns:aink="http://schemas.microsoft.com/office/drawing/2016/ink" xmlns:am3d="http://schemas.microsoft.com/office/drawing/2017/model3d" xmlns:o="urn:schemas-microsoft-com:office:office" xmlns:r="http://schemas.openxmlformats.org/officeDocument/2006/relationships" xmlns:m="http://schemas.openxmlformats.org/officeDocument/2006/math" xmlns:v="urn:schemas-microsoft-com:vml" xmlns:wp14="http://schemas.microsoft.com/office/word/2010/wordprocessingDrawing" xmlns:wp="http://schemas.openxmlformats.org/drawingml/2006/wordprocessingDrawing" xmlns:w10="urn:schemas-microsoft-com:office:word" xmlns:w="http://schemas.openxmlformats.org/wordprocessingml/2006/main" xmlns:w14="http://schemas.microsoft.com/office/word/2010/wordml" xmlns:w15="http://schemas.microsoft.com/office/word/2012/wordml" xmlns:w16cex="http://schemas.microsoft.com/office/word/2018/wordml/cex" xmlns:w16cid="http://schemas.microsoft.com/office/word/2016/wordml/cid" xmlns:w16="http://schemas.microsoft.com/office/word/2018/wordml" xmlns:w16sdtdh="http://schemas.microsoft.com/office/word/2020/wordml/sdtdatahash" xmlns:w16se="http://schemas.microsoft.com/office/word/2015/wordml/symex" xmlns:wpg="http://schemas.microsoft.com/office/word/2010/wordprocessingGroup" xmlns:wpi="http://schemas.microsoft.com/office/word/2010/wordprocessingInk" xmlns:wne="http://schemas.microsoft.com/office/word/2006/wordml" xmlns:wps="http://schemas.microsoft.com/office/word/2010/wordprocessingShape" mc:Ignorable="w14 w15 w16se w16cid w16 w16cex w16sdtdh wp14">
+<w:endnotes xmlns:wpc="http://schemas.microsoft.com/office/word/2010/wordprocessingCanvas" xmlns:cx="http://schemas.microsoft.com/office/drawing/2014/chartex" xmlns:cx1="http://schemas.microsoft.com/office/drawing/2015/9/8/chartex" xmlns:cx2="http://schemas.microsoft.com/office/drawing/2015/10/21/chartex" xmlns:cx3="http://schemas.microsoft.com/office/drawing/2016/5/9/chartex" xmlns:cx4="http://schemas.microsoft.com/office/drawing/2016/5/10/chartex" xmlns:cx5="http://schemas.microsoft.com/office/drawing/2016/5/11/chartex" xmlns:cx6="http://schemas.microsoft.com/office/drawing/2016/5/12/chartex" xmlns:cx7="http://schemas.microsoft.com/office/drawing/2016/5/13/chartex" xmlns:cx8="http://schemas.microsoft.com/office/drawing/2016/5/14/chartex" xmlns:mc="http://schemas.openxmlformats.org/markup-compatibility/2006" xmlns:aink="http://schemas.microsoft.com/office/drawing/2016/ink" xmlns:am3d="http://schemas.microsoft.com/office/drawing/2017/model3d" xmlns:o="urn:schemas-microsoft-com:office:office" xmlns:r="http://schemas.openxmlformats.org/officeDocument/2006/relationships" xmlns:m="http://schemas.openxmlformats.org/officeDocument/2006/math" xmlns:v="urn:schemas-microsoft-com:vml" xmlns:wp14="http://schemas.microsoft.com/office/word/2010/wordprocessingDrawing" xmlns:wp="http://schemas.openxmlformats.org/drawingml/2006/wordprocessingDrawing" xmlns:w10="urn:schemas-microsoft-com:office:word" xmlns:w="http://schemas.openxmlformats.org/wordprocessingml/2006/main" xmlns:w14="http://schemas.microsoft.com/office/word/2010/wordml" xmlns:w15="http://schemas.microsoft.com/office/word/2012/wordml" xmlns:w16cex="http://schemas.microsoft.com/office/word/2018/wordml/cex" xmlns:w16cid="http://schemas.microsoft.com/office/word/2016/wordml/cid" xmlns:w16="http://schemas.microsoft.com/office/word/2018/wordml" xmlns:w16se="http://schemas.microsoft.com/office/word/2015/wordml/symex" xmlns:wpg="http://schemas.microsoft.com/office/word/2010/wordprocessingGroup" xmlns:wpi="http://schemas.microsoft.com/office/word/2010/wordprocessingInk" xmlns:wne="http://schemas.microsoft.com/office/word/2006/wordml" xmlns:wps="http://schemas.microsoft.com/office/word/2010/wordprocessingShape" mc:Ignorable="w14 w15 w16se w16cid w16 w16cex wp14">
   <w:endnote w:type="separator" w:id="-1">
     <w:p>
       <w:pPr>
@@ -3352,7 +3538,7 @@
 </file>
 
 <file path=word/footer1.xml><?xml version="1.0" encoding="utf-8"?>
-<w:ftr xmlns:wpc="http://schemas.microsoft.com/office/word/2010/wordprocessingCanvas" xmlns:cx="http://schemas.microsoft.com/office/drawing/2014/chartex" xmlns:cx1="http://schemas.microsoft.com/office/drawing/2015/9/8/chartex" xmlns:cx2="http://schemas.microsoft.com/office/drawing/2015/10/21/chartex" xmlns:cx3="http://schemas.microsoft.com/office/drawing/2016/5/9/chartex" xmlns:cx4="http://schemas.microsoft.com/office/drawing/2016/5/10/chartex" xmlns:cx5="http://schemas.microsoft.com/office/drawing/2016/5/11/chartex" xmlns:cx6="http://schemas.microsoft.com/office/drawing/2016/5/12/chartex" xmlns:cx7="http://schemas.microsoft.com/office/drawing/2016/5/13/chartex" xmlns:cx8="http://schemas.microsoft.com/office/drawing/2016/5/14/chartex" xmlns:mc="http://schemas.openxmlformats.org/markup-compatibility/2006" xmlns:aink="http://schemas.microsoft.com/office/drawing/2016/ink" xmlns:am3d="http://schemas.microsoft.com/office/drawing/2017/model3d" xmlns:o="urn:schemas-microsoft-com:office:office" xmlns:r="http://schemas.openxmlformats.org/officeDocument/2006/relationships" xmlns:m="http://schemas.openxmlformats.org/officeDocument/2006/math" xmlns:v="urn:schemas-microsoft-com:vml" xmlns:wp14="http://schemas.microsoft.com/office/word/2010/wordprocessingDrawing" xmlns:wp="http://schemas.openxmlformats.org/drawingml/2006/wordprocessingDrawing" xmlns:w10="urn:schemas-microsoft-com:office:word" xmlns:w="http://schemas.openxmlformats.org/wordprocessingml/2006/main" xmlns:w14="http://schemas.microsoft.com/office/word/2010/wordml" xmlns:w15="http://schemas.microsoft.com/office/word/2012/wordml" xmlns:w16cex="http://schemas.microsoft.com/office/word/2018/wordml/cex" xmlns:w16cid="http://schemas.microsoft.com/office/word/2016/wordml/cid" xmlns:w16="http://schemas.microsoft.com/office/word/2018/wordml" xmlns:w16sdtdh="http://schemas.microsoft.com/office/word/2020/wordml/sdtdatahash" xmlns:w16se="http://schemas.microsoft.com/office/word/2015/wordml/symex" xmlns:wpg="http://schemas.microsoft.com/office/word/2010/wordprocessingGroup" xmlns:wpi="http://schemas.microsoft.com/office/word/2010/wordprocessingInk" xmlns:wne="http://schemas.microsoft.com/office/word/2006/wordml" xmlns:wps="http://schemas.microsoft.com/office/word/2010/wordprocessingShape" mc:Ignorable="w14 w15 w16se w16cid w16 w16cex w16sdtdh wp14">
+<w:ftr xmlns:wpc="http://schemas.microsoft.com/office/word/2010/wordprocessingCanvas" xmlns:cx="http://schemas.microsoft.com/office/drawing/2014/chartex" xmlns:cx1="http://schemas.microsoft.com/office/drawing/2015/9/8/chartex" xmlns:cx2="http://schemas.microsoft.com/office/drawing/2015/10/21/chartex" xmlns:cx3="http://schemas.microsoft.com/office/drawing/2016/5/9/chartex" xmlns:cx4="http://schemas.microsoft.com/office/drawing/2016/5/10/chartex" xmlns:cx5="http://schemas.microsoft.com/office/drawing/2016/5/11/chartex" xmlns:cx6="http://schemas.microsoft.com/office/drawing/2016/5/12/chartex" xmlns:cx7="http://schemas.microsoft.com/office/drawing/2016/5/13/chartex" xmlns:cx8="http://schemas.microsoft.com/office/drawing/2016/5/14/chartex" xmlns:mc="http://schemas.openxmlformats.org/markup-compatibility/2006" xmlns:aink="http://schemas.microsoft.com/office/drawing/2016/ink" xmlns:am3d="http://schemas.microsoft.com/office/drawing/2017/model3d" xmlns:o="urn:schemas-microsoft-com:office:office" xmlns:r="http://schemas.openxmlformats.org/officeDocument/2006/relationships" xmlns:m="http://schemas.openxmlformats.org/officeDocument/2006/math" xmlns:v="urn:schemas-microsoft-com:vml" xmlns:wp14="http://schemas.microsoft.com/office/word/2010/wordprocessingDrawing" xmlns:wp="http://schemas.openxmlformats.org/drawingml/2006/wordprocessingDrawing" xmlns:w10="urn:schemas-microsoft-com:office:word" xmlns:w="http://schemas.openxmlformats.org/wordprocessingml/2006/main" xmlns:w14="http://schemas.microsoft.com/office/word/2010/wordml" xmlns:w15="http://schemas.microsoft.com/office/word/2012/wordml" xmlns:w16cex="http://schemas.microsoft.com/office/word/2018/wordml/cex" xmlns:w16cid="http://schemas.microsoft.com/office/word/2016/wordml/cid" xmlns:w16="http://schemas.microsoft.com/office/word/2018/wordml" xmlns:w16se="http://schemas.microsoft.com/office/word/2015/wordml/symex" xmlns:wpg="http://schemas.microsoft.com/office/word/2010/wordprocessingGroup" xmlns:wpi="http://schemas.microsoft.com/office/word/2010/wordprocessingInk" xmlns:wne="http://schemas.microsoft.com/office/word/2006/wordml" xmlns:wps="http://schemas.microsoft.com/office/word/2010/wordprocessingShape" mc:Ignorable="w14 w15 w16se w16cid w16 w16cex wp14">
   <w:sdt>
     <w:sdtPr>
       <w:id w:val="-803698194"/>
@@ -3419,7 +3605,7 @@
 </file>
 
 <file path=word/footnotes.xml><?xml version="1.0" encoding="utf-8"?>
-<w:footnotes xmlns:wpc="http://schemas.microsoft.com/office/word/2010/wordprocessingCanvas" xmlns:cx="http://schemas.microsoft.com/office/drawing/2014/chartex" xmlns:cx1="http://schemas.microsoft.com/office/drawing/2015/9/8/chartex" xmlns:cx2="http://schemas.microsoft.com/office/drawing/2015/10/21/chartex" xmlns:cx3="http://schemas.microsoft.com/office/drawing/2016/5/9/chartex" xmlns:cx4="http://schemas.microsoft.com/office/drawing/2016/5/10/chartex" xmlns:cx5="http://schemas.microsoft.com/office/drawing/2016/5/11/chartex" xmlns:cx6="http://schemas.microsoft.com/office/drawing/2016/5/12/chartex" xmlns:cx7="http://schemas.microsoft.com/office/drawing/2016/5/13/chartex" xmlns:cx8="http://schemas.microsoft.com/office/drawing/2016/5/14/chartex" xmlns:mc="http://schemas.openxmlformats.org/markup-compatibility/2006" xmlns:aink="http://schemas.microsoft.com/office/drawing/2016/ink" xmlns:am3d="http://schemas.microsoft.com/office/drawing/2017/model3d" xmlns:o="urn:schemas-microsoft-com:office:office" xmlns:r="http://schemas.openxmlformats.org/officeDocument/2006/relationships" xmlns:m="http://schemas.openxmlformats.org/officeDocument/2006/math" xmlns:v="urn:schemas-microsoft-com:vml" xmlns:wp14="http://schemas.microsoft.com/office/word/2010/wordprocessingDrawing" xmlns:wp="http://schemas.openxmlformats.org/drawingml/2006/wordprocessingDrawing" xmlns:w10="urn:schemas-microsoft-com:office:word" xmlns:w="http://schemas.openxmlformats.org/wordprocessingml/2006/main" xmlns:w14="http://schemas.microsoft.com/office/word/2010/wordml" xmlns:w15="http://schemas.microsoft.com/office/word/2012/wordml" xmlns:w16cex="http://schemas.microsoft.com/office/word/2018/wordml/cex" xmlns:w16cid="http://schemas.microsoft.com/office/word/2016/wordml/cid" xmlns:w16="http://schemas.microsoft.com/office/word/2018/wordml" xmlns:w16sdtdh="http://schemas.microsoft.com/office/word/2020/wordml/sdtdatahash" xmlns:w16se="http://schemas.microsoft.com/office/word/2015/wordml/symex" xmlns:wpg="http://schemas.microsoft.com/office/word/2010/wordprocessingGroup" xmlns:wpi="http://schemas.microsoft.com/office/word/2010/wordprocessingInk" xmlns:wne="http://schemas.microsoft.com/office/word/2006/wordml" xmlns:wps="http://schemas.microsoft.com/office/word/2010/wordprocessingShape" mc:Ignorable="w14 w15 w16se w16cid w16 w16cex w16sdtdh wp14">
+<w:footnotes xmlns:wpc="http://schemas.microsoft.com/office/word/2010/wordprocessingCanvas" xmlns:cx="http://schemas.microsoft.com/office/drawing/2014/chartex" xmlns:cx1="http://schemas.microsoft.com/office/drawing/2015/9/8/chartex" xmlns:cx2="http://schemas.microsoft.com/office/drawing/2015/10/21/chartex" xmlns:cx3="http://schemas.microsoft.com/office/drawing/2016/5/9/chartex" xmlns:cx4="http://schemas.microsoft.com/office/drawing/2016/5/10/chartex" xmlns:cx5="http://schemas.microsoft.com/office/drawing/2016/5/11/chartex" xmlns:cx6="http://schemas.microsoft.com/office/drawing/2016/5/12/chartex" xmlns:cx7="http://schemas.microsoft.com/office/drawing/2016/5/13/chartex" xmlns:cx8="http://schemas.microsoft.com/office/drawing/2016/5/14/chartex" xmlns:mc="http://schemas.openxmlformats.org/markup-compatibility/2006" xmlns:aink="http://schemas.microsoft.com/office/drawing/2016/ink" xmlns:am3d="http://schemas.microsoft.com/office/drawing/2017/model3d" xmlns:o="urn:schemas-microsoft-com:office:office" xmlns:r="http://schemas.openxmlformats.org/officeDocument/2006/relationships" xmlns:m="http://schemas.openxmlformats.org/officeDocument/2006/math" xmlns:v="urn:schemas-microsoft-com:vml" xmlns:wp14="http://schemas.microsoft.com/office/word/2010/wordprocessingDrawing" xmlns:wp="http://schemas.openxmlformats.org/drawingml/2006/wordprocessingDrawing" xmlns:w10="urn:schemas-microsoft-com:office:word" xmlns:w="http://schemas.openxmlformats.org/wordprocessingml/2006/main" xmlns:w14="http://schemas.microsoft.com/office/word/2010/wordml" xmlns:w15="http://schemas.microsoft.com/office/word/2012/wordml" xmlns:w16cex="http://schemas.microsoft.com/office/word/2018/wordml/cex" xmlns:w16cid="http://schemas.microsoft.com/office/word/2016/wordml/cid" xmlns:w16="http://schemas.microsoft.com/office/word/2018/wordml" xmlns:w16se="http://schemas.microsoft.com/office/word/2015/wordml/symex" xmlns:wpg="http://schemas.microsoft.com/office/word/2010/wordprocessingGroup" xmlns:wpi="http://schemas.microsoft.com/office/word/2010/wordprocessingInk" xmlns:wne="http://schemas.microsoft.com/office/word/2006/wordml" xmlns:wps="http://schemas.microsoft.com/office/word/2010/wordprocessingShape" mc:Ignorable="w14 w15 w16se w16cid w16 w16cex wp14">
   <w:footnote w:type="separator" w:id="-1">
     <w:p>
       <w:pPr>
@@ -3444,7 +3630,7 @@
 </file>
 
 <file path=word/header1.xml><?xml version="1.0" encoding="utf-8"?>
-<w:hdr xmlns:wpc="http://schemas.microsoft.com/office/word/2010/wordprocessingCanvas" xmlns:cx="http://schemas.microsoft.com/office/drawing/2014/chartex" xmlns:cx1="http://schemas.microsoft.com/office/drawing/2015/9/8/chartex" xmlns:cx2="http://schemas.microsoft.com/office/drawing/2015/10/21/chartex" xmlns:cx3="http://schemas.microsoft.com/office/drawing/2016/5/9/chartex" xmlns:cx4="http://schemas.microsoft.com/office/drawing/2016/5/10/chartex" xmlns:cx5="http://schemas.microsoft.com/office/drawing/2016/5/11/chartex" xmlns:cx6="http://schemas.microsoft.com/office/drawing/2016/5/12/chartex" xmlns:cx7="http://schemas.microsoft.com/office/drawing/2016/5/13/chartex" xmlns:cx8="http://schemas.microsoft.com/office/drawing/2016/5/14/chartex" xmlns:mc="http://schemas.openxmlformats.org/markup-compatibility/2006" xmlns:aink="http://schemas.microsoft.com/office/drawing/2016/ink" xmlns:am3d="http://schemas.microsoft.com/office/drawing/2017/model3d" xmlns:o="urn:schemas-microsoft-com:office:office" xmlns:r="http://schemas.openxmlformats.org/officeDocument/2006/relationships" xmlns:m="http://schemas.openxmlformats.org/officeDocument/2006/math" xmlns:v="urn:schemas-microsoft-com:vml" xmlns:wp14="http://schemas.microsoft.com/office/word/2010/wordprocessingDrawing" xmlns:wp="http://schemas.openxmlformats.org/drawingml/2006/wordprocessingDrawing" xmlns:w10="urn:schemas-microsoft-com:office:word" xmlns:w="http://schemas.openxmlformats.org/wordprocessingml/2006/main" xmlns:w14="http://schemas.microsoft.com/office/word/2010/wordml" xmlns:w15="http://schemas.microsoft.com/office/word/2012/wordml" xmlns:w16cex="http://schemas.microsoft.com/office/word/2018/wordml/cex" xmlns:w16cid="http://schemas.microsoft.com/office/word/2016/wordml/cid" xmlns:w16="http://schemas.microsoft.com/office/word/2018/wordml" xmlns:w16sdtdh="http://schemas.microsoft.com/office/word/2020/wordml/sdtdatahash" xmlns:w16se="http://schemas.microsoft.com/office/word/2015/wordml/symex" xmlns:wpg="http://schemas.microsoft.com/office/word/2010/wordprocessingGroup" xmlns:wpi="http://schemas.microsoft.com/office/word/2010/wordprocessingInk" xmlns:wne="http://schemas.microsoft.com/office/word/2006/wordml" xmlns:wps="http://schemas.microsoft.com/office/word/2010/wordprocessingShape" mc:Ignorable="w14 w15 w16se w16cid w16 w16cex w16sdtdh wp14">
+<w:hdr xmlns:wpc="http://schemas.microsoft.com/office/word/2010/wordprocessingCanvas" xmlns:cx="http://schemas.microsoft.com/office/drawing/2014/chartex" xmlns:cx1="http://schemas.microsoft.com/office/drawing/2015/9/8/chartex" xmlns:cx2="http://schemas.microsoft.com/office/drawing/2015/10/21/chartex" xmlns:cx3="http://schemas.microsoft.com/office/drawing/2016/5/9/chartex" xmlns:cx4="http://schemas.microsoft.com/office/drawing/2016/5/10/chartex" xmlns:cx5="http://schemas.microsoft.com/office/drawing/2016/5/11/chartex" xmlns:cx6="http://schemas.microsoft.com/office/drawing/2016/5/12/chartex" xmlns:cx7="http://schemas.microsoft.com/office/drawing/2016/5/13/chartex" xmlns:cx8="http://schemas.microsoft.com/office/drawing/2016/5/14/chartex" xmlns:mc="http://schemas.openxmlformats.org/markup-compatibility/2006" xmlns:aink="http://schemas.microsoft.com/office/drawing/2016/ink" xmlns:am3d="http://schemas.microsoft.com/office/drawing/2017/model3d" xmlns:o="urn:schemas-microsoft-com:office:office" xmlns:r="http://schemas.openxmlformats.org/officeDocument/2006/relationships" xmlns:m="http://schemas.openxmlformats.org/officeDocument/2006/math" xmlns:v="urn:schemas-microsoft-com:vml" xmlns:wp14="http://schemas.microsoft.com/office/word/2010/wordprocessingDrawing" xmlns:wp="http://schemas.openxmlformats.org/drawingml/2006/wordprocessingDrawing" xmlns:w10="urn:schemas-microsoft-com:office:word" xmlns:w="http://schemas.openxmlformats.org/wordprocessingml/2006/main" xmlns:w14="http://schemas.microsoft.com/office/word/2010/wordml" xmlns:w15="http://schemas.microsoft.com/office/word/2012/wordml" xmlns:w16cex="http://schemas.microsoft.com/office/word/2018/wordml/cex" xmlns:w16cid="http://schemas.microsoft.com/office/word/2016/wordml/cid" xmlns:w16="http://schemas.microsoft.com/office/word/2018/wordml" xmlns:w16se="http://schemas.microsoft.com/office/word/2015/wordml/symex" xmlns:wpg="http://schemas.microsoft.com/office/word/2010/wordprocessingGroup" xmlns:wpi="http://schemas.microsoft.com/office/word/2010/wordprocessingInk" xmlns:wne="http://schemas.microsoft.com/office/word/2006/wordml" xmlns:wps="http://schemas.microsoft.com/office/word/2010/wordprocessingShape" mc:Ignorable="w14 w15 w16se w16cid w16 w16cex wp14">
   <w:tbl>
     <w:tblPr>
       <w:tblStyle w:val="TableGrid"/>
@@ -3465,8 +3651,14 @@
           <w:vAlign w:val="center"/>
         </w:tcPr>
         <w:p>
+          <w:pPr>
+            <w:rPr>
+              <w:rFonts w:ascii="Times New Roman" w:hAnsi="Times New Roman" w:cs="Times New Roman"/>
+            </w:rPr>
+          </w:pPr>
           <w:r>
             <w:rPr>
+              <w:rFonts w:ascii="Times New Roman" w:hAnsi="Times New Roman" w:cs="Times New Roman"/>
               <w:sz w:val="36"/>
               <w:szCs w:val="36"/>
             </w:rPr>
@@ -3474,6 +3666,7 @@
           </w:r>
           <w:r>
             <w:rPr>
+              <w:rFonts w:ascii="Times New Roman" w:hAnsi="Times New Roman" w:cs="Times New Roman"/>
               <w:sz w:val="36"/>
               <w:szCs w:val="36"/>
             </w:rPr>
@@ -3481,6 +3674,7 @@
           </w:r>
           <w:r>
             <w:rPr>
+              <w:rFonts w:ascii="Times New Roman" w:hAnsi="Times New Roman" w:cs="Times New Roman"/>
               <w:sz w:val="36"/>
               <w:szCs w:val="36"/>
             </w:rPr>
@@ -3488,6 +3682,7 @@
           </w:r>
           <w:r>
             <w:rPr>
+              <w:rFonts w:ascii="Times New Roman" w:hAnsi="Times New Roman" w:cs="Times New Roman"/>
               <w:sz w:val="36"/>
               <w:szCs w:val="36"/>
             </w:rPr>
@@ -3495,6 +3690,7 @@
           </w:r>
           <w:r>
             <w:rPr>
+              <w:rFonts w:ascii="Times New Roman" w:hAnsi="Times New Roman" w:cs="Times New Roman"/>
               <w:sz w:val="36"/>
               <w:szCs w:val="36"/>
             </w:rPr>
@@ -3502,6 +3698,7 @@
           </w:r>
           <w:r>
             <w:rPr>
+              <w:rFonts w:ascii="Times New Roman" w:hAnsi="Times New Roman" w:cs="Times New Roman"/>
               <w:sz w:val="36"/>
               <w:szCs w:val="36"/>
             </w:rPr>
@@ -3509,6 +3706,7 @@
           </w:r>
           <w:r>
             <w:rPr>
+              <w:rFonts w:ascii="Times New Roman" w:hAnsi="Times New Roman" w:cs="Times New Roman"/>
               <w:sz w:val="36"/>
               <w:szCs w:val="36"/>
             </w:rPr>
@@ -3516,6 +3714,7 @@
           </w:r>
           <w:r>
             <w:rPr>
+              <w:rFonts w:ascii="Times New Roman" w:hAnsi="Times New Roman" w:cs="Times New Roman"/>
               <w:sz w:val="36"/>
               <w:szCs w:val="36"/>
             </w:rPr>
@@ -3523,6 +3722,7 @@
           </w:r>
           <w:r>
             <w:rPr>
+              <w:rFonts w:ascii="Times New Roman" w:hAnsi="Times New Roman" w:cs="Times New Roman"/>
               <w:sz w:val="36"/>
               <w:szCs w:val="36"/>
             </w:rPr>
@@ -3538,21 +3738,27 @@
         <w:p>
           <w:pPr>
             <w:pStyle w:val="Subtitle"/>
+            <w:rPr>
+              <w:rFonts w:ascii="Times New Roman" w:hAnsi="Times New Roman" w:cs="Times New Roman"/>
+            </w:rPr>
           </w:pPr>
           <w:r>
-            <w:t>06</w:t>
+            <w:rPr>
+              <w:rFonts w:ascii="Times New Roman" w:hAnsi="Times New Roman" w:cs="Times New Roman"/>
+            </w:rPr>
+            <w:t>23.12</w:t>
           </w:r>
           <w:r>
-            <w:t>.</w:t>
-          </w:r>
-          <w:r>
-            <w:t>10</w:t>
-          </w:r>
-          <w:r>
+            <w:rPr>
+              <w:rFonts w:ascii="Times New Roman" w:hAnsi="Times New Roman" w:cs="Times New Roman"/>
+            </w:rPr>
             <w:t>.21 Rev.0</w:t>
           </w:r>
           <w:r>
-            <w:t>7</w:t>
+            <w:rPr>
+              <w:rFonts w:ascii="Times New Roman" w:hAnsi="Times New Roman" w:cs="Times New Roman"/>
+            </w:rPr>
+            <w:t>8</w:t>
           </w:r>
         </w:p>
       </w:tc>
@@ -3561,13 +3767,16 @@
   <w:p>
     <w:pPr>
       <w:pStyle w:val="Header"/>
+      <w:rPr>
+        <w:rFonts w:ascii="Times New Roman" w:hAnsi="Times New Roman" w:cs="Times New Roman"/>
+      </w:rPr>
     </w:pPr>
   </w:p>
 </w:hdr>
 </file>
 
 <file path=word/numbering.xml><?xml version="1.0" encoding="utf-8"?>
-<w:numbering xmlns:wpc="http://schemas.microsoft.com/office/word/2010/wordprocessingCanvas" xmlns:cx="http://schemas.microsoft.com/office/drawing/2014/chartex" xmlns:cx1="http://schemas.microsoft.com/office/drawing/2015/9/8/chartex" xmlns:cx2="http://schemas.microsoft.com/office/drawing/2015/10/21/chartex" xmlns:cx3="http://schemas.microsoft.com/office/drawing/2016/5/9/chartex" xmlns:cx4="http://schemas.microsoft.com/office/drawing/2016/5/10/chartex" xmlns:cx5="http://schemas.microsoft.com/office/drawing/2016/5/11/chartex" xmlns:cx6="http://schemas.microsoft.com/office/drawing/2016/5/12/chartex" xmlns:cx7="http://schemas.microsoft.com/office/drawing/2016/5/13/chartex" xmlns:cx8="http://schemas.microsoft.com/office/drawing/2016/5/14/chartex" xmlns:mc="http://schemas.openxmlformats.org/markup-compatibility/2006" xmlns:aink="http://schemas.microsoft.com/office/drawing/2016/ink" xmlns:am3d="http://schemas.microsoft.com/office/drawing/2017/model3d" xmlns:o="urn:schemas-microsoft-com:office:office" xmlns:r="http://schemas.openxmlformats.org/officeDocument/2006/relationships" xmlns:m="http://schemas.openxmlformats.org/officeDocument/2006/math" xmlns:v="urn:schemas-microsoft-com:vml" xmlns:wp14="http://schemas.microsoft.com/office/word/2010/wordprocessingDrawing" xmlns:wp="http://schemas.openxmlformats.org/drawingml/2006/wordprocessingDrawing" xmlns:w10="urn:schemas-microsoft-com:office:word" xmlns:w="http://schemas.openxmlformats.org/wordprocessingml/2006/main" xmlns:w14="http://schemas.microsoft.com/office/word/2010/wordml" xmlns:w15="http://schemas.microsoft.com/office/word/2012/wordml" xmlns:w16cex="http://schemas.microsoft.com/office/word/2018/wordml/cex" xmlns:w16cid="http://schemas.microsoft.com/office/word/2016/wordml/cid" xmlns:w16="http://schemas.microsoft.com/office/word/2018/wordml" xmlns:w16sdtdh="http://schemas.microsoft.com/office/word/2020/wordml/sdtdatahash" xmlns:w16se="http://schemas.microsoft.com/office/word/2015/wordml/symex" xmlns:wpg="http://schemas.microsoft.com/office/word/2010/wordprocessingGroup" xmlns:wpi="http://schemas.microsoft.com/office/word/2010/wordprocessingInk" xmlns:wne="http://schemas.microsoft.com/office/word/2006/wordml" xmlns:wps="http://schemas.microsoft.com/office/word/2010/wordprocessingShape" mc:Ignorable="w14 w15 w16se w16cid w16 w16cex w16sdtdh wp14">
+<w:numbering xmlns:wpc="http://schemas.microsoft.com/office/word/2010/wordprocessingCanvas" xmlns:cx="http://schemas.microsoft.com/office/drawing/2014/chartex" xmlns:cx1="http://schemas.microsoft.com/office/drawing/2015/9/8/chartex" xmlns:cx2="http://schemas.microsoft.com/office/drawing/2015/10/21/chartex" xmlns:cx3="http://schemas.microsoft.com/office/drawing/2016/5/9/chartex" xmlns:cx4="http://schemas.microsoft.com/office/drawing/2016/5/10/chartex" xmlns:cx5="http://schemas.microsoft.com/office/drawing/2016/5/11/chartex" xmlns:cx6="http://schemas.microsoft.com/office/drawing/2016/5/12/chartex" xmlns:cx7="http://schemas.microsoft.com/office/drawing/2016/5/13/chartex" xmlns:cx8="http://schemas.microsoft.com/office/drawing/2016/5/14/chartex" xmlns:mc="http://schemas.openxmlformats.org/markup-compatibility/2006" xmlns:aink="http://schemas.microsoft.com/office/drawing/2016/ink" xmlns:am3d="http://schemas.microsoft.com/office/drawing/2017/model3d" xmlns:o="urn:schemas-microsoft-com:office:office" xmlns:r="http://schemas.openxmlformats.org/officeDocument/2006/relationships" xmlns:m="http://schemas.openxmlformats.org/officeDocument/2006/math" xmlns:v="urn:schemas-microsoft-com:vml" xmlns:wp14="http://schemas.microsoft.com/office/word/2010/wordprocessingDrawing" xmlns:wp="http://schemas.openxmlformats.org/drawingml/2006/wordprocessingDrawing" xmlns:w10="urn:schemas-microsoft-com:office:word" xmlns:w="http://schemas.openxmlformats.org/wordprocessingml/2006/main" xmlns:w14="http://schemas.microsoft.com/office/word/2010/wordml" xmlns:w15="http://schemas.microsoft.com/office/word/2012/wordml" xmlns:w16cex="http://schemas.microsoft.com/office/word/2018/wordml/cex" xmlns:w16cid="http://schemas.microsoft.com/office/word/2016/wordml/cid" xmlns:w16="http://schemas.microsoft.com/office/word/2018/wordml" xmlns:w16se="http://schemas.microsoft.com/office/word/2015/wordml/symex" xmlns:wpg="http://schemas.microsoft.com/office/word/2010/wordprocessingGroup" xmlns:wpi="http://schemas.microsoft.com/office/word/2010/wordprocessingInk" xmlns:wne="http://schemas.microsoft.com/office/word/2006/wordml" xmlns:wps="http://schemas.microsoft.com/office/word/2010/wordprocessingShape" mc:Ignorable="w14 w15 w16se w16cid w16 w16cex wp14">
   <w:abstractNum w:abstractNumId="0" w15:restartNumberingAfterBreak="0">
     <w:nsid w:val="0357573E"/>
     <w:multiLevelType w:val="hybridMultilevel"/>
@@ -4288,6 +4497,95 @@
     </w:lvl>
   </w:abstractNum>
   <w:abstractNum w:abstractNumId="7" w15:restartNumberingAfterBreak="0">
+    <w:nsid w:val="2CE57A8B"/>
+    <w:multiLevelType w:val="hybridMultilevel"/>
+    <w:tmpl w:val="ED1AB510"/>
+    <w:lvl w:ilvl="0" w:tplc="BDD8890A">
+      <w:start w:val="1"/>
+      <w:numFmt w:val="lowerLetter"/>
+      <w:lvlText w:val="%1."/>
+      <w:lvlJc w:val="left"/>
+      <w:pPr>
+        <w:ind w:left="792" w:hanging="360"/>
+      </w:pPr>
+      <w:rPr>
+        <w:rFonts w:hint="default"/>
+      </w:rPr>
+    </w:lvl>
+    <w:lvl w:ilvl="1" w:tplc="04090019" w:tentative="1">
+      <w:start w:val="1"/>
+      <w:numFmt w:val="lowerLetter"/>
+      <w:lvlText w:val="%2."/>
+      <w:lvlJc w:val="left"/>
+      <w:pPr>
+        <w:ind w:left="1512" w:hanging="360"/>
+      </w:pPr>
+    </w:lvl>
+    <w:lvl w:ilvl="2" w:tplc="0409001B" w:tentative="1">
+      <w:start w:val="1"/>
+      <w:numFmt w:val="lowerRoman"/>
+      <w:lvlText w:val="%3."/>
+      <w:lvlJc w:val="right"/>
+      <w:pPr>
+        <w:ind w:left="2232" w:hanging="180"/>
+      </w:pPr>
+    </w:lvl>
+    <w:lvl w:ilvl="3" w:tplc="0409000F" w:tentative="1">
+      <w:start w:val="1"/>
+      <w:numFmt w:val="decimal"/>
+      <w:lvlText w:val="%4."/>
+      <w:lvlJc w:val="left"/>
+      <w:pPr>
+        <w:ind w:left="2952" w:hanging="360"/>
+      </w:pPr>
+    </w:lvl>
+    <w:lvl w:ilvl="4" w:tplc="04090019" w:tentative="1">
+      <w:start w:val="1"/>
+      <w:numFmt w:val="lowerLetter"/>
+      <w:lvlText w:val="%5."/>
+      <w:lvlJc w:val="left"/>
+      <w:pPr>
+        <w:ind w:left="3672" w:hanging="360"/>
+      </w:pPr>
+    </w:lvl>
+    <w:lvl w:ilvl="5" w:tplc="0409001B" w:tentative="1">
+      <w:start w:val="1"/>
+      <w:numFmt w:val="lowerRoman"/>
+      <w:lvlText w:val="%6."/>
+      <w:lvlJc w:val="right"/>
+      <w:pPr>
+        <w:ind w:left="4392" w:hanging="180"/>
+      </w:pPr>
+    </w:lvl>
+    <w:lvl w:ilvl="6" w:tplc="0409000F" w:tentative="1">
+      <w:start w:val="1"/>
+      <w:numFmt w:val="decimal"/>
+      <w:lvlText w:val="%7."/>
+      <w:lvlJc w:val="left"/>
+      <w:pPr>
+        <w:ind w:left="5112" w:hanging="360"/>
+      </w:pPr>
+    </w:lvl>
+    <w:lvl w:ilvl="7" w:tplc="04090019" w:tentative="1">
+      <w:start w:val="1"/>
+      <w:numFmt w:val="lowerLetter"/>
+      <w:lvlText w:val="%8."/>
+      <w:lvlJc w:val="left"/>
+      <w:pPr>
+        <w:ind w:left="5832" w:hanging="360"/>
+      </w:pPr>
+    </w:lvl>
+    <w:lvl w:ilvl="8" w:tplc="0409001B" w:tentative="1">
+      <w:start w:val="1"/>
+      <w:numFmt w:val="lowerRoman"/>
+      <w:lvlText w:val="%9."/>
+      <w:lvlJc w:val="right"/>
+      <w:pPr>
+        <w:ind w:left="6552" w:hanging="180"/>
+      </w:pPr>
+    </w:lvl>
+  </w:abstractNum>
+  <w:abstractNum w:abstractNumId="8" w15:restartNumberingAfterBreak="0">
     <w:nsid w:val="318615C1"/>
     <w:multiLevelType w:val="hybridMultilevel"/>
     <w:tmpl w:val="D200F35A"/>
@@ -4399,7 +4697,7 @@
       </w:rPr>
     </w:lvl>
   </w:abstractNum>
-  <w:abstractNum w:abstractNumId="8" w15:restartNumberingAfterBreak="0">
+  <w:abstractNum w:abstractNumId="9" w15:restartNumberingAfterBreak="0">
     <w:nsid w:val="37C8226A"/>
     <w:multiLevelType w:val="hybridMultilevel"/>
     <w:tmpl w:val="05D666C2"/>
@@ -4511,7 +4809,7 @@
       </w:rPr>
     </w:lvl>
   </w:abstractNum>
-  <w:abstractNum w:abstractNumId="9" w15:restartNumberingAfterBreak="0">
+  <w:abstractNum w:abstractNumId="10" w15:restartNumberingAfterBreak="0">
     <w:nsid w:val="39117DC2"/>
     <w:multiLevelType w:val="hybridMultilevel"/>
     <w:tmpl w:val="FDDCAC28"/>
@@ -4600,7 +4898,7 @@
       </w:pPr>
     </w:lvl>
   </w:abstractNum>
-  <w:abstractNum w:abstractNumId="10" w15:restartNumberingAfterBreak="0">
+  <w:abstractNum w:abstractNumId="11" w15:restartNumberingAfterBreak="0">
     <w:nsid w:val="442200F9"/>
     <w:multiLevelType w:val="multilevel"/>
     <w:tmpl w:val="041F001F"/>
@@ -4689,7 +4987,7 @@
       </w:pPr>
     </w:lvl>
   </w:abstractNum>
-  <w:abstractNum w:abstractNumId="11" w15:restartNumberingAfterBreak="0">
+  <w:abstractNum w:abstractNumId="12" w15:restartNumberingAfterBreak="0">
     <w:nsid w:val="44A66458"/>
     <w:multiLevelType w:val="hybridMultilevel"/>
     <w:tmpl w:val="188E47F6"/>
@@ -4801,7 +5099,7 @@
       </w:rPr>
     </w:lvl>
   </w:abstractNum>
-  <w:abstractNum w:abstractNumId="12" w15:restartNumberingAfterBreak="0">
+  <w:abstractNum w:abstractNumId="13" w15:restartNumberingAfterBreak="0">
     <w:nsid w:val="47473133"/>
     <w:multiLevelType w:val="hybridMultilevel"/>
     <w:tmpl w:val="F2927192"/>
@@ -4914,7 +5212,7 @@
       </w:rPr>
     </w:lvl>
   </w:abstractNum>
-  <w:abstractNum w:abstractNumId="13" w15:restartNumberingAfterBreak="0">
+  <w:abstractNum w:abstractNumId="14" w15:restartNumberingAfterBreak="0">
     <w:nsid w:val="53453ED4"/>
     <w:multiLevelType w:val="hybridMultilevel"/>
     <w:tmpl w:val="3DD43ADC"/>
@@ -5026,7 +5324,7 @@
       </w:rPr>
     </w:lvl>
   </w:abstractNum>
-  <w:abstractNum w:abstractNumId="14" w15:restartNumberingAfterBreak="0">
+  <w:abstractNum w:abstractNumId="15" w15:restartNumberingAfterBreak="0">
     <w:nsid w:val="57DF45B7"/>
     <w:multiLevelType w:val="hybridMultilevel"/>
     <w:tmpl w:val="945AB92A"/>
@@ -5138,7 +5436,7 @@
       </w:rPr>
     </w:lvl>
   </w:abstractNum>
-  <w:abstractNum w:abstractNumId="15" w15:restartNumberingAfterBreak="0">
+  <w:abstractNum w:abstractNumId="16" w15:restartNumberingAfterBreak="0">
     <w:nsid w:val="733C120A"/>
     <w:multiLevelType w:val="hybridMultilevel"/>
     <w:tmpl w:val="590C8994"/>
@@ -5250,7 +5548,7 @@
       </w:rPr>
     </w:lvl>
   </w:abstractNum>
-  <w:abstractNum w:abstractNumId="16" w15:restartNumberingAfterBreak="0">
+  <w:abstractNum w:abstractNumId="17" w15:restartNumberingAfterBreak="0">
     <w:nsid w:val="73ED0DFA"/>
     <w:multiLevelType w:val="hybridMultilevel"/>
     <w:tmpl w:val="1F764224"/>
@@ -5361,7 +5659,7 @@
       </w:rPr>
     </w:lvl>
   </w:abstractNum>
-  <w:abstractNum w:abstractNumId="17" w15:restartNumberingAfterBreak="0">
+  <w:abstractNum w:abstractNumId="18" w15:restartNumberingAfterBreak="0">
     <w:nsid w:val="793B2955"/>
     <w:multiLevelType w:val="hybridMultilevel"/>
     <w:tmpl w:val="B68A806E"/>
@@ -5473,7 +5771,7 @@
       </w:rPr>
     </w:lvl>
   </w:abstractNum>
-  <w:abstractNum w:abstractNumId="18" w15:restartNumberingAfterBreak="0">
+  <w:abstractNum w:abstractNumId="19" w15:restartNumberingAfterBreak="0">
     <w:nsid w:val="79423E9F"/>
     <w:multiLevelType w:val="hybridMultilevel"/>
     <w:tmpl w:val="4FEEEC22"/>
@@ -5586,7 +5884,7 @@
     </w:lvl>
   </w:abstractNum>
   <w:num w:numId="1">
-    <w:abstractNumId w:val="16"/>
+    <w:abstractNumId w:val="17"/>
   </w:num>
   <w:num w:numId="2">
     <w:abstractNumId w:val="5"/>
@@ -5598,40 +5896,40 @@
     <w:abstractNumId w:val="1"/>
   </w:num>
   <w:num w:numId="5">
-    <w:abstractNumId w:val="7"/>
+    <w:abstractNumId w:val="8"/>
   </w:num>
   <w:num w:numId="6">
-    <w:abstractNumId w:val="9"/>
+    <w:abstractNumId w:val="10"/>
   </w:num>
   <w:num w:numId="7">
-    <w:abstractNumId w:val="18"/>
+    <w:abstractNumId w:val="19"/>
   </w:num>
   <w:num w:numId="8">
-    <w:abstractNumId w:val="11"/>
+    <w:abstractNumId w:val="12"/>
   </w:num>
   <w:num w:numId="9">
-    <w:abstractNumId w:val="13"/>
+    <w:abstractNumId w:val="14"/>
   </w:num>
   <w:num w:numId="10">
-    <w:abstractNumId w:val="17"/>
+    <w:abstractNumId w:val="18"/>
   </w:num>
   <w:num w:numId="11">
     <w:abstractNumId w:val="6"/>
   </w:num>
   <w:num w:numId="12">
+    <w:abstractNumId w:val="16"/>
+  </w:num>
+  <w:num w:numId="13">
     <w:abstractNumId w:val="15"/>
   </w:num>
-  <w:num w:numId="13">
-    <w:abstractNumId w:val="14"/>
-  </w:num>
   <w:num w:numId="14">
-    <w:abstractNumId w:val="8"/>
+    <w:abstractNumId w:val="9"/>
   </w:num>
   <w:num w:numId="15">
     <w:abstractNumId w:val="2"/>
   </w:num>
   <w:num w:numId="16">
-    <w:abstractNumId w:val="12"/>
+    <w:abstractNumId w:val="13"/>
   </w:num>
   <w:num w:numId="17">
     <w:abstractNumId w:val="3"/>
@@ -5640,13 +5938,16 @@
     <w:abstractNumId w:val="4"/>
   </w:num>
   <w:num w:numId="19">
-    <w:abstractNumId w:val="10"/>
+    <w:abstractNumId w:val="11"/>
+  </w:num>
+  <w:num w:numId="20">
+    <w:abstractNumId w:val="7"/>
   </w:num>
 </w:numbering>
 </file>
 
 <file path=word/styles.xml><?xml version="1.0" encoding="utf-8"?>
-<w:styles xmlns:mc="http://schemas.openxmlformats.org/markup-compatibility/2006" xmlns:r="http://schemas.openxmlformats.org/officeDocument/2006/relationships" xmlns:w="http://schemas.openxmlformats.org/wordprocessingml/2006/main" xmlns:w14="http://schemas.microsoft.com/office/word/2010/wordml" xmlns:w15="http://schemas.microsoft.com/office/word/2012/wordml" xmlns:w16cex="http://schemas.microsoft.com/office/word/2018/wordml/cex" xmlns:w16cid="http://schemas.microsoft.com/office/word/2016/wordml/cid" xmlns:w16="http://schemas.microsoft.com/office/word/2018/wordml" xmlns:w16sdtdh="http://schemas.microsoft.com/office/word/2020/wordml/sdtdatahash" xmlns:w16se="http://schemas.microsoft.com/office/word/2015/wordml/symex" mc:Ignorable="w14 w15 w16se w16cid w16 w16cex w16sdtdh">
+<w:styles xmlns:mc="http://schemas.openxmlformats.org/markup-compatibility/2006" xmlns:r="http://schemas.openxmlformats.org/officeDocument/2006/relationships" xmlns:w="http://schemas.openxmlformats.org/wordprocessingml/2006/main" xmlns:w14="http://schemas.microsoft.com/office/word/2010/wordml" xmlns:w15="http://schemas.microsoft.com/office/word/2012/wordml" xmlns:w16cex="http://schemas.microsoft.com/office/word/2018/wordml/cex" xmlns:w16cid="http://schemas.microsoft.com/office/word/2016/wordml/cid" xmlns:w16="http://schemas.microsoft.com/office/word/2018/wordml" xmlns:w16se="http://schemas.microsoft.com/office/word/2015/wordml/symex" mc:Ignorable="w14 w15 w16se w16cid w16 w16cex">
   <w:docDefaults>
     <w:rPrDefault>
       <w:rPr>
@@ -6043,6 +6344,7 @@
   <w:style w:type="paragraph" w:default="1" w:styleId="Normal">
     <w:name w:val="Normal"/>
     <w:qFormat/>
+    <w:rsid w:val="00C20325"/>
   </w:style>
   <w:style w:type="paragraph" w:styleId="Heading1">
     <w:name w:val="heading 1"/>
@@ -6051,7 +6353,7 @@
     <w:link w:val="Heading1Char"/>
     <w:uiPriority w:val="9"/>
     <w:qFormat/>
-    <w:rsid w:val="007F793A"/>
+    <w:rsid w:val="00144FFC"/>
     <w:pPr>
       <w:keepNext/>
       <w:keepLines/>
@@ -6062,8 +6364,8 @@
       <w:outlineLvl w:val="0"/>
     </w:pPr>
     <w:rPr>
-      <w:rFonts w:asciiTheme="majorHAnsi" w:eastAsiaTheme="majorEastAsia" w:hAnsiTheme="majorHAnsi" w:cstheme="majorBidi"/>
-      <w:color w:val="2F5496" w:themeColor="accent1" w:themeShade="BF"/>
+      <w:rFonts w:ascii="Times New Roman" w:eastAsiaTheme="majorEastAsia" w:hAnsi="Times New Roman" w:cstheme="majorBidi"/>
+      <w:b/>
       <w:sz w:val="32"/>
       <w:szCs w:val="32"/>
     </w:rPr>
@@ -6076,7 +6378,7 @@
     <w:uiPriority w:val="9"/>
     <w:unhideWhenUsed/>
     <w:qFormat/>
-    <w:rsid w:val="007F793A"/>
+    <w:rsid w:val="00144FFC"/>
     <w:pPr>
       <w:keepNext/>
       <w:keepLines/>
@@ -6088,8 +6390,8 @@
       <w:outlineLvl w:val="1"/>
     </w:pPr>
     <w:rPr>
-      <w:rFonts w:asciiTheme="majorHAnsi" w:eastAsiaTheme="majorEastAsia" w:hAnsiTheme="majorHAnsi" w:cstheme="majorBidi"/>
-      <w:color w:val="2F5496" w:themeColor="accent1" w:themeShade="BF"/>
+      <w:rFonts w:ascii="Times New Roman" w:eastAsiaTheme="majorEastAsia" w:hAnsi="Times New Roman" w:cstheme="majorBidi"/>
+      <w:b/>
       <w:sz w:val="26"/>
       <w:szCs w:val="26"/>
     </w:rPr>
@@ -6102,7 +6404,7 @@
     <w:uiPriority w:val="9"/>
     <w:unhideWhenUsed/>
     <w:qFormat/>
-    <w:rsid w:val="00E919C2"/>
+    <w:rsid w:val="00144FFC"/>
     <w:pPr>
       <w:keepNext/>
       <w:keepLines/>
@@ -6114,8 +6416,8 @@
       <w:outlineLvl w:val="2"/>
     </w:pPr>
     <w:rPr>
-      <w:rFonts w:asciiTheme="majorHAnsi" w:eastAsiaTheme="majorEastAsia" w:hAnsiTheme="majorHAnsi" w:cstheme="majorBidi"/>
-      <w:color w:val="1F3763" w:themeColor="accent1" w:themeShade="7F"/>
+      <w:rFonts w:ascii="Times New Roman" w:eastAsiaTheme="majorEastAsia" w:hAnsi="Times New Roman" w:cstheme="majorBidi"/>
+      <w:b/>
       <w:sz w:val="24"/>
       <w:szCs w:val="24"/>
     </w:rPr>
@@ -6311,10 +6613,10 @@
     <w:basedOn w:val="DefaultParagraphFont"/>
     <w:link w:val="Heading1"/>
     <w:uiPriority w:val="9"/>
-    <w:rsid w:val="007F793A"/>
+    <w:rsid w:val="00144FFC"/>
     <w:rPr>
-      <w:rFonts w:asciiTheme="majorHAnsi" w:eastAsiaTheme="majorEastAsia" w:hAnsiTheme="majorHAnsi" w:cstheme="majorBidi"/>
-      <w:color w:val="2F5496" w:themeColor="accent1" w:themeShade="BF"/>
+      <w:rFonts w:ascii="Times New Roman" w:eastAsiaTheme="majorEastAsia" w:hAnsi="Times New Roman" w:cstheme="majorBidi"/>
+      <w:b/>
       <w:sz w:val="32"/>
       <w:szCs w:val="32"/>
     </w:rPr>
@@ -6389,10 +6691,10 @@
     <w:basedOn w:val="DefaultParagraphFont"/>
     <w:link w:val="Heading2"/>
     <w:uiPriority w:val="9"/>
-    <w:rsid w:val="007F793A"/>
+    <w:rsid w:val="00144FFC"/>
     <w:rPr>
-      <w:rFonts w:asciiTheme="majorHAnsi" w:eastAsiaTheme="majorEastAsia" w:hAnsiTheme="majorHAnsi" w:cstheme="majorBidi"/>
-      <w:color w:val="2F5496" w:themeColor="accent1" w:themeShade="BF"/>
+      <w:rFonts w:ascii="Times New Roman" w:eastAsiaTheme="majorEastAsia" w:hAnsi="Times New Roman" w:cstheme="majorBidi"/>
+      <w:b/>
       <w:sz w:val="26"/>
       <w:szCs w:val="26"/>
     </w:rPr>
@@ -6412,10 +6714,10 @@
     <w:basedOn w:val="DefaultParagraphFont"/>
     <w:link w:val="Heading3"/>
     <w:uiPriority w:val="9"/>
-    <w:rsid w:val="00E919C2"/>
+    <w:rsid w:val="00144FFC"/>
     <w:rPr>
-      <w:rFonts w:asciiTheme="majorHAnsi" w:eastAsiaTheme="majorEastAsia" w:hAnsiTheme="majorHAnsi" w:cstheme="majorBidi"/>
-      <w:color w:val="1F3763" w:themeColor="accent1" w:themeShade="7F"/>
+      <w:rFonts w:ascii="Times New Roman" w:eastAsiaTheme="majorEastAsia" w:hAnsi="Times New Roman" w:cstheme="majorBidi"/>
+      <w:b/>
       <w:sz w:val="24"/>
       <w:szCs w:val="24"/>
     </w:rPr>
